--- a/Materiales/Borradores/Entrega 3/Entrega 3.docx
+++ b/Materiales/Borradores/Entrega 3/Entrega 3.docx
@@ -2258,7 +2258,19 @@
         <w:rPr>
           <w:lang w:val="en-US"/>
         </w:rPr>
-        <w:t>Data about the kind of algorithm this app uses is not given.</w:t>
+        <w:t xml:space="preserve">Data about the kind of algorithm this app uses </w:t>
+      </w:r>
+      <w:r>
+        <w:rPr>
+          <w:lang w:val="en-US"/>
+        </w:rPr>
+        <w:t>are</w:t>
+      </w:r>
+      <w:r>
+        <w:rPr>
+          <w:lang w:val="en-US"/>
+        </w:rPr>
+        <w:t xml:space="preserve"> not given.</w:t>
       </w:r>
     </w:p>
     <w:p>
@@ -5230,12 +5242,20 @@
       <w:pPr>
         <w:pStyle w:val="Descripcin"/>
         <w:rPr>
+          <w:i w:val="0"/>
+          <w:iCs w:val="0"/>
+          <w:lang w:val="en-US"/>
+        </w:rPr>
+      </w:pPr>
+      <w:r>
+        <w:rPr>
           <w:bCs/>
           <w:i w:val="0"/>
           <w:iCs w:val="0"/>
           <w:lang w:val="en-US"/>
         </w:rPr>
-      </w:pPr>
+        <w:t>Each one of the three paths that were made by our algorithm, has a different related variable. For the shortest path our variable was the distances between street, while for the safest path was the harassment risk. For the third path which was a combination of the last two paths, we took as variable an average made with the distance and harassment</w:t>
+      </w:r>
       <w:r>
         <w:rPr>
           <w:bCs/>
@@ -5243,7 +5263,7 @@
           <w:iCs w:val="0"/>
           <w:lang w:val="en-US"/>
         </w:rPr>
-        <w:t>Each one of the three paths that were made by our algorithm, has a different related variable. For the shortest path our variable was the distances between street, while for the safest path was the harassment risk. For the third path which was a combination of the last two paths, we took as variable an average made with the distance and harassment</w:t>
+        <w:t xml:space="preserve"> risk of each street. Once we had clear which were the three variables, we applied our </w:t>
       </w:r>
       <w:r>
         <w:rPr>
@@ -5252,76 +5272,62 @@
           <w:iCs w:val="0"/>
           <w:lang w:val="en-US"/>
         </w:rPr>
-        <w:t xml:space="preserve"> risk of each street. Once we had clear </w:t>
-      </w:r>
-      <w:r>
-        <w:rPr>
-          <w:bCs/>
+        <w:lastRenderedPageBreak/>
+        <w:t>implementation of Dijkstra to each one of them.</w:t>
+      </w:r>
+      <w:r>
+        <w:rPr>
           <w:i w:val="0"/>
           <w:iCs w:val="0"/>
           <w:lang w:val="en-US"/>
         </w:rPr>
-        <w:lastRenderedPageBreak/>
-        <w:t>which were the three variables, we applied our implementation of Dijkstra to each one of them.</w:t>
-      </w:r>
-    </w:p>
-    <w:p>
-      <w:pPr>
-        <w:pStyle w:val="Descripcin"/>
+        <w:t xml:space="preserve"> </w:t>
+      </w:r>
+      <w:r>
         <w:rPr>
           <w:i w:val="0"/>
           <w:iCs w:val="0"/>
-        </w:rPr>
-      </w:pPr>
-      <w:bookmarkStart w:id="2" w:name="_heading=h.3znysh7" w:colFirst="0" w:colLast="0"/>
-      <w:bookmarkEnd w:id="2"/>
-      <w:r>
-        <w:rPr>
+          <w:lang w:val="en-US"/>
+        </w:rPr>
+        <w:t xml:space="preserve"> The algorithm is exemplified in Figure 4.</w:t>
+      </w:r>
+    </w:p>
+    <w:p>
+      <w:pPr>
+        <w:pStyle w:val="Descripcin"/>
+        <w:jc w:val="center"/>
+        <w:rPr>
+          <w:b/>
           <w:i w:val="0"/>
           <w:iCs w:val="0"/>
           <w:lang w:val="en-US"/>
         </w:rPr>
-        <w:t xml:space="preserve">Explain the other two paths that reduce both distance and risk of street sexual harassment and make your own graph. Do not use graphs from the Internet, make your own. (In this semester, the algorithm could be DFS, BFS, Dijkstra, A*, among others). ) </w:t>
-      </w:r>
-      <w:r>
-        <w:rPr>
+      </w:pPr>
+      <w:r>
+        <w:rPr>
+          <w:b/>
           <w:i w:val="0"/>
           <w:iCs w:val="0"/>
-        </w:rPr>
-        <w:t>The algorithm is exemplified in Figure 4.</w:t>
-      </w:r>
-    </w:p>
-    <w:p>
-      <w:pPr>
-        <w:pStyle w:val="Descripcin"/>
-        <w:rPr>
-          <w:b/>
-          <w:i w:val="0"/>
-          <w:iCs w:val="0"/>
-        </w:rPr>
-      </w:pPr>
-      <w:r>
-        <w:rPr>
-          <w:b/>
-          <w:i w:val="0"/>
-          <w:iCs w:val="0"/>
+          <w:noProof/>
+          <w:lang w:val="en-US"/>
         </w:rPr>
         <w:drawing>
-          <wp:inline distT="19050" distB="19050" distL="19050" distR="19050" wp14:anchorId="6862E185" wp14:editId="34729185">
-            <wp:extent cx="3067050" cy="1549400"/>
-            <wp:effectExtent l="0" t="0" r="0" b="0"/>
-            <wp:docPr id="14" name="image4.png"/>
-            <wp:cNvGraphicFramePr/>
+          <wp:inline distT="0" distB="0" distL="0" distR="0" wp14:anchorId="7AF623EA" wp14:editId="77DD1DE6">
+            <wp:extent cx="1306800" cy="954000"/>
+            <wp:effectExtent l="0" t="0" r="8255" b="0"/>
+            <wp:docPr id="3" name="Imagen 3" descr="Imagen que contiene Texto&#10;&#10;Descripción generada automáticamente"/>
+            <wp:cNvGraphicFramePr>
+              <a:graphicFrameLocks xmlns:a="http://schemas.openxmlformats.org/drawingml/2006/main" noChangeAspect="1"/>
+            </wp:cNvGraphicFramePr>
             <a:graphic xmlns:a="http://schemas.openxmlformats.org/drawingml/2006/main">
               <a:graphicData uri="http://schemas.openxmlformats.org/drawingml/2006/picture">
                 <pic:pic xmlns:pic="http://schemas.openxmlformats.org/drawingml/2006/picture">
                   <pic:nvPicPr>
-                    <pic:cNvPr id="0" name="image4.png"/>
-                    <pic:cNvPicPr preferRelativeResize="0"/>
+                    <pic:cNvPr id="3" name="Imagen 3" descr="Imagen que contiene Texto&#10;&#10;Descripción generada automáticamente"/>
+                    <pic:cNvPicPr/>
                   </pic:nvPicPr>
                   <pic:blipFill>
                     <a:blip r:embed="rId16"/>
-                    <a:srcRect/>
                     <a:stretch>
                       <a:fillRect/>
                     </a:stretch>
@@ -5329,12 +5335,11 @@
                   <pic:spPr>
                     <a:xfrm>
                       <a:off x="0" y="0"/>
-                      <a:ext cx="3067050" cy="1549400"/>
+                      <a:ext cx="1306800" cy="954000"/>
                     </a:xfrm>
                     <a:prstGeom prst="rect">
                       <a:avLst/>
                     </a:prstGeom>
-                    <a:ln/>
                   </pic:spPr>
                 </pic:pic>
               </a:graphicData>
@@ -5342,43 +5347,77 @@
           </wp:inline>
         </w:drawing>
       </w:r>
-    </w:p>
-    <w:p>
-      <w:pPr>
-        <w:pStyle w:val="Descripcin"/>
-        <w:rPr>
+      <w:r>
+        <w:rPr>
+          <w:b/>
           <w:i w:val="0"/>
           <w:iCs w:val="0"/>
-          <w:lang w:val="en-US"/>
-        </w:rPr>
-      </w:pPr>
-      <w:r>
-        <w:rPr>
-          <w:b/>
+          <w:noProof/>
+          <w:lang w:val="en-US"/>
+        </w:rPr>
+        <w:drawing>
+          <wp:inline distT="0" distB="0" distL="0" distR="0" wp14:anchorId="11526481" wp14:editId="51236192">
+            <wp:extent cx="2988858" cy="2562860"/>
+            <wp:effectExtent l="0" t="0" r="2540" b="8890"/>
+            <wp:docPr id="7" name="Imagen 7" descr="Mapa&#10;&#10;Descripción generada automáticamente"/>
+            <wp:cNvGraphicFramePr>
+              <a:graphicFrameLocks xmlns:a="http://schemas.openxmlformats.org/drawingml/2006/main" noChangeAspect="1"/>
+            </wp:cNvGraphicFramePr>
+            <a:graphic xmlns:a="http://schemas.openxmlformats.org/drawingml/2006/main">
+              <a:graphicData uri="http://schemas.openxmlformats.org/drawingml/2006/picture">
+                <pic:pic xmlns:pic="http://schemas.openxmlformats.org/drawingml/2006/picture">
+                  <pic:nvPicPr>
+                    <pic:cNvPr id="7" name="Imagen 7" descr="Mapa&#10;&#10;Descripción generada automáticamente"/>
+                    <pic:cNvPicPr/>
+                  </pic:nvPicPr>
+                  <pic:blipFill>
+                    <a:blip r:embed="rId17"/>
+                    <a:stretch>
+                      <a:fillRect/>
+                    </a:stretch>
+                  </pic:blipFill>
+                  <pic:spPr>
+                    <a:xfrm>
+                      <a:off x="0" y="0"/>
+                      <a:ext cx="3001143" cy="2573394"/>
+                    </a:xfrm>
+                    <a:prstGeom prst="rect">
+                      <a:avLst/>
+                    </a:prstGeom>
+                  </pic:spPr>
+                </pic:pic>
+              </a:graphicData>
+            </a:graphic>
+          </wp:inline>
+        </w:drawing>
+      </w:r>
+    </w:p>
+    <w:p>
+      <w:pPr>
+        <w:pStyle w:val="Descripcin"/>
+        <w:rPr>
           <w:i w:val="0"/>
           <w:iCs w:val="0"/>
           <w:lang w:val="en-US"/>
         </w:rPr>
-        <w:t xml:space="preserve">Figure 4: </w:t>
-      </w:r>
-      <w:r>
-        <w:rPr>
+      </w:pPr>
+      <w:r>
+        <w:rPr>
+          <w:b/>
           <w:i w:val="0"/>
           <w:iCs w:val="0"/>
           <w:lang w:val="en-US"/>
         </w:rPr>
-        <w:t>Map of the city of Medellín showing three pedestrian paths that reduce both the risk of sexual harassment and the distance in meters between the EAFIT University and the National University.</w:t>
-      </w:r>
-    </w:p>
-    <w:p>
-      <w:pPr>
-        <w:pStyle w:val="Descripcin"/>
+        <w:t xml:space="preserve">Figure 4: </w:t>
+      </w:r>
+      <w:r>
         <w:rPr>
           <w:i w:val="0"/>
           <w:iCs w:val="0"/>
           <w:lang w:val="en-US"/>
         </w:rPr>
-      </w:pPr>
+        <w:t>Map of the city of Medellín showing three pedestrian paths that reduce both the risk of sexual harassment and the distance in meters between the EAFIT University and the National University.</w:t>
+      </w:r>
     </w:p>
     <w:p>
       <w:pPr>
@@ -5415,6 +5454,7 @@
         <w:rPr>
           <w:i w:val="0"/>
           <w:iCs w:val="0"/>
+          <w:lang w:val="en-US"/>
         </w:rPr>
       </w:pPr>
       <w:r>
@@ -5423,34 +5463,68 @@
           <w:iCs w:val="0"/>
           <w:lang w:val="en-US"/>
         </w:rPr>
-        <w:t xml:space="preserve">Explain, in your own words, the analysis, for the worst case, using the notation O. How did you calculate these complexities? </w:t>
+        <w:t>Our Dijkstra, which contains a standard heap and an adjacency list implementation, has a complexity of O</w:t>
       </w:r>
       <w:r>
         <w:rPr>
           <w:i w:val="0"/>
           <w:iCs w:val="0"/>
-        </w:rPr>
-        <w:t>Explain briefly.</w:t>
-      </w:r>
-    </w:p>
-    <w:p>
-      <w:pPr>
-        <w:pStyle w:val="Descripcin"/>
+          <w:lang w:val="en-US"/>
+        </w:rPr>
+        <w:t xml:space="preserve"> </w:t>
+      </w:r>
+      <w:r>
         <w:rPr>
           <w:i w:val="0"/>
           <w:iCs w:val="0"/>
+          <w:lang w:val="en-US"/>
+        </w:rPr>
+        <w:t>((E+V) log V), with V being the vertex of the graph and E the edges, in other words, V are each point of the graph and V are the streets between points. The worst case occurs when the while loop must pass through all nodes of the graph and in the meanwhile adding each of them to the priority queue. For adding and removing an element to the priority queue, the complexity is O</w:t>
+      </w:r>
+      <w:r>
+        <w:rPr>
+          <w:i w:val="0"/>
+          <w:iCs w:val="0"/>
+          <w:lang w:val="en-US"/>
+        </w:rPr>
+        <w:t xml:space="preserve"> </w:t>
+      </w:r>
+      <w:r>
+        <w:rPr>
+          <w:i w:val="0"/>
+          <w:iCs w:val="0"/>
+          <w:lang w:val="en-US"/>
+        </w:rPr>
+        <w:t xml:space="preserve">(V log V) and in the worst case each edge will be checked twice, giving a complexity of </w:t>
+      </w:r>
+      <w:r>
+        <w:rPr>
+          <w:i w:val="0"/>
+          <w:iCs w:val="0"/>
+          <w:lang w:val="en-US"/>
+        </w:rPr>
+        <w:t>O (E log V). If we merge the last 2 given complexities, we will have the complexity O ((E+V) log V). [Missing Link]</w:t>
+      </w:r>
+    </w:p>
+    <w:p>
+      <w:pPr>
+        <w:pStyle w:val="Descripcin"/>
+        <w:rPr>
+          <w:i w:val="0"/>
+          <w:iCs w:val="0"/>
+          <w:lang w:val="en-US"/>
         </w:rPr>
       </w:pPr>
     </w:p>
     <w:tbl>
       <w:tblPr>
-        <w:tblW w:w="4684" w:type="dxa"/>
+        <w:tblW w:w="4531" w:type="dxa"/>
         <w:tblLayout w:type="fixed"/>
         <w:tblLook w:val="0400" w:firstRow="0" w:lastRow="0" w:firstColumn="0" w:lastColumn="0" w:noHBand="0" w:noVBand="1"/>
       </w:tblPr>
       <w:tblGrid>
         <w:gridCol w:w="2431"/>
-        <w:gridCol w:w="2253"/>
+        <w:gridCol w:w="2100"/>
       </w:tblGrid>
       <w:tr>
         <w:tc>
@@ -5469,6 +5543,7 @@
               <w:rPr>
                 <w:i w:val="0"/>
                 <w:iCs w:val="0"/>
+                <w:lang w:val="en-US"/>
               </w:rPr>
             </w:pPr>
             <w:r>
@@ -5476,6 +5551,7 @@
                 <w:b/>
                 <w:i w:val="0"/>
                 <w:iCs w:val="0"/>
+                <w:lang w:val="en-US"/>
               </w:rPr>
               <w:t>Algorithm</w:t>
             </w:r>
@@ -5483,7 +5559,7 @@
         </w:tc>
         <w:tc>
           <w:tcPr>
-            <w:tcW w:w="2253" w:type="dxa"/>
+            <w:tcW w:w="2100" w:type="dxa"/>
             <w:tcBorders>
               <w:top w:val="single" w:sz="4" w:space="0" w:color="000000"/>
               <w:left w:val="single" w:sz="4" w:space="0" w:color="000000"/>
@@ -5498,6 +5574,7 @@
               <w:rPr>
                 <w:i w:val="0"/>
                 <w:iCs w:val="0"/>
+                <w:lang w:val="en-US"/>
               </w:rPr>
             </w:pPr>
             <w:r>
@@ -5505,93 +5582,9 @@
                 <w:b/>
                 <w:i w:val="0"/>
                 <w:iCs w:val="0"/>
+                <w:lang w:val="en-US"/>
               </w:rPr>
               <w:t>Time complexity</w:t>
-            </w:r>
-          </w:p>
-        </w:tc>
-      </w:tr>
-      <w:tr>
-        <w:tc>
-          <w:tcPr>
-            <w:tcW w:w="2431" w:type="dxa"/>
-            <w:tcBorders>
-              <w:left w:val="single" w:sz="4" w:space="0" w:color="000000"/>
-              <w:bottom w:val="single" w:sz="4" w:space="0" w:color="000000"/>
-            </w:tcBorders>
-            <w:shd w:val="clear" w:color="auto" w:fill="auto"/>
-          </w:tcPr>
-          <w:p>
-            <w:pPr>
-              <w:pStyle w:val="Descripcin"/>
-              <w:rPr>
-                <w:i w:val="0"/>
-                <w:iCs w:val="0"/>
-              </w:rPr>
-            </w:pPr>
-            <w:r>
-              <w:rPr>
-                <w:i w:val="0"/>
-                <w:iCs w:val="0"/>
-              </w:rPr>
-              <w:t>Algorithm name</w:t>
-            </w:r>
-          </w:p>
-        </w:tc>
-        <w:tc>
-          <w:tcPr>
-            <w:tcW w:w="2253" w:type="dxa"/>
-            <w:tcBorders>
-              <w:left w:val="single" w:sz="4" w:space="0" w:color="000000"/>
-              <w:bottom w:val="single" w:sz="4" w:space="0" w:color="000000"/>
-              <w:right w:val="single" w:sz="4" w:space="0" w:color="000000"/>
-            </w:tcBorders>
-            <w:shd w:val="clear" w:color="auto" w:fill="auto"/>
-          </w:tcPr>
-          <w:p>
-            <w:pPr>
-              <w:pStyle w:val="Descripcin"/>
-              <w:rPr>
-                <w:i w:val="0"/>
-                <w:iCs w:val="0"/>
-              </w:rPr>
-            </w:pPr>
-            <w:r>
-              <w:rPr>
-                <w:i w:val="0"/>
-                <w:iCs w:val="0"/>
-              </w:rPr>
-              <w:t>O(V</w:t>
-            </w:r>
-            <w:r>
-              <w:rPr>
-                <w:i w:val="0"/>
-                <w:iCs w:val="0"/>
-                <w:vertAlign w:val="superscript"/>
-              </w:rPr>
-              <w:t>2</w:t>
-            </w:r>
-            <w:r>
-              <w:rPr>
-                <w:i w:val="0"/>
-                <w:iCs w:val="0"/>
-              </w:rPr>
-              <w:t xml:space="preserve"> *E</w:t>
-            </w:r>
-            <w:r>
-              <w:rPr>
-                <w:i w:val="0"/>
-                <w:iCs w:val="0"/>
-                <w:vertAlign w:val="superscript"/>
-              </w:rPr>
-              <w:t>2</w:t>
-            </w:r>
-            <w:r>
-              <w:rPr>
-                <w:i w:val="0"/>
-                <w:iCs w:val="0"/>
-              </w:rPr>
-              <w:t xml:space="preserve"> )</w:t>
             </w:r>
           </w:p>
         </w:tc>
@@ -5621,13 +5614,13 @@
                 <w:iCs w:val="0"/>
                 <w:lang w:val="en-US"/>
               </w:rPr>
-              <w:t>Name of the second algorithm (in case you have tried two)</w:t>
+              <w:t>Dijkstra</w:t>
             </w:r>
           </w:p>
         </w:tc>
         <w:tc>
           <w:tcPr>
-            <w:tcW w:w="2253" w:type="dxa"/>
+            <w:tcW w:w="2100" w:type="dxa"/>
             <w:tcBorders>
               <w:left w:val="single" w:sz="4" w:space="0" w:color="000000"/>
               <w:bottom w:val="single" w:sz="4" w:space="0" w:color="000000"/>
@@ -5641,44 +5634,40 @@
               <w:rPr>
                 <w:i w:val="0"/>
                 <w:iCs w:val="0"/>
+                <w:lang w:val="en-US"/>
               </w:rPr>
             </w:pPr>
             <w:r>
               <w:rPr>
                 <w:i w:val="0"/>
                 <w:iCs w:val="0"/>
+                <w:lang w:val="en-US"/>
               </w:rPr>
-              <w:t>O(E</w:t>
+              <w:t>O(</w:t>
             </w:r>
             <w:r>
               <w:rPr>
                 <w:i w:val="0"/>
                 <w:iCs w:val="0"/>
-                <w:vertAlign w:val="superscript"/>
+                <w:lang w:val="en-US"/>
               </w:rPr>
-              <w:t>3</w:t>
+              <w:t>(V+E)</w:t>
             </w:r>
             <w:r>
               <w:rPr>
                 <w:i w:val="0"/>
                 <w:iCs w:val="0"/>
+                <w:lang w:val="en-US"/>
               </w:rPr>
-              <w:t xml:space="preserve"> *V*2</w:t>
+              <w:t xml:space="preserve"> log V</w:t>
             </w:r>
             <w:r>
               <w:rPr>
                 <w:i w:val="0"/>
                 <w:iCs w:val="0"/>
-                <w:vertAlign w:val="superscript"/>
+                <w:lang w:val="en-US"/>
               </w:rPr>
-              <w:t>V</w:t>
-            </w:r>
-            <w:r>
-              <w:rPr>
-                <w:i w:val="0"/>
-                <w:iCs w:val="0"/>
-              </w:rPr>
-              <w:t xml:space="preserve"> )</w:t>
+              <w:t>)</w:t>
             </w:r>
           </w:p>
         </w:tc>
@@ -5708,7 +5697,15 @@
           <w:iCs w:val="0"/>
           <w:lang w:val="en-US"/>
         </w:rPr>
-        <w:t>Time complexity of the name of your algorithm, where V is.... E is... (Please explain what V and E mean in this problem). No, do not use 'n'.</w:t>
+        <w:t xml:space="preserve">Time complexity of the </w:t>
+      </w:r>
+      <w:r>
+        <w:rPr>
+          <w:i w:val="0"/>
+          <w:iCs w:val="0"/>
+          <w:lang w:val="en-US"/>
+        </w:rPr>
+        <w:t>Dijkstra algorithm, with V being the total number of nodes or points of the graph and E being the total number of connections between point, the streets in fact</w:t>
       </w:r>
     </w:p>
     <w:p>
@@ -5749,6 +5746,7 @@
                 <w:b/>
                 <w:i w:val="0"/>
                 <w:iCs w:val="0"/>
+                <w:lang w:val="en-US"/>
               </w:rPr>
             </w:pPr>
             <w:r>
@@ -5756,6 +5754,7 @@
                 <w:b/>
                 <w:i w:val="0"/>
                 <w:iCs w:val="0"/>
+                <w:lang w:val="en-US"/>
               </w:rPr>
               <w:t>Data Structure</w:t>
             </w:r>
@@ -5778,6 +5777,7 @@
               <w:rPr>
                 <w:i w:val="0"/>
                 <w:iCs w:val="0"/>
+                <w:lang w:val="en-US"/>
               </w:rPr>
             </w:pPr>
             <w:r>
@@ -5785,6 +5785,7 @@
                 <w:b/>
                 <w:i w:val="0"/>
                 <w:iCs w:val="0"/>
+                <w:lang w:val="en-US"/>
               </w:rPr>
               <w:t>Complexity of memory</w:t>
             </w:r>
@@ -5816,7 +5817,7 @@
                 <w:iCs w:val="0"/>
                 <w:lang w:val="en-US"/>
               </w:rPr>
-              <w:t>Name of the data structure</w:t>
+              <w:t>Adjacency List</w:t>
             </w:r>
           </w:p>
         </w:tc>
@@ -5836,49 +5837,6 @@
               <w:rPr>
                 <w:i w:val="0"/>
                 <w:iCs w:val="0"/>
-              </w:rPr>
-            </w:pPr>
-            <w:r>
-              <w:rPr>
-                <w:i w:val="0"/>
-                <w:iCs w:val="0"/>
-              </w:rPr>
-              <w:t>O(V*E*2</w:t>
-            </w:r>
-            <w:r>
-              <w:rPr>
-                <w:i w:val="0"/>
-                <w:iCs w:val="0"/>
-                <w:vertAlign w:val="superscript"/>
-              </w:rPr>
-              <w:t xml:space="preserve">E </w:t>
-            </w:r>
-            <w:r>
-              <w:rPr>
-                <w:i w:val="0"/>
-                <w:iCs w:val="0"/>
-              </w:rPr>
-              <w:t xml:space="preserve"> )</w:t>
-            </w:r>
-          </w:p>
-        </w:tc>
-      </w:tr>
-      <w:tr>
-        <w:tc>
-          <w:tcPr>
-            <w:tcW w:w="2431" w:type="dxa"/>
-            <w:tcBorders>
-              <w:left w:val="single" w:sz="4" w:space="0" w:color="000000"/>
-              <w:bottom w:val="single" w:sz="4" w:space="0" w:color="000000"/>
-            </w:tcBorders>
-            <w:shd w:val="clear" w:color="auto" w:fill="auto"/>
-          </w:tcPr>
-          <w:p>
-            <w:pPr>
-              <w:pStyle w:val="Descripcin"/>
-              <w:rPr>
-                <w:i w:val="0"/>
-                <w:iCs w:val="0"/>
                 <w:lang w:val="en-US"/>
               </w:rPr>
             </w:pPr>
@@ -5888,64 +5846,7 @@
                 <w:iCs w:val="0"/>
                 <w:lang w:val="en-US"/>
               </w:rPr>
-              <w:t>Name of the second data structure (in case you have tried two)</w:t>
-            </w:r>
-          </w:p>
-        </w:tc>
-        <w:tc>
-          <w:tcPr>
-            <w:tcW w:w="2253" w:type="dxa"/>
-            <w:tcBorders>
-              <w:left w:val="single" w:sz="4" w:space="0" w:color="000000"/>
-              <w:bottom w:val="single" w:sz="4" w:space="0" w:color="000000"/>
-              <w:right w:val="single" w:sz="4" w:space="0" w:color="000000"/>
-            </w:tcBorders>
-            <w:shd w:val="clear" w:color="auto" w:fill="auto"/>
-          </w:tcPr>
-          <w:p>
-            <w:pPr>
-              <w:pStyle w:val="Descripcin"/>
-              <w:rPr>
-                <w:i w:val="0"/>
-                <w:iCs w:val="0"/>
-              </w:rPr>
-            </w:pPr>
-            <w:r>
-              <w:rPr>
-                <w:i w:val="0"/>
-                <w:iCs w:val="0"/>
-              </w:rPr>
-              <w:t>O(2</w:t>
-            </w:r>
-            <w:r>
-              <w:rPr>
-                <w:i w:val="0"/>
-                <w:iCs w:val="0"/>
-                <w:vertAlign w:val="superscript"/>
-              </w:rPr>
-              <w:t>E*</w:t>
-            </w:r>
-            <w:r>
-              <w:rPr>
-                <w:i w:val="0"/>
-                <w:iCs w:val="0"/>
-              </w:rPr>
-              <w:t xml:space="preserve"> 2</w:t>
-            </w:r>
-            <w:r>
-              <w:rPr>
-                <w:i w:val="0"/>
-                <w:iCs w:val="0"/>
-                <w:vertAlign w:val="superscript"/>
-              </w:rPr>
-              <w:t>V</w:t>
-            </w:r>
-            <w:r>
-              <w:rPr>
-                <w:i w:val="0"/>
-                <w:iCs w:val="0"/>
-              </w:rPr>
-              <w:t xml:space="preserve"> )</w:t>
+              <w:t>O(V)</w:t>
             </w:r>
           </w:p>
         </w:tc>
@@ -5975,44 +5876,165 @@
           <w:iCs w:val="0"/>
           <w:lang w:val="en-US"/>
         </w:rPr>
-        <w:t>Memory complexity of the data structure name used by your algorithm, where V is.... E is... (Please explain what V and E mean in this problem). No, don't use 'n'. That is, don't use 'n'. Not 'n'.</w:t>
-      </w:r>
-    </w:p>
-    <w:p>
-      <w:pPr>
-        <w:pStyle w:val="Descripcin"/>
+        <w:t>Memory complexity of</w:t>
+      </w:r>
+      <w:r>
         <w:rPr>
           <w:i w:val="0"/>
           <w:iCs w:val="0"/>
           <w:lang w:val="en-US"/>
         </w:rPr>
-      </w:pPr>
-      <w:r>
-        <w:rPr>
-          <w:b/>
+        <w:t xml:space="preserve"> the</w:t>
+      </w:r>
+      <w:r>
+        <w:rPr>
           <w:i w:val="0"/>
           <w:iCs w:val="0"/>
           <w:lang w:val="en-US"/>
         </w:rPr>
-        <w:t>4.4 Algorithm design criteria</w:t>
-      </w:r>
-    </w:p>
-    <w:p>
-      <w:pPr>
-        <w:pStyle w:val="Descripcin"/>
+        <w:t xml:space="preserve"> </w:t>
+      </w:r>
+      <w:r>
         <w:rPr>
           <w:i w:val="0"/>
           <w:iCs w:val="0"/>
           <w:lang w:val="en-US"/>
         </w:rPr>
-      </w:pPr>
-      <w:r>
+        <w:t>adjacency list, with V being the number of nodes of the graph or the points in the street.</w:t>
+      </w:r>
+    </w:p>
+    <w:p>
+      <w:pPr>
+        <w:pStyle w:val="Descripcin"/>
         <w:rPr>
           <w:i w:val="0"/>
           <w:iCs w:val="0"/>
           <w:lang w:val="en-US"/>
         </w:rPr>
-        <w:t>Explain why the algorithm was designed that way. Use objective criteria. Objective criteria are based on efficiency, which is measured in terms of time and memory.  Examples of NON-objective criteria are: "I was sick", "it was the first data structure I found on the Internet", "I did it the last day before the deadline", "it's easier", etc. Remember: This is 40% of the project grade.</w:t>
+      </w:pPr>
+      <w:r>
+        <w:rPr>
+          <w:b/>
+          <w:i w:val="0"/>
+          <w:iCs w:val="0"/>
+          <w:lang w:val="en-US"/>
+        </w:rPr>
+        <w:t>4.4 Algorithm design criteria</w:t>
+      </w:r>
+    </w:p>
+    <w:p>
+      <w:pPr>
+        <w:pStyle w:val="Descripcin"/>
+        <w:rPr>
+          <w:i w:val="0"/>
+          <w:iCs w:val="0"/>
+          <w:lang w:val="en-US"/>
+        </w:rPr>
+      </w:pPr>
+      <w:r>
+        <w:rPr>
+          <w:i w:val="0"/>
+          <w:iCs w:val="0"/>
+          <w:lang w:val="en-US"/>
+        </w:rPr>
+        <w:t xml:space="preserve">Efficiency and easiness were our main matters while doing this project. </w:t>
+      </w:r>
+    </w:p>
+    <w:p>
+      <w:pPr>
+        <w:pStyle w:val="Descripcin"/>
+        <w:rPr>
+          <w:i w:val="0"/>
+          <w:iCs w:val="0"/>
+          <w:lang w:val="en-US"/>
+        </w:rPr>
+      </w:pPr>
+      <w:r>
+        <w:rPr>
+          <w:i w:val="0"/>
+          <w:iCs w:val="0"/>
+          <w:lang w:val="en-US"/>
+        </w:rPr>
+        <w:t>We decided to implement an easy menu to avoid almost totally the user’s mistakes. With this Menu the user can select some locations and which paths they want to see in an easy way to do it.</w:t>
+      </w:r>
+    </w:p>
+    <w:p>
+      <w:pPr>
+        <w:pStyle w:val="Descripcin"/>
+        <w:rPr>
+          <w:i w:val="0"/>
+          <w:iCs w:val="0"/>
+          <w:lang w:val="en-US"/>
+        </w:rPr>
+      </w:pPr>
+      <w:r>
+        <w:rPr>
+          <w:i w:val="0"/>
+          <w:iCs w:val="0"/>
+          <w:lang w:val="en-US"/>
+        </w:rPr>
+        <w:t>We also chose to use an adjacency list made with python dictionaries, because of the easiness to access all the data and because is better the complexity of an adjacency list than an adjacency matrix.</w:t>
+      </w:r>
+    </w:p>
+    <w:p>
+      <w:pPr>
+        <w:pStyle w:val="Descripcin"/>
+        <w:rPr>
+          <w:i w:val="0"/>
+          <w:iCs w:val="0"/>
+          <w:lang w:val="en-US"/>
+        </w:rPr>
+      </w:pPr>
+      <w:r>
+        <w:rPr>
+          <w:i w:val="0"/>
+          <w:iCs w:val="0"/>
+          <w:lang w:val="en-US"/>
+        </w:rPr>
+        <w:t>For the first time we implemented the standard Dijkstra algorithm, but our execution times were too high. But with the priority queue execution, those times reduced very much. Now is very fast this process, it doesn’t even take 1 second to return the paths.</w:t>
+      </w:r>
+    </w:p>
+    <w:p>
+      <w:pPr>
+        <w:pStyle w:val="Descripcin"/>
+        <w:rPr>
+          <w:i w:val="0"/>
+          <w:iCs w:val="0"/>
+          <w:lang w:val="en-US"/>
+        </w:rPr>
+      </w:pPr>
+      <w:r>
+        <w:rPr>
+          <w:i w:val="0"/>
+          <w:iCs w:val="0"/>
+          <w:lang w:val="en-US"/>
+        </w:rPr>
+        <w:t xml:space="preserve">For drawing our paths, </w:t>
+      </w:r>
+      <w:r>
+        <w:rPr>
+          <w:i w:val="0"/>
+          <w:iCs w:val="0"/>
+          <w:lang w:val="en-US"/>
+        </w:rPr>
+        <w:t>we implemented a library called Plotly and Geopandas. First we needed geopandas to get our GeoDataFrame, then Plotly just created some figures, which</w:t>
+      </w:r>
+      <w:r>
+        <w:rPr>
+          <w:i w:val="0"/>
+          <w:iCs w:val="0"/>
+          <w:lang w:val="en-US"/>
+        </w:rPr>
+        <w:t xml:space="preserve"> were painted by this library. Although this library returned the expected result, it was difficult to implement because is a complex library, has a lot of functions </w:t>
+      </w:r>
+      <w:r>
+        <w:rPr>
+          <w:i w:val="0"/>
+          <w:iCs w:val="0"/>
+          <w:lang w:val="en-US"/>
+        </w:rPr>
+        <w:lastRenderedPageBreak/>
+        <w:t>and things that we have to investigate to understand.</w:t>
       </w:r>
     </w:p>
     <w:p>
@@ -6083,12 +6105,20 @@
     </w:p>
     <w:sdt>
       <w:sdtPr>
+        <w:rPr>
+          <w:lang w:val="en-US"/>
+        </w:rPr>
         <w:id w:val="-756682362"/>
         <w:docPartObj>
           <w:docPartGallery w:val="Bibliographies"/>
           <w:docPartUnique/>
         </w:docPartObj>
       </w:sdtPr>
+      <w:sdtEndPr>
+        <w:rPr>
+          <w:lang w:val="es-ES"/>
+        </w:rPr>
+      </w:sdtEndPr>
       <w:sdtContent>
         <w:p>
           <w:pPr>
@@ -6108,12 +6138,23 @@
         </w:p>
         <w:sdt>
           <w:sdtPr>
+            <w:rPr>
+              <w:lang w:val="en-US"/>
+            </w:rPr>
             <w:id w:val="658121073"/>
             <w:bibliography/>
           </w:sdtPr>
+          <w:sdtEndPr>
+            <w:rPr>
+              <w:lang w:val="es-ES"/>
+            </w:rPr>
+          </w:sdtEndPr>
           <w:sdtContent>
             <w:sdt>
               <w:sdtPr>
+                <w:rPr>
+                  <w:lang w:val="en-US"/>
+                </w:rPr>
                 <w:id w:val="1902701929"/>
                 <w:bibliography/>
               </w:sdtPr>
@@ -6243,14 +6284,7 @@
                     <w:rPr>
                       <w:lang w:val="en-US"/>
                     </w:rPr>
-                    <w:t xml:space="preserve">. [online] Available </w:t>
-                  </w:r>
-                  <w:r>
-                    <w:rPr>
-                      <w:lang w:val="en-US"/>
-                    </w:rPr>
-                    <w:lastRenderedPageBreak/>
-                    <w:t>at: &lt;https://brilliant.org/wiki/depth-first-search-dfs/&gt; [Accessed 6 October 2022].</w:t>
+                    <w:t>. [online] Available at: &lt;https://brilliant.org/wiki/depth-first-search-dfs/&gt; [Accessed 6 October 2022].</w:t>
                   </w:r>
                 </w:p>
                 <w:p>
@@ -6361,16 +6395,23 @@
                     </w:rPr>
                   </w:pPr>
                   <w:r>
+                    <w:rPr>
+                      <w:lang w:val="es-CO"/>
+                    </w:rPr>
                     <w:t>Es.numbeo.com. 2022. </w:t>
                   </w:r>
                   <w:r>
                     <w:rPr>
                       <w:i/>
                       <w:iCs/>
+                      <w:lang w:val="es-CO"/>
                     </w:rPr>
                     <w:t>Criminalidad en Medellín</w:t>
                   </w:r>
                   <w:r>
+                    <w:rPr>
+                      <w:lang w:val="es-CO"/>
+                    </w:rPr>
                     <w:t xml:space="preserve">. </w:t>
                   </w:r>
                   <w:r>
@@ -6399,7 +6440,7 @@
                       <w:shd w:val="clear" w:color="auto" w:fill="FFFFFF"/>
                       <w:lang w:val="en-US"/>
                     </w:rPr>
-                    <w:t>F</w:t>
+                    <w:t>FreeCodeCamp.org. 2018. Finding Shortest Paths using Breadth First Search. [online] Available at: &lt;https://www.freecodecamp.org/news/exploring-the-applications-and-limits-of-breadth-first-search-</w:t>
                   </w:r>
                   <w:r>
                     <w:rPr>
@@ -6407,7 +6448,7 @@
                       <w:shd w:val="clear" w:color="auto" w:fill="FFFFFF"/>
                       <w:lang w:val="en-US"/>
                     </w:rPr>
-                    <w:t>reeCodeCamp.org. 2018. Finding Shortest Paths using Breadth First Search. [online] Available at: &lt;https://www.freecodecamp.org/news/exploring-the-applications-and-limits-of-breadth-first-search-to-the-shortest-paths-in-a-weighted-1e7b28b3307/#:~:text=And%20so%2C%20the%20only%20possible,source%20to%20the%20destination%20vertex&gt; [Accessed 7 October 2022].</w:t>
+                    <w:t>to-the-shortest-paths-in-a-weighted-1e7b28b3307/#:~:text=And%20so%2C%20the%20only%20possible,source%20to%20the%20destination%20vertex&gt; [Accessed 7 October 2022].</w:t>
                   </w:r>
                 </w:p>
                 <w:p>
@@ -6454,16 +6495,23 @@
                     </w:rPr>
                   </w:pPr>
                   <w:r>
+                    <w:rPr>
+                      <w:lang w:val="es-CO"/>
+                    </w:rPr>
                     <w:t>Infobae. 2022. </w:t>
                   </w:r>
                   <w:r>
                     <w:rPr>
                       <w:i/>
                       <w:iCs/>
+                      <w:lang w:val="es-CO"/>
                     </w:rPr>
                     <w:t>Se registraron 6336 muertes violentas en Colombia en el primer trimestre de 2022</w:t>
                   </w:r>
                   <w:r>
+                    <w:rPr>
+                      <w:lang w:val="es-CO"/>
+                    </w:rPr>
                     <w:t xml:space="preserve">. </w:t>
                   </w:r>
                   <w:r>
@@ -6578,13 +6626,7 @@
                     <w:rPr>
                       <w:lang w:val="en-US"/>
                     </w:rPr>
-                    <w:t>. [image] Available at: &lt;https://vivadifferences.com/difference-</w:t>
-                  </w:r>
-                  <w:r>
-                    <w:rPr>
-                      <w:lang w:val="en-US"/>
-                    </w:rPr>
-                    <w:t>between-dfs-and-bfs-in-artificial-intelligence/&gt; [Accessed 6 October 2022].</w:t>
+                    <w:t>. [image] Available at: &lt;https://vivadifferences.com/difference-between-dfs-and-bfs-in-artificial-intelligence/&gt; [Accessed 6 October 2022].</w:t>
                   </w:r>
                 </w:p>
                 <w:p>
@@ -6695,23 +6737,37 @@
                     </w:rPr>
                   </w:pPr>
                   <w:r>
+                    <w:rPr>
+                      <w:lang w:val="es-CO"/>
+                    </w:rPr>
                     <w:t>Tiempo, C., 2022. </w:t>
                   </w:r>
                   <w:r>
                     <w:rPr>
                       <w:i/>
                       <w:iCs/>
+                      <w:lang w:val="es-CO"/>
                     </w:rPr>
                     <w:t>El 90,1 por ciento de las mujeres no denuncia el acoso callejero</w:t>
                   </w:r>
                   <w:r>
+                    <w:rPr>
+                      <w:lang w:val="es-CO"/>
+                    </w:rPr>
                     <w:t xml:space="preserve">. </w:t>
                   </w:r>
                   <w:r>
                     <w:rPr>
                       <w:lang w:val="en-US"/>
                     </w:rPr>
-                    <w:t>[online] El Tiempo. Available at: &lt;https://www.eltiempo.com/colombia/medellin/el-90-1-por-ciento-de-las-mujeres-no-denuncia-el-acoso-callejero-en-medellin-355056&gt; [Accessed 6 October 2022].</w:t>
+                    <w:t>[online] El Tiempo. Available at: &lt;https://www.eltiempo.com/colombia/medellin/el-</w:t>
+                  </w:r>
+                  <w:r>
+                    <w:rPr>
+                      <w:lang w:val="en-US"/>
+                    </w:rPr>
+                    <w:lastRenderedPageBreak/>
+                    <w:t>90-1-por-ciento-de-las-mujeres-no-denuncia-el-acoso-callejero-en-medellin-355056&gt; [Accessed 6 October 2022].</w:t>
                   </w:r>
                 </w:p>
                 <w:p>
@@ -7967,6 +8023,7 @@
   <w:style w:type="character" w:default="1" w:styleId="Fuentedeprrafopredeter">
     <w:name w:val="Default Paragraph Font"/>
     <w:uiPriority w:val="1"/>
+    <w:semiHidden/>
     <w:unhideWhenUsed/>
   </w:style>
   <w:style w:type="table" w:default="1" w:styleId="Tablanormal">
@@ -9704,6 +9761,12 @@
 </file>
 
 <file path=customXml/item1.xml><?xml version="1.0" encoding="utf-8"?>
+<go:gDocsCustomXmlDataStorage xmlns:go="http://customooxmlschemas.google.com/" xmlns:r="http://schemas.openxmlformats.org/officeDocument/2006/relationships">
+  <go:docsCustomData xmlns:go="http://customooxmlschemas.google.com/" roundtripDataSignature="AMtx7mgEYR3KyYmh2vIpQrHo0+jgJYpHkA==">AMUW2mVBph3QmwN71f4jir0tC0Pl3ZYk9NfRjVtevZVqn0ce1YqWDTN+QBsYdxLO+q5fQTSJilXTMYWjgvIxr8R7HyaPK/bG6VSKLsyYzCSbYiputGWztJkhbUcPAV80n3tAvq/krSAuZkfjy26n5CYeEjB7H5q6hgwAY2tNO2czcgK6ljUiBeJYU7NiRtwDolz3cERAeBUG</go:docsCustomData>
+</go:gDocsCustomXmlDataStorage>
+</file>
+
+<file path=customXml/item2.xml><?xml version="1.0" encoding="utf-8"?>
 <b:Sources xmlns:b="http://schemas.openxmlformats.org/officeDocument/2006/bibliography" xmlns="http://schemas.openxmlformats.org/officeDocument/2006/bibliography" SelectedStyle="\APASixthEditionOfficeOnline.xsl" StyleName="APA" Version="6">
   <b:Source>
     <b:Tag>El919</b:Tag>
@@ -10038,25 +10101,19 @@
 </b:Sources>
 </file>
 
-<file path=customXml/item2.xml><?xml version="1.0" encoding="utf-8"?>
-<go:gDocsCustomXmlDataStorage xmlns:go="http://customooxmlschemas.google.com/" xmlns:r="http://schemas.openxmlformats.org/officeDocument/2006/relationships">
-  <go:docsCustomData xmlns:go="http://customooxmlschemas.google.com/" roundtripDataSignature="AMtx7mgEYR3KyYmh2vIpQrHo0+jgJYpHkA==">AMUW2mVBph3QmwN71f4jir0tC0Pl3ZYk9NfRjVtevZVqn0ce1YqWDTN+QBsYdxLO+q5fQTSJilXTMYWjgvIxr8R7HyaPK/bG6VSKLsyYzCSbYiputGWztJkhbUcPAV80n3tAvq/krSAuZkfjy26n5CYeEjB7H5q6hgwAY2tNO2czcgK6ljUiBeJYU7NiRtwDolz3cERAeBUG</go:docsCustomData>
-</go:gDocsCustomXmlDataStorage>
-</file>
-
 <file path=customXml/itemProps1.xml><?xml version="1.0" encoding="utf-8"?>
-<ds:datastoreItem xmlns:ds="http://schemas.openxmlformats.org/officeDocument/2006/customXml" ds:itemID="{6808FF0F-27D6-4D80-97C1-9B0BF55289C0}">
-  <ds:schemaRefs>
-    <ds:schemaRef ds:uri="http://schemas.openxmlformats.org/officeDocument/2006/bibliography"/>
-  </ds:schemaRefs>
-</ds:datastoreItem>
-</file>
-
-<file path=customXml/itemProps2.xml><?xml version="1.0" encoding="utf-8"?>
 <ds:datastoreItem xmlns:ds="http://schemas.openxmlformats.org/officeDocument/2006/customXml" ds:itemID="{11111111-1234-1234-1234-123412341234}">
   <ds:schemaRefs>
     <ds:schemaRef ds:uri="http://customooxmlschemas.google.com/"/>
     <ds:schemaRef ds:uri="http://schemas.openxmlformats.org/officeDocument/2006/relationships"/>
   </ds:schemaRefs>
 </ds:datastoreItem>
+</file>
+
+<file path=customXml/itemProps2.xml><?xml version="1.0" encoding="utf-8"?>
+<ds:datastoreItem xmlns:ds="http://schemas.openxmlformats.org/officeDocument/2006/customXml" ds:itemID="{6808FF0F-27D6-4D80-97C1-9B0BF55289C0}">
+  <ds:schemaRefs>
+    <ds:schemaRef ds:uri="http://schemas.openxmlformats.org/officeDocument/2006/bibliography"/>
+  </ds:schemaRefs>
+</ds:datastoreItem>
 </file>
--- a/Materiales/Borradores/Entrega 3/Entrega 3.docx
+++ b/Materiales/Borradores/Entrega 3/Entrega 3.docx
@@ -133,8 +133,17 @@
                 <w:color w:val="000000" w:themeColor="text1"/>
                 <w:lang w:val="es-CO"/>
               </w:rPr>
-              <w:t>Universidad Eafit</w:t>
+              <w:t xml:space="preserve">Universidad </w:t>
             </w:r>
+            <w:proofErr w:type="spellStart"/>
+            <w:r>
+              <w:rPr>
+                <w:color w:val="000000" w:themeColor="text1"/>
+                <w:lang w:val="es-CO"/>
+              </w:rPr>
+              <w:t>Eafit</w:t>
+            </w:r>
+            <w:proofErr w:type="spellEnd"/>
           </w:p>
           <w:p>
             <w:pPr>
@@ -252,8 +261,17 @@
                 <w:color w:val="000000" w:themeColor="text1"/>
                 <w:lang w:val="es-CO"/>
               </w:rPr>
-              <w:t>Universidad Eafit</w:t>
+              <w:t xml:space="preserve">Universidad </w:t>
             </w:r>
+            <w:proofErr w:type="spellStart"/>
+            <w:r>
+              <w:rPr>
+                <w:color w:val="000000" w:themeColor="text1"/>
+                <w:lang w:val="es-CO"/>
+              </w:rPr>
+              <w:t>Eafit</w:t>
+            </w:r>
+            <w:proofErr w:type="spellEnd"/>
           </w:p>
           <w:p>
             <w:pPr>
@@ -352,8 +370,17 @@
                 <w:lang w:val="es-CO"/>
               </w:rPr>
               <w:br/>
-              <w:t>Universidad Eafit</w:t>
+              <w:t xml:space="preserve">Universidad </w:t>
             </w:r>
+            <w:proofErr w:type="spellStart"/>
+            <w:r>
+              <w:rPr>
+                <w:color w:val="000000"/>
+                <w:lang w:val="es-CO"/>
+              </w:rPr>
+              <w:t>Eafit</w:t>
+            </w:r>
+            <w:proofErr w:type="spellEnd"/>
             <w:r>
               <w:rPr>
                 <w:color w:val="000000"/>
@@ -429,8 +456,16 @@
               <w:rPr>
                 <w:lang w:val="es-CO"/>
               </w:rPr>
-              <w:t>Universidad Eafit</w:t>
+              <w:t xml:space="preserve">Universidad </w:t>
             </w:r>
+            <w:proofErr w:type="spellStart"/>
+            <w:r>
+              <w:rPr>
+                <w:lang w:val="es-CO"/>
+              </w:rPr>
+              <w:t>Eafit</w:t>
+            </w:r>
+            <w:proofErr w:type="spellEnd"/>
           </w:p>
           <w:p>
             <w:pPr>
@@ -581,7 +616,15 @@
           <w:color w:val="000000" w:themeColor="text1"/>
           <w:lang w:val="en-US"/>
         </w:rPr>
-        <w:t>18</w:t>
+        <w:t>1</w:t>
+      </w:r>
+      <w:r>
+        <w:rPr>
+          <w:noProof/>
+          <w:color w:val="000000" w:themeColor="text1"/>
+          <w:lang w:val="en-US"/>
+        </w:rPr>
+        <w:t>9</w:t>
       </w:r>
       <w:r>
         <w:rPr>
@@ -1619,12 +1662,21 @@
         </w:rPr>
         <w:t xml:space="preserve">2.1 </w:t>
       </w:r>
-      <w:r>
-        <w:rPr>
-          <w:b/>
-          <w:lang w:val="en-US"/>
-        </w:rPr>
-        <w:t xml:space="preserve">Safetipin: </w:t>
+      <w:proofErr w:type="spellStart"/>
+      <w:r>
+        <w:rPr>
+          <w:b/>
+          <w:lang w:val="en-US"/>
+        </w:rPr>
+        <w:t>Safetipin</w:t>
+      </w:r>
+      <w:proofErr w:type="spellEnd"/>
+      <w:r>
+        <w:rPr>
+          <w:b/>
+          <w:lang w:val="en-US"/>
+        </w:rPr>
+        <w:t xml:space="preserve">: </w:t>
       </w:r>
       <w:r>
         <w:rPr>
@@ -1864,11 +1916,19 @@
           <w:lang w:val="en-US"/>
         </w:rPr>
       </w:pPr>
-      <w:r>
-        <w:rPr>
-          <w:lang w:val="en-US"/>
-        </w:rPr>
-        <w:t xml:space="preserve">Safetipin is a mobile application </w:t>
+      <w:proofErr w:type="spellStart"/>
+      <w:r>
+        <w:rPr>
+          <w:lang w:val="en-US"/>
+        </w:rPr>
+        <w:t>Safetipin</w:t>
+      </w:r>
+      <w:proofErr w:type="spellEnd"/>
+      <w:r>
+        <w:rPr>
+          <w:lang w:val="en-US"/>
+        </w:rPr>
+        <w:t xml:space="preserve"> is a mobile application </w:t>
       </w:r>
       <w:r>
         <w:rPr>
@@ -1952,7 +2012,21 @@
         <w:rPr>
           <w:lang w:val="en-US"/>
         </w:rPr>
-        <w:t xml:space="preserve"> Safetipin was created by </w:t>
+        <w:t xml:space="preserve"> </w:t>
+      </w:r>
+      <w:proofErr w:type="spellStart"/>
+      <w:r>
+        <w:rPr>
+          <w:lang w:val="en-US"/>
+        </w:rPr>
+        <w:t>Safetipin</w:t>
+      </w:r>
+      <w:proofErr w:type="spellEnd"/>
+      <w:r>
+        <w:rPr>
+          <w:lang w:val="en-US"/>
+        </w:rPr>
+        <w:t xml:space="preserve"> was created by </w:t>
       </w:r>
       <w:r>
         <w:rPr>
@@ -1982,7 +2056,7 @@
         <w:rPr>
           <w:lang w:val="en-US"/>
         </w:rPr>
-        <w:t>5</w:t>
+        <w:t>6</w:t>
       </w:r>
       <w:r>
         <w:rPr>
@@ -2013,7 +2087,13 @@
         <w:rPr>
           <w:lang w:val="en-US"/>
         </w:rPr>
-        <w:t>16</w:t>
+        <w:t>1</w:t>
+      </w:r>
+      <w:r>
+        <w:rPr>
+          <w:lang w:val="en-US"/>
+        </w:rPr>
+        <w:t>7</w:t>
       </w:r>
       <w:r>
         <w:rPr>
@@ -2131,7 +2211,21 @@
         <w:rPr>
           <w:lang w:val="en-US"/>
         </w:rPr>
-        <w:t xml:space="preserve"> The Safe route was created by the company Futurice. The problem</w:t>
+        <w:t xml:space="preserve"> The Safe route was created by the company </w:t>
+      </w:r>
+      <w:proofErr w:type="spellStart"/>
+      <w:r>
+        <w:rPr>
+          <w:lang w:val="en-US"/>
+        </w:rPr>
+        <w:t>Futurice</w:t>
+      </w:r>
+      <w:proofErr w:type="spellEnd"/>
+      <w:r>
+        <w:rPr>
+          <w:lang w:val="en-US"/>
+        </w:rPr>
+        <w:t>. The problem</w:t>
       </w:r>
       <w:r>
         <w:rPr>
@@ -2179,7 +2273,7 @@
         <w:rPr>
           <w:lang w:val="en-US"/>
         </w:rPr>
-        <w:t>3</w:t>
+        <w:t>2</w:t>
       </w:r>
       <w:r>
         <w:rPr>
@@ -2330,7 +2424,21 @@
         <w:rPr>
           <w:lang w:val="en-US"/>
         </w:rPr>
-        <w:t xml:space="preserve"> this app is taking into account the safety of some roads above others. This new </w:t>
+        <w:t xml:space="preserve"> this app is </w:t>
+      </w:r>
+      <w:proofErr w:type="gramStart"/>
+      <w:r>
+        <w:rPr>
+          <w:lang w:val="en-US"/>
+        </w:rPr>
+        <w:t>taking into account</w:t>
+      </w:r>
+      <w:proofErr w:type="gramEnd"/>
+      <w:r>
+        <w:rPr>
+          <w:lang w:val="en-US"/>
+        </w:rPr>
+        <w:t xml:space="preserve"> the safety of some roads above others. This new </w:t>
       </w:r>
       <w:r>
         <w:rPr>
@@ -2397,7 +2505,7 @@
         <w:rPr>
           <w:lang w:val="en-US"/>
         </w:rPr>
-        <w:t>6</w:t>
+        <w:t>7</w:t>
       </w:r>
       <w:r>
         <w:rPr>
@@ -2686,7 +2794,13 @@
         <w:rPr>
           <w:lang w:val="en-US"/>
         </w:rPr>
-        <w:t>12</w:t>
+        <w:t>1</w:t>
+      </w:r>
+      <w:r>
+        <w:rPr>
+          <w:lang w:val="en-US"/>
+        </w:rPr>
+        <w:t>3</w:t>
       </w:r>
       <w:r>
         <w:rPr>
@@ -2853,7 +2967,23 @@
           <w:color w:val="000000"/>
           <w:lang w:val="en-US"/>
         </w:rPr>
-        <w:t xml:space="preserve"> OSMnx. The map includes (1) </w:t>
+        <w:t xml:space="preserve"> </w:t>
+      </w:r>
+      <w:proofErr w:type="spellStart"/>
+      <w:r>
+        <w:rPr>
+          <w:color w:val="000000"/>
+          <w:lang w:val="en-US"/>
+        </w:rPr>
+        <w:t>OSMnx</w:t>
+      </w:r>
+      <w:proofErr w:type="spellEnd"/>
+      <w:r>
+        <w:rPr>
+          <w:color w:val="000000"/>
+          <w:lang w:val="en-US"/>
+        </w:rPr>
+        <w:t xml:space="preserve">. The map includes (1) </w:t>
       </w:r>
       <w:r>
         <w:rPr>
@@ -2915,7 +3045,23 @@
           <w:color w:val="000000"/>
           <w:lang w:val="en-US"/>
         </w:rPr>
-        <w:t>linear combination (LC) was calculated that captures the maximum variance between (i) the fraction of households that feel insecure and (ii) the fraction of households with incomes below one minimum wage. These data were obtained from the 2017 Medellín quality of life survey. The CL was normalized, using the maximum and minimum, to obtain values between 0 and 1. The CL was obtained using principal components analysis. The risk of harassment is defined as one minus the normalized CL. Figure 1 presents the calculated risk of bullying. The map is available on GitHub</w:t>
+        <w:t>linear combination (LC) was calculated that captures the maximum variance between (</w:t>
+      </w:r>
+      <w:proofErr w:type="spellStart"/>
+      <w:r>
+        <w:rPr>
+          <w:color w:val="000000"/>
+          <w:lang w:val="en-US"/>
+        </w:rPr>
+        <w:t>i</w:t>
+      </w:r>
+      <w:proofErr w:type="spellEnd"/>
+      <w:r>
+        <w:rPr>
+          <w:color w:val="000000"/>
+          <w:lang w:val="en-US"/>
+        </w:rPr>
+        <w:t>) the fraction of households that feel insecure and (ii) the fraction of households with incomes below one minimum wage. These data were obtained from the 2017 Medellín quality of life survey. The CL was normalized, using the maximum and minimum, to obtain values between 0 and 1. The CL was obtained using principal components analysis. The risk of harassment is defined as one minus the normalized CL. Figure 1 presents the calculated risk of bullying. The map is available on GitHub</w:t>
       </w:r>
       <w:r>
         <w:rPr>
@@ -4456,7 +4602,7 @@
           <w:szCs w:val="20"/>
           <w:lang w:val="en-US"/>
         </w:rPr>
-        <w:t>7</w:t>
+        <w:t>8</w:t>
       </w:r>
       <w:r>
         <w:rPr>
@@ -4513,8 +4659,20 @@
           <w:szCs w:val="20"/>
           <w:lang w:val="en-US"/>
         </w:rPr>
-        <w:t>In the following, we explain the data structures and algorithms used in this work. The implementations of the data structures and algorithms are available on Github</w:t>
-      </w:r>
+        <w:t xml:space="preserve">In the following, we explain the data structures and algorithms used in this work. The implementations of the data structures and algorithms are available on </w:t>
+      </w:r>
+      <w:proofErr w:type="spellStart"/>
+      <w:r>
+        <w:rPr>
+          <w:i w:val="0"/>
+          <w:iCs w:val="0"/>
+          <w:sz w:val="20"/>
+          <w:szCs w:val="20"/>
+          <w:lang w:val="en-US"/>
+        </w:rPr>
+        <w:t>Github</w:t>
+      </w:r>
+      <w:proofErr w:type="spellEnd"/>
       <w:r>
         <w:rPr>
           <w:i w:val="0"/>
@@ -4642,8 +4800,9 @@
           <w:szCs w:val="20"/>
           <w:lang w:val="en-US"/>
         </w:rPr>
-        <w:t xml:space="preserve"> was given via CSV file. We used Pandas DataFrame to extract the data from the file.</w:t>
-      </w:r>
+        <w:t xml:space="preserve"> was given via CSV file. We used Pandas </w:t>
+      </w:r>
+      <w:proofErr w:type="spellStart"/>
       <w:r>
         <w:rPr>
           <w:i w:val="0"/>
@@ -4651,8 +4810,9 @@
           <w:szCs w:val="20"/>
           <w:lang w:val="en-US"/>
         </w:rPr>
-        <w:t xml:space="preserve"> As </w:t>
-      </w:r>
+        <w:t>DataFrame</w:t>
+      </w:r>
+      <w:proofErr w:type="spellEnd"/>
       <w:r>
         <w:rPr>
           <w:i w:val="0"/>
@@ -4660,7 +4820,7 @@
           <w:szCs w:val="20"/>
           <w:lang w:val="en-US"/>
         </w:rPr>
-        <w:t xml:space="preserve">a </w:t>
+        <w:t xml:space="preserve"> to extract the data from the file.</w:t>
       </w:r>
       <w:r>
         <w:rPr>
@@ -4669,7 +4829,7 @@
           <w:szCs w:val="20"/>
           <w:lang w:val="en-US"/>
         </w:rPr>
-        <w:t>data structure</w:t>
+        <w:t xml:space="preserve"> As </w:t>
       </w:r>
       <w:r>
         <w:rPr>
@@ -4678,7 +4838,7 @@
           <w:szCs w:val="20"/>
           <w:lang w:val="en-US"/>
         </w:rPr>
-        <w:t>,</w:t>
+        <w:t xml:space="preserve">a </w:t>
       </w:r>
       <w:r>
         <w:rPr>
@@ -4687,7 +4847,7 @@
           <w:szCs w:val="20"/>
           <w:lang w:val="en-US"/>
         </w:rPr>
-        <w:t xml:space="preserve"> we were using a </w:t>
+        <w:t>data structure</w:t>
       </w:r>
       <w:r>
         <w:rPr>
@@ -4696,7 +4856,7 @@
           <w:szCs w:val="20"/>
           <w:lang w:val="en-US"/>
         </w:rPr>
-        <w:t>g</w:t>
+        <w:t>,</w:t>
       </w:r>
       <w:r>
         <w:rPr>
@@ -4705,7 +4865,7 @@
           <w:szCs w:val="20"/>
           <w:lang w:val="en-US"/>
         </w:rPr>
-        <w:t xml:space="preserve">raph </w:t>
+        <w:t xml:space="preserve"> we were using a </w:t>
       </w:r>
       <w:r>
         <w:rPr>
@@ -4714,7 +4874,7 @@
           <w:szCs w:val="20"/>
           <w:lang w:val="en-US"/>
         </w:rPr>
-        <w:t>and, in our implementation,</w:t>
+        <w:t>g</w:t>
       </w:r>
       <w:r>
         <w:rPr>
@@ -4723,7 +4883,45 @@
           <w:szCs w:val="20"/>
           <w:lang w:val="en-US"/>
         </w:rPr>
-        <w:t xml:space="preserve"> the representation of the graph is an Adjacency List and we used python dictionaries to implement it. Each key of the dictionary or the graph is a coordinate extracted from the Pandas DataFrame and the values for these keys are the adjacent coordinates (adjacent nodes) which are also dictionaries with coordinates as keys and distance and harassment risk as values within a tuple. </w:t>
+        <w:t xml:space="preserve">raph </w:t>
+      </w:r>
+      <w:r>
+        <w:rPr>
+          <w:i w:val="0"/>
+          <w:sz w:val="20"/>
+          <w:szCs w:val="20"/>
+          <w:lang w:val="en-US"/>
+        </w:rPr>
+        <w:t>and, in our implementation,</w:t>
+      </w:r>
+      <w:r>
+        <w:rPr>
+          <w:i w:val="0"/>
+          <w:sz w:val="20"/>
+          <w:szCs w:val="20"/>
+          <w:lang w:val="en-US"/>
+        </w:rPr>
+        <w:t xml:space="preserve"> the representation of the graph is an Adjacency List and we used python dictionaries to implement it. Each key of the dictionary or the graph is a coordinate extracted from the Pandas </w:t>
+      </w:r>
+      <w:proofErr w:type="spellStart"/>
+      <w:r>
+        <w:rPr>
+          <w:i w:val="0"/>
+          <w:sz w:val="20"/>
+          <w:szCs w:val="20"/>
+          <w:lang w:val="en-US"/>
+        </w:rPr>
+        <w:t>DataFrame</w:t>
+      </w:r>
+      <w:proofErr w:type="spellEnd"/>
+      <w:r>
+        <w:rPr>
+          <w:i w:val="0"/>
+          <w:sz w:val="20"/>
+          <w:szCs w:val="20"/>
+          <w:lang w:val="en-US"/>
+        </w:rPr>
+        <w:t xml:space="preserve"> and the values for these keys are the adjacent coordinates (adjacent nodes) which are also dictionaries with coordinates as keys and distance and harassment risk as values within a tuple. </w:t>
       </w:r>
       <w:r>
         <w:rPr>
@@ -5254,7 +5452,7 @@
           <w:iCs w:val="0"/>
           <w:lang w:val="en-US"/>
         </w:rPr>
-        <w:t>Each one of the three paths that were made by our algorithm, has a different related variable. For the shortest path our variable was the distances between street, while for the safest path was the harassment risk. For the third path which was a combination of the last two paths, we took as variable an average made with the distance and harassment</w:t>
+        <w:t>Each one of the three paths that were made by our algorithm, has a different related variable. For the shortest path</w:t>
       </w:r>
       <w:r>
         <w:rPr>
@@ -5263,7 +5461,52 @@
           <w:iCs w:val="0"/>
           <w:lang w:val="en-US"/>
         </w:rPr>
-        <w:t xml:space="preserve"> risk of each street. Once we had clear which were the three variables, we applied our </w:t>
+        <w:t>,</w:t>
+      </w:r>
+      <w:r>
+        <w:rPr>
+          <w:bCs/>
+          <w:i w:val="0"/>
+          <w:iCs w:val="0"/>
+          <w:lang w:val="en-US"/>
+        </w:rPr>
+        <w:t xml:space="preserve"> our variable was the distances between </w:t>
+      </w:r>
+      <w:r>
+        <w:rPr>
+          <w:bCs/>
+          <w:i w:val="0"/>
+          <w:iCs w:val="0"/>
+          <w:lang w:val="en-US"/>
+        </w:rPr>
+        <w:t>streets</w:t>
+      </w:r>
+      <w:r>
+        <w:rPr>
+          <w:bCs/>
+          <w:i w:val="0"/>
+          <w:iCs w:val="0"/>
+          <w:lang w:val="en-US"/>
+        </w:rPr>
+        <w:t>, while for the safest path was the harassment risk. For the third path</w:t>
+      </w:r>
+      <w:r>
+        <w:rPr>
+          <w:bCs/>
+          <w:i w:val="0"/>
+          <w:iCs w:val="0"/>
+          <w:lang w:val="en-US"/>
+        </w:rPr>
+        <w:t>, which was a combination of the last two paths, we took an average made with the distance and harassment risk of each street as a variable</w:t>
+      </w:r>
+      <w:r>
+        <w:rPr>
+          <w:bCs/>
+          <w:i w:val="0"/>
+          <w:iCs w:val="0"/>
+          <w:lang w:val="en-US"/>
+        </w:rPr>
+        <w:t xml:space="preserve">. Once we had clear which were the three variables, we applied our </w:t>
       </w:r>
       <w:r>
         <w:rPr>
@@ -5503,7 +5746,23 @@
           <w:iCs w:val="0"/>
           <w:lang w:val="en-US"/>
         </w:rPr>
-        <w:t>O (E log V). If we merge the last 2 given complexities, we will have the complexity O ((E+V) log V). [Missing Link]</w:t>
+        <w:t>O (E log V). If we merge the last 2 given complexities, we will have the complexity O ((E+V) log V). [</w:t>
+      </w:r>
+      <w:r>
+        <w:rPr>
+          <w:i w:val="0"/>
+          <w:iCs w:val="0"/>
+          <w:lang w:val="en-US"/>
+        </w:rPr>
+        <w:t>15</w:t>
+      </w:r>
+      <w:r>
+        <w:rPr>
+          <w:i w:val="0"/>
+          <w:iCs w:val="0"/>
+          <w:lang w:val="en-US"/>
+        </w:rPr>
+        <w:t>]</w:t>
       </w:r>
     </w:p>
     <w:p>
@@ -6017,7 +6276,115 @@
           <w:iCs w:val="0"/>
           <w:lang w:val="en-US"/>
         </w:rPr>
-        <w:t>we implemented a library called Plotly and Geopandas. First we needed geopandas to get our GeoDataFrame, then Plotly just created some figures, which</w:t>
+        <w:t xml:space="preserve">we implemented a library called </w:t>
+      </w:r>
+      <w:proofErr w:type="spellStart"/>
+      <w:r>
+        <w:rPr>
+          <w:i w:val="0"/>
+          <w:iCs w:val="0"/>
+          <w:lang w:val="en-US"/>
+        </w:rPr>
+        <w:t>Plotly</w:t>
+      </w:r>
+      <w:proofErr w:type="spellEnd"/>
+      <w:r>
+        <w:rPr>
+          <w:i w:val="0"/>
+          <w:iCs w:val="0"/>
+          <w:lang w:val="en-US"/>
+        </w:rPr>
+        <w:t xml:space="preserve"> and </w:t>
+      </w:r>
+      <w:proofErr w:type="spellStart"/>
+      <w:r>
+        <w:rPr>
+          <w:i w:val="0"/>
+          <w:iCs w:val="0"/>
+          <w:lang w:val="en-US"/>
+        </w:rPr>
+        <w:t>Geopandas</w:t>
+      </w:r>
+      <w:proofErr w:type="spellEnd"/>
+      <w:r>
+        <w:rPr>
+          <w:i w:val="0"/>
+          <w:iCs w:val="0"/>
+          <w:lang w:val="en-US"/>
+        </w:rPr>
+        <w:t xml:space="preserve">. </w:t>
+      </w:r>
+      <w:proofErr w:type="gramStart"/>
+      <w:r>
+        <w:rPr>
+          <w:i w:val="0"/>
+          <w:iCs w:val="0"/>
+          <w:lang w:val="en-US"/>
+        </w:rPr>
+        <w:t>First</w:t>
+      </w:r>
+      <w:proofErr w:type="gramEnd"/>
+      <w:r>
+        <w:rPr>
+          <w:i w:val="0"/>
+          <w:iCs w:val="0"/>
+          <w:lang w:val="en-US"/>
+        </w:rPr>
+        <w:t xml:space="preserve"> we needed </w:t>
+      </w:r>
+      <w:proofErr w:type="spellStart"/>
+      <w:r>
+        <w:rPr>
+          <w:i w:val="0"/>
+          <w:iCs w:val="0"/>
+          <w:lang w:val="en-US"/>
+        </w:rPr>
+        <w:t>geopandas</w:t>
+      </w:r>
+      <w:proofErr w:type="spellEnd"/>
+      <w:r>
+        <w:rPr>
+          <w:i w:val="0"/>
+          <w:iCs w:val="0"/>
+          <w:lang w:val="en-US"/>
+        </w:rPr>
+        <w:t xml:space="preserve"> to get our </w:t>
+      </w:r>
+      <w:proofErr w:type="spellStart"/>
+      <w:r>
+        <w:rPr>
+          <w:i w:val="0"/>
+          <w:iCs w:val="0"/>
+          <w:lang w:val="en-US"/>
+        </w:rPr>
+        <w:t>GeoDataFrame</w:t>
+      </w:r>
+      <w:proofErr w:type="spellEnd"/>
+      <w:r>
+        <w:rPr>
+          <w:i w:val="0"/>
+          <w:iCs w:val="0"/>
+          <w:lang w:val="en-US"/>
+        </w:rPr>
+        <w:t xml:space="preserve">, then </w:t>
+      </w:r>
+      <w:proofErr w:type="spellStart"/>
+      <w:r>
+        <w:rPr>
+          <w:i w:val="0"/>
+          <w:iCs w:val="0"/>
+          <w:lang w:val="en-US"/>
+        </w:rPr>
+        <w:t>Plotly</w:t>
+      </w:r>
+      <w:proofErr w:type="spellEnd"/>
+      <w:r>
+        <w:rPr>
+          <w:i w:val="0"/>
+          <w:iCs w:val="0"/>
+          <w:lang w:val="en-US"/>
+        </w:rPr>
+        <w:t xml:space="preserve"> just created some figures, which</w:t>
       </w:r>
       <w:r>
         <w:rPr>
@@ -6034,7 +6401,25 @@
           <w:lang w:val="en-US"/>
         </w:rPr>
         <w:lastRenderedPageBreak/>
-        <w:t>and things that we have to investigate to understand.</w:t>
+        <w:t xml:space="preserve">and things that we </w:t>
+      </w:r>
+      <w:proofErr w:type="gramStart"/>
+      <w:r>
+        <w:rPr>
+          <w:i w:val="0"/>
+          <w:iCs w:val="0"/>
+          <w:lang w:val="en-US"/>
+        </w:rPr>
+        <w:t>have to</w:t>
+      </w:r>
+      <w:proofErr w:type="gramEnd"/>
+      <w:r>
+        <w:rPr>
+          <w:i w:val="0"/>
+          <w:iCs w:val="0"/>
+          <w:lang w:val="en-US"/>
+        </w:rPr>
+        <w:t xml:space="preserve"> investigate to understand.</w:t>
       </w:r>
     </w:p>
     <w:p>
@@ -6536,7 +6921,14 @@
                     <w:rPr>
                       <w:lang w:val="en-US"/>
                     </w:rPr>
-                    <w:t>Lauri, J., 2022. If you had a choice, would you select speed over safety</w:t>
+                    <w:t xml:space="preserve">Lauri, J., 2022. If you had a choice, would you select speed over </w:t>
+                  </w:r>
+                  <w:proofErr w:type="gramStart"/>
+                  <w:r>
+                    <w:rPr>
+                      <w:lang w:val="en-US"/>
+                    </w:rPr>
+                    <w:t>safety</w:t>
                   </w:r>
                   <w:r>
                     <w:rPr>
@@ -6544,12 +6936,14 @@
                     </w:rPr>
                     <w:t>?.</w:t>
                   </w:r>
+                  <w:proofErr w:type="gramEnd"/>
                   <w:r>
                     <w:rPr>
                       <w:lang w:val="en-US"/>
                     </w:rPr>
                     <w:t xml:space="preserve"> [Blog] </w:t>
                   </w:r>
+                  <w:proofErr w:type="spellStart"/>
                   <w:r>
                     <w:rPr>
                       <w:i/>
@@ -6558,6 +6952,7 @@
                     </w:rPr>
                     <w:t>Futurice</w:t>
                   </w:r>
+                  <w:proofErr w:type="spellEnd"/>
                   <w:r>
                     <w:rPr>
                       <w:lang w:val="en-US"/>
@@ -6627,6 +7022,24 @@
                       <w:lang w:val="en-US"/>
                     </w:rPr>
                     <w:t>. [image] Available at: &lt;https://vivadifferences.com/difference-between-dfs-and-bfs-in-artificial-intelligence/&gt; [Accessed 6 October 2022].</w:t>
+                  </w:r>
+                </w:p>
+                <w:p>
+                  <w:pPr>
+                    <w:pStyle w:val="Prrafodelista"/>
+                    <w:numPr>
+                      <w:ilvl w:val="0"/>
+                      <w:numId w:val="5"/>
+                    </w:numPr>
+                    <w:rPr>
+                      <w:lang w:val="en-US"/>
+                    </w:rPr>
+                  </w:pPr>
+                  <w:r>
+                    <w:rPr>
+                      <w:lang w:val="en-US"/>
+                    </w:rPr>
+                    <w:t xml:space="preserve">NIKHIL KRISHNA, 1 J, 1 ML. Dijkstra complexity analysis using adjacency list and priority queue? [Internet]. Computer Science Stack Exchange. 2019 [cited 2022Oct26]. Available from: https://cs.stackexchange.com/questions/104566/dijkstra-complexity-analysis-using-adjacency-list-and-priority-queue </w:t>
                   </w:r>
                 </w:p>
                 <w:p>
@@ -6708,6 +7121,7 @@
                     <w:rPr>
                       <w:lang w:val="en-US"/>
                     </w:rPr>
+                    <w:lastRenderedPageBreak/>
                     <w:t>Talukder, S., 2022. </w:t>
                   </w:r>
                   <w:r>
@@ -6760,14 +7174,7 @@
                     <w:rPr>
                       <w:lang w:val="en-US"/>
                     </w:rPr>
-                    <w:t>[online] El Tiempo. Available at: &lt;https://www.eltiempo.com/colombia/medellin/el-</w:t>
-                  </w:r>
-                  <w:r>
-                    <w:rPr>
-                      <w:lang w:val="en-US"/>
-                    </w:rPr>
-                    <w:lastRenderedPageBreak/>
-                    <w:t>90-1-por-ciento-de-las-mujeres-no-denuncia-el-acoso-callejero-en-medellin-355056&gt; [Accessed 6 October 2022].</w:t>
+                    <w:t>[online] El Tiempo. Available at: &lt;https://www.eltiempo.com/colombia/medellin/el-90-1-por-ciento-de-las-mujeres-no-denuncia-el-acoso-callejero-en-medellin-355056&gt; [Accessed 6 October 2022].</w:t>
                   </w:r>
                 </w:p>
                 <w:p>
@@ -9761,12 +10168,6 @@
 </file>
 
 <file path=customXml/item1.xml><?xml version="1.0" encoding="utf-8"?>
-<go:gDocsCustomXmlDataStorage xmlns:go="http://customooxmlschemas.google.com/" xmlns:r="http://schemas.openxmlformats.org/officeDocument/2006/relationships">
-  <go:docsCustomData xmlns:go="http://customooxmlschemas.google.com/" roundtripDataSignature="AMtx7mgEYR3KyYmh2vIpQrHo0+jgJYpHkA==">AMUW2mVBph3QmwN71f4jir0tC0Pl3ZYk9NfRjVtevZVqn0ce1YqWDTN+QBsYdxLO+q5fQTSJilXTMYWjgvIxr8R7HyaPK/bG6VSKLsyYzCSbYiputGWztJkhbUcPAV80n3tAvq/krSAuZkfjy26n5CYeEjB7H5q6hgwAY2tNO2czcgK6ljUiBeJYU7NiRtwDolz3cERAeBUG</go:docsCustomData>
-</go:gDocsCustomXmlDataStorage>
-</file>
-
-<file path=customXml/item2.xml><?xml version="1.0" encoding="utf-8"?>
 <b:Sources xmlns:b="http://schemas.openxmlformats.org/officeDocument/2006/bibliography" xmlns="http://schemas.openxmlformats.org/officeDocument/2006/bibliography" SelectedStyle="\APASixthEditionOfficeOnline.xsl" StyleName="APA" Version="6">
   <b:Source>
     <b:Tag>El919</b:Tag>
@@ -10101,19 +10502,25 @@
 </b:Sources>
 </file>
 
+<file path=customXml/item2.xml><?xml version="1.0" encoding="utf-8"?>
+<go:gDocsCustomXmlDataStorage xmlns:go="http://customooxmlschemas.google.com/" xmlns:r="http://schemas.openxmlformats.org/officeDocument/2006/relationships">
+  <go:docsCustomData xmlns:go="http://customooxmlschemas.google.com/" roundtripDataSignature="AMtx7mgEYR3KyYmh2vIpQrHo0+jgJYpHkA==">AMUW2mVBph3QmwN71f4jir0tC0Pl3ZYk9NfRjVtevZVqn0ce1YqWDTN+QBsYdxLO+q5fQTSJilXTMYWjgvIxr8R7HyaPK/bG6VSKLsyYzCSbYiputGWztJkhbUcPAV80n3tAvq/krSAuZkfjy26n5CYeEjB7H5q6hgwAY2tNO2czcgK6ljUiBeJYU7NiRtwDolz3cERAeBUG</go:docsCustomData>
+</go:gDocsCustomXmlDataStorage>
+</file>
+
 <file path=customXml/itemProps1.xml><?xml version="1.0" encoding="utf-8"?>
+<ds:datastoreItem xmlns:ds="http://schemas.openxmlformats.org/officeDocument/2006/customXml" ds:itemID="{6808FF0F-27D6-4D80-97C1-9B0BF55289C0}">
+  <ds:schemaRefs>
+    <ds:schemaRef ds:uri="http://schemas.openxmlformats.org/officeDocument/2006/bibliography"/>
+  </ds:schemaRefs>
+</ds:datastoreItem>
+</file>
+
+<file path=customXml/itemProps2.xml><?xml version="1.0" encoding="utf-8"?>
 <ds:datastoreItem xmlns:ds="http://schemas.openxmlformats.org/officeDocument/2006/customXml" ds:itemID="{11111111-1234-1234-1234-123412341234}">
   <ds:schemaRefs>
     <ds:schemaRef ds:uri="http://customooxmlschemas.google.com/"/>
     <ds:schemaRef ds:uri="http://schemas.openxmlformats.org/officeDocument/2006/relationships"/>
   </ds:schemaRefs>
 </ds:datastoreItem>
-</file>
-
-<file path=customXml/itemProps2.xml><?xml version="1.0" encoding="utf-8"?>
-<ds:datastoreItem xmlns:ds="http://schemas.openxmlformats.org/officeDocument/2006/customXml" ds:itemID="{6808FF0F-27D6-4D80-97C1-9B0BF55289C0}">
-  <ds:schemaRefs>
-    <ds:schemaRef ds:uri="http://schemas.openxmlformats.org/officeDocument/2006/bibliography"/>
-  </ds:schemaRefs>
-</ds:datastoreItem>
 </file>
--- a/Materiales/Borradores/Entrega 3/Entrega 3.docx
+++ b/Materiales/Borradores/Entrega 3/Entrega 3.docx
@@ -133,17 +133,8 @@
                 <w:color w:val="000000" w:themeColor="text1"/>
                 <w:lang w:val="es-CO"/>
               </w:rPr>
-              <w:t xml:space="preserve">Universidad </w:t>
+              <w:t>Universidad Eafit</w:t>
             </w:r>
-            <w:proofErr w:type="spellStart"/>
-            <w:r>
-              <w:rPr>
-                <w:color w:val="000000" w:themeColor="text1"/>
-                <w:lang w:val="es-CO"/>
-              </w:rPr>
-              <w:t>Eafit</w:t>
-            </w:r>
-            <w:proofErr w:type="spellEnd"/>
           </w:p>
           <w:p>
             <w:pPr>
@@ -261,17 +252,8 @@
                 <w:color w:val="000000" w:themeColor="text1"/>
                 <w:lang w:val="es-CO"/>
               </w:rPr>
-              <w:t xml:space="preserve">Universidad </w:t>
+              <w:t>Universidad Eafit</w:t>
             </w:r>
-            <w:proofErr w:type="spellStart"/>
-            <w:r>
-              <w:rPr>
-                <w:color w:val="000000" w:themeColor="text1"/>
-                <w:lang w:val="es-CO"/>
-              </w:rPr>
-              <w:t>Eafit</w:t>
-            </w:r>
-            <w:proofErr w:type="spellEnd"/>
           </w:p>
           <w:p>
             <w:pPr>
@@ -370,17 +352,8 @@
                 <w:lang w:val="es-CO"/>
               </w:rPr>
               <w:br/>
-              <w:t xml:space="preserve">Universidad </w:t>
+              <w:t>Universidad Eafit</w:t>
             </w:r>
-            <w:proofErr w:type="spellStart"/>
-            <w:r>
-              <w:rPr>
-                <w:color w:val="000000"/>
-                <w:lang w:val="es-CO"/>
-              </w:rPr>
-              <w:t>Eafit</w:t>
-            </w:r>
-            <w:proofErr w:type="spellEnd"/>
             <w:r>
               <w:rPr>
                 <w:color w:val="000000"/>
@@ -456,16 +429,8 @@
               <w:rPr>
                 <w:lang w:val="es-CO"/>
               </w:rPr>
-              <w:t xml:space="preserve">Universidad </w:t>
+              <w:t>Universidad Eafit</w:t>
             </w:r>
-            <w:proofErr w:type="spellStart"/>
-            <w:r>
-              <w:rPr>
-                <w:lang w:val="es-CO"/>
-              </w:rPr>
-              <w:t>Eafit</w:t>
-            </w:r>
-            <w:proofErr w:type="spellEnd"/>
           </w:p>
           <w:p>
             <w:pPr>
@@ -1662,21 +1627,12 @@
         </w:rPr>
         <w:t xml:space="preserve">2.1 </w:t>
       </w:r>
-      <w:proofErr w:type="spellStart"/>
-      <w:r>
-        <w:rPr>
-          <w:b/>
-          <w:lang w:val="en-US"/>
-        </w:rPr>
-        <w:t>Safetipin</w:t>
-      </w:r>
-      <w:proofErr w:type="spellEnd"/>
-      <w:r>
-        <w:rPr>
-          <w:b/>
-          <w:lang w:val="en-US"/>
-        </w:rPr>
-        <w:t xml:space="preserve">: </w:t>
+      <w:r>
+        <w:rPr>
+          <w:b/>
+          <w:lang w:val="en-US"/>
+        </w:rPr>
+        <w:t xml:space="preserve">Safetipin: </w:t>
       </w:r>
       <w:r>
         <w:rPr>
@@ -1916,19 +1872,11 @@
           <w:lang w:val="en-US"/>
         </w:rPr>
       </w:pPr>
-      <w:proofErr w:type="spellStart"/>
-      <w:r>
-        <w:rPr>
-          <w:lang w:val="en-US"/>
-        </w:rPr>
-        <w:t>Safetipin</w:t>
-      </w:r>
-      <w:proofErr w:type="spellEnd"/>
-      <w:r>
-        <w:rPr>
-          <w:lang w:val="en-US"/>
-        </w:rPr>
-        <w:t xml:space="preserve"> is a mobile application </w:t>
+      <w:r>
+        <w:rPr>
+          <w:lang w:val="en-US"/>
+        </w:rPr>
+        <w:t xml:space="preserve">Safetipin is a mobile application </w:t>
       </w:r>
       <w:r>
         <w:rPr>
@@ -2012,21 +1960,7 @@
         <w:rPr>
           <w:lang w:val="en-US"/>
         </w:rPr>
-        <w:t xml:space="preserve"> </w:t>
-      </w:r>
-      <w:proofErr w:type="spellStart"/>
-      <w:r>
-        <w:rPr>
-          <w:lang w:val="en-US"/>
-        </w:rPr>
-        <w:t>Safetipin</w:t>
-      </w:r>
-      <w:proofErr w:type="spellEnd"/>
-      <w:r>
-        <w:rPr>
-          <w:lang w:val="en-US"/>
-        </w:rPr>
-        <w:t xml:space="preserve"> was created by </w:t>
+        <w:t xml:space="preserve"> Safetipin was created by </w:t>
       </w:r>
       <w:r>
         <w:rPr>
@@ -2211,21 +2145,7 @@
         <w:rPr>
           <w:lang w:val="en-US"/>
         </w:rPr>
-        <w:t xml:space="preserve"> The Safe route was created by the company </w:t>
-      </w:r>
-      <w:proofErr w:type="spellStart"/>
-      <w:r>
-        <w:rPr>
-          <w:lang w:val="en-US"/>
-        </w:rPr>
-        <w:t>Futurice</w:t>
-      </w:r>
-      <w:proofErr w:type="spellEnd"/>
-      <w:r>
-        <w:rPr>
-          <w:lang w:val="en-US"/>
-        </w:rPr>
-        <w:t>. The problem</w:t>
+        <w:t xml:space="preserve"> The Safe route was created by the company Futurice. The problem</w:t>
       </w:r>
       <w:r>
         <w:rPr>
@@ -2424,21 +2344,7 @@
         <w:rPr>
           <w:lang w:val="en-US"/>
         </w:rPr>
-        <w:t xml:space="preserve"> this app is </w:t>
-      </w:r>
-      <w:proofErr w:type="gramStart"/>
-      <w:r>
-        <w:rPr>
-          <w:lang w:val="en-US"/>
-        </w:rPr>
-        <w:t>taking into account</w:t>
-      </w:r>
-      <w:proofErr w:type="gramEnd"/>
-      <w:r>
-        <w:rPr>
-          <w:lang w:val="en-US"/>
-        </w:rPr>
-        <w:t xml:space="preserve"> the safety of some roads above others. This new </w:t>
+        <w:t xml:space="preserve"> this app is taking into account the safety of some roads above others. This new </w:t>
       </w:r>
       <w:r>
         <w:rPr>
@@ -2967,23 +2873,7 @@
           <w:color w:val="000000"/>
           <w:lang w:val="en-US"/>
         </w:rPr>
-        <w:t xml:space="preserve"> </w:t>
-      </w:r>
-      <w:proofErr w:type="spellStart"/>
-      <w:r>
-        <w:rPr>
-          <w:color w:val="000000"/>
-          <w:lang w:val="en-US"/>
-        </w:rPr>
-        <w:t>OSMnx</w:t>
-      </w:r>
-      <w:proofErr w:type="spellEnd"/>
-      <w:r>
-        <w:rPr>
-          <w:color w:val="000000"/>
-          <w:lang w:val="en-US"/>
-        </w:rPr>
-        <w:t xml:space="preserve">. The map includes (1) </w:t>
+        <w:t xml:space="preserve"> OSMnx. The map includes (1) </w:t>
       </w:r>
       <w:r>
         <w:rPr>
@@ -3045,23 +2935,7 @@
           <w:color w:val="000000"/>
           <w:lang w:val="en-US"/>
         </w:rPr>
-        <w:t>linear combination (LC) was calculated that captures the maximum variance between (</w:t>
-      </w:r>
-      <w:proofErr w:type="spellStart"/>
-      <w:r>
-        <w:rPr>
-          <w:color w:val="000000"/>
-          <w:lang w:val="en-US"/>
-        </w:rPr>
-        <w:t>i</w:t>
-      </w:r>
-      <w:proofErr w:type="spellEnd"/>
-      <w:r>
-        <w:rPr>
-          <w:color w:val="000000"/>
-          <w:lang w:val="en-US"/>
-        </w:rPr>
-        <w:t>) the fraction of households that feel insecure and (ii) the fraction of households with incomes below one minimum wage. These data were obtained from the 2017 Medellín quality of life survey. The CL was normalized, using the maximum and minimum, to obtain values between 0 and 1. The CL was obtained using principal components analysis. The risk of harassment is defined as one minus the normalized CL. Figure 1 presents the calculated risk of bullying. The map is available on GitHub</w:t>
+        <w:t>linear combination (LC) was calculated that captures the maximum variance between (i) the fraction of households that feel insecure and (ii) the fraction of households with incomes below one minimum wage. These data were obtained from the 2017 Medellín quality of life survey. The CL was normalized, using the maximum and minimum, to obtain values between 0 and 1. The CL was obtained using principal components analysis. The risk of harassment is defined as one minus the normalized CL. Figure 1 presents the calculated risk of bullying. The map is available on GitHub</w:t>
       </w:r>
       <w:r>
         <w:rPr>
@@ -4659,20 +4533,8 @@
           <w:szCs w:val="20"/>
           <w:lang w:val="en-US"/>
         </w:rPr>
-        <w:t xml:space="preserve">In the following, we explain the data structures and algorithms used in this work. The implementations of the data structures and algorithms are available on </w:t>
-      </w:r>
-      <w:proofErr w:type="spellStart"/>
-      <w:r>
-        <w:rPr>
-          <w:i w:val="0"/>
-          <w:iCs w:val="0"/>
-          <w:sz w:val="20"/>
-          <w:szCs w:val="20"/>
-          <w:lang w:val="en-US"/>
-        </w:rPr>
-        <w:t>Github</w:t>
-      </w:r>
-      <w:proofErr w:type="spellEnd"/>
+        <w:t>In the following, we explain the data structures and algorithms used in this work. The implementations of the data structures and algorithms are available on Github</w:t>
+      </w:r>
       <w:r>
         <w:rPr>
           <w:i w:val="0"/>
@@ -4800,9 +4662,8 @@
           <w:szCs w:val="20"/>
           <w:lang w:val="en-US"/>
         </w:rPr>
-        <w:t xml:space="preserve"> was given via CSV file. We used Pandas </w:t>
-      </w:r>
-      <w:proofErr w:type="spellStart"/>
+        <w:t xml:space="preserve"> was given via CSV file. We used Pandas DataFrame to extract the data from the file.</w:t>
+      </w:r>
       <w:r>
         <w:rPr>
           <w:i w:val="0"/>
@@ -4810,9 +4671,8 @@
           <w:szCs w:val="20"/>
           <w:lang w:val="en-US"/>
         </w:rPr>
-        <w:t>DataFrame</w:t>
-      </w:r>
-      <w:proofErr w:type="spellEnd"/>
+        <w:t xml:space="preserve"> As </w:t>
+      </w:r>
       <w:r>
         <w:rPr>
           <w:i w:val="0"/>
@@ -4820,7 +4680,7 @@
           <w:szCs w:val="20"/>
           <w:lang w:val="en-US"/>
         </w:rPr>
-        <w:t xml:space="preserve"> to extract the data from the file.</w:t>
+        <w:t xml:space="preserve">a </w:t>
       </w:r>
       <w:r>
         <w:rPr>
@@ -4829,7 +4689,7 @@
           <w:szCs w:val="20"/>
           <w:lang w:val="en-US"/>
         </w:rPr>
-        <w:t xml:space="preserve"> As </w:t>
+        <w:t>data structure</w:t>
       </w:r>
       <w:r>
         <w:rPr>
@@ -4838,7 +4698,7 @@
           <w:szCs w:val="20"/>
           <w:lang w:val="en-US"/>
         </w:rPr>
-        <w:t xml:space="preserve">a </w:t>
+        <w:t>,</w:t>
       </w:r>
       <w:r>
         <w:rPr>
@@ -4847,7 +4707,7 @@
           <w:szCs w:val="20"/>
           <w:lang w:val="en-US"/>
         </w:rPr>
-        <w:t>data structure</w:t>
+        <w:t xml:space="preserve"> we were using a </w:t>
       </w:r>
       <w:r>
         <w:rPr>
@@ -4856,7 +4716,7 @@
           <w:szCs w:val="20"/>
           <w:lang w:val="en-US"/>
         </w:rPr>
-        <w:t>,</w:t>
+        <w:t>g</w:t>
       </w:r>
       <w:r>
         <w:rPr>
@@ -4865,7 +4725,7 @@
           <w:szCs w:val="20"/>
           <w:lang w:val="en-US"/>
         </w:rPr>
-        <w:t xml:space="preserve"> we were using a </w:t>
+        <w:t xml:space="preserve">raph </w:t>
       </w:r>
       <w:r>
         <w:rPr>
@@ -4874,7 +4734,7 @@
           <w:szCs w:val="20"/>
           <w:lang w:val="en-US"/>
         </w:rPr>
-        <w:t>g</w:t>
+        <w:t>and, in our implementation,</w:t>
       </w:r>
       <w:r>
         <w:rPr>
@@ -4883,45 +4743,7 @@
           <w:szCs w:val="20"/>
           <w:lang w:val="en-US"/>
         </w:rPr>
-        <w:t xml:space="preserve">raph </w:t>
-      </w:r>
-      <w:r>
-        <w:rPr>
-          <w:i w:val="0"/>
-          <w:sz w:val="20"/>
-          <w:szCs w:val="20"/>
-          <w:lang w:val="en-US"/>
-        </w:rPr>
-        <w:t>and, in our implementation,</w:t>
-      </w:r>
-      <w:r>
-        <w:rPr>
-          <w:i w:val="0"/>
-          <w:sz w:val="20"/>
-          <w:szCs w:val="20"/>
-          <w:lang w:val="en-US"/>
-        </w:rPr>
-        <w:t xml:space="preserve"> the representation of the graph is an Adjacency List and we used python dictionaries to implement it. Each key of the dictionary or the graph is a coordinate extracted from the Pandas </w:t>
-      </w:r>
-      <w:proofErr w:type="spellStart"/>
-      <w:r>
-        <w:rPr>
-          <w:i w:val="0"/>
-          <w:sz w:val="20"/>
-          <w:szCs w:val="20"/>
-          <w:lang w:val="en-US"/>
-        </w:rPr>
-        <w:t>DataFrame</w:t>
-      </w:r>
-      <w:proofErr w:type="spellEnd"/>
-      <w:r>
-        <w:rPr>
-          <w:i w:val="0"/>
-          <w:sz w:val="20"/>
-          <w:szCs w:val="20"/>
-          <w:lang w:val="en-US"/>
-        </w:rPr>
-        <w:t xml:space="preserve"> and the values for these keys are the adjacent coordinates (adjacent nodes) which are also dictionaries with coordinates as keys and distance and harassment risk as values within a tuple. </w:t>
+        <w:t xml:space="preserve"> the representation of the graph is an Adjacency List and we used python dictionaries to implement it. Each key of the dictionary or the graph is a coordinate extracted from the Pandas DataFrame and the values for these keys are the adjacent coordinates (adjacent nodes) which are also dictionaries with coordinates as keys and distance and harassment risk as values within a tuple. </w:t>
       </w:r>
       <w:r>
         <w:rPr>
@@ -6276,123 +6098,63 @@
           <w:iCs w:val="0"/>
           <w:lang w:val="en-US"/>
         </w:rPr>
-        <w:t xml:space="preserve">we implemented a library called </w:t>
-      </w:r>
-      <w:proofErr w:type="spellStart"/>
-      <w:r>
-        <w:rPr>
-          <w:i w:val="0"/>
-          <w:iCs w:val="0"/>
-          <w:lang w:val="en-US"/>
-        </w:rPr>
-        <w:t>Plotly</w:t>
-      </w:r>
-      <w:proofErr w:type="spellEnd"/>
-      <w:r>
-        <w:rPr>
-          <w:i w:val="0"/>
-          <w:iCs w:val="0"/>
-          <w:lang w:val="en-US"/>
-        </w:rPr>
-        <w:t xml:space="preserve"> and </w:t>
-      </w:r>
-      <w:proofErr w:type="spellStart"/>
-      <w:r>
-        <w:rPr>
-          <w:i w:val="0"/>
-          <w:iCs w:val="0"/>
-          <w:lang w:val="en-US"/>
-        </w:rPr>
-        <w:t>Geopandas</w:t>
-      </w:r>
-      <w:proofErr w:type="spellEnd"/>
-      <w:r>
-        <w:rPr>
-          <w:i w:val="0"/>
-          <w:iCs w:val="0"/>
-          <w:lang w:val="en-US"/>
-        </w:rPr>
-        <w:t xml:space="preserve">. </w:t>
-      </w:r>
-      <w:proofErr w:type="gramStart"/>
-      <w:r>
-        <w:rPr>
-          <w:i w:val="0"/>
-          <w:iCs w:val="0"/>
-          <w:lang w:val="en-US"/>
-        </w:rPr>
-        <w:t>First</w:t>
-      </w:r>
-      <w:proofErr w:type="gramEnd"/>
-      <w:r>
-        <w:rPr>
-          <w:i w:val="0"/>
-          <w:iCs w:val="0"/>
-          <w:lang w:val="en-US"/>
-        </w:rPr>
-        <w:t xml:space="preserve"> we needed </w:t>
-      </w:r>
-      <w:proofErr w:type="spellStart"/>
-      <w:r>
-        <w:rPr>
-          <w:i w:val="0"/>
-          <w:iCs w:val="0"/>
-          <w:lang w:val="en-US"/>
-        </w:rPr>
-        <w:t>geopandas</w:t>
-      </w:r>
-      <w:proofErr w:type="spellEnd"/>
-      <w:r>
-        <w:rPr>
-          <w:i w:val="0"/>
-          <w:iCs w:val="0"/>
-          <w:lang w:val="en-US"/>
-        </w:rPr>
-        <w:t xml:space="preserve"> to get our </w:t>
-      </w:r>
-      <w:proofErr w:type="spellStart"/>
-      <w:r>
-        <w:rPr>
-          <w:i w:val="0"/>
-          <w:iCs w:val="0"/>
-          <w:lang w:val="en-US"/>
-        </w:rPr>
-        <w:t>GeoDataFrame</w:t>
-      </w:r>
-      <w:proofErr w:type="spellEnd"/>
-      <w:r>
-        <w:rPr>
-          <w:i w:val="0"/>
-          <w:iCs w:val="0"/>
-          <w:lang w:val="en-US"/>
-        </w:rPr>
-        <w:t xml:space="preserve">, then </w:t>
-      </w:r>
-      <w:proofErr w:type="spellStart"/>
-      <w:r>
-        <w:rPr>
-          <w:i w:val="0"/>
-          <w:iCs w:val="0"/>
-          <w:lang w:val="en-US"/>
-        </w:rPr>
-        <w:t>Plotly</w:t>
-      </w:r>
-      <w:proofErr w:type="spellEnd"/>
-      <w:r>
-        <w:rPr>
-          <w:i w:val="0"/>
-          <w:iCs w:val="0"/>
-          <w:lang w:val="en-US"/>
-        </w:rPr>
-        <w:t xml:space="preserve"> just created some figures, which</w:t>
-      </w:r>
-      <w:r>
-        <w:rPr>
-          <w:i w:val="0"/>
-          <w:iCs w:val="0"/>
-          <w:lang w:val="en-US"/>
-        </w:rPr>
-        <w:t xml:space="preserve"> were painted by this library. Although this library returned the expected result, it was difficult to implement because is a complex library, has a lot of functions </w:t>
+        <w:t xml:space="preserve">we implemented a library called Plotly and Geopandas. </w:t>
+      </w:r>
+      <w:r>
+        <w:rPr>
+          <w:i w:val="0"/>
+          <w:iCs w:val="0"/>
+          <w:lang w:val="en-US"/>
+        </w:rPr>
+        <w:t>First,</w:t>
+      </w:r>
+      <w:r>
+        <w:rPr>
+          <w:i w:val="0"/>
+          <w:iCs w:val="0"/>
+          <w:lang w:val="en-US"/>
+        </w:rPr>
+        <w:t xml:space="preserve"> we needed geopandas to get our GeoDataFrame, then Plotly just created some figures, which</w:t>
+      </w:r>
+      <w:r>
+        <w:rPr>
+          <w:i w:val="0"/>
+          <w:iCs w:val="0"/>
+          <w:lang w:val="en-US"/>
+        </w:rPr>
+        <w:t xml:space="preserve"> were painted by this library. Although this library returned the expected result, it was difficult to implement because </w:t>
+      </w:r>
+      <w:r>
+        <w:rPr>
+          <w:i w:val="0"/>
+          <w:iCs w:val="0"/>
+          <w:lang w:val="en-US"/>
+        </w:rPr>
+        <w:t>it was</w:t>
+      </w:r>
+      <w:r>
+        <w:rPr>
+          <w:i w:val="0"/>
+          <w:iCs w:val="0"/>
+          <w:lang w:val="en-US"/>
+        </w:rPr>
+        <w:t xml:space="preserve"> a complex library, ha</w:t>
+      </w:r>
+      <w:r>
+        <w:rPr>
+          <w:i w:val="0"/>
+          <w:iCs w:val="0"/>
+          <w:lang w:val="en-US"/>
+        </w:rPr>
+        <w:t>d</w:t>
+      </w:r>
+      <w:r>
+        <w:rPr>
+          <w:i w:val="0"/>
+          <w:iCs w:val="0"/>
+          <w:lang w:val="en-US"/>
+        </w:rPr>
+        <w:t xml:space="preserve"> a lot of </w:t>
       </w:r>
       <w:r>
         <w:rPr>
@@ -6401,27 +6163,710 @@
           <w:lang w:val="en-US"/>
         </w:rPr>
         <w:lastRenderedPageBreak/>
-        <w:t xml:space="preserve">and things that we </w:t>
-      </w:r>
-      <w:proofErr w:type="gramStart"/>
-      <w:r>
-        <w:rPr>
-          <w:i w:val="0"/>
-          <w:iCs w:val="0"/>
-          <w:lang w:val="en-US"/>
-        </w:rPr>
-        <w:t>have to</w:t>
-      </w:r>
-      <w:proofErr w:type="gramEnd"/>
-      <w:r>
-        <w:rPr>
-          <w:i w:val="0"/>
-          <w:iCs w:val="0"/>
-          <w:lang w:val="en-US"/>
-        </w:rPr>
-        <w:t xml:space="preserve"> investigate to understand.</w:t>
-      </w:r>
-    </w:p>
+        <w:t>functions and things that we ha</w:t>
+      </w:r>
+      <w:r>
+        <w:rPr>
+          <w:i w:val="0"/>
+          <w:iCs w:val="0"/>
+          <w:lang w:val="en-US"/>
+        </w:rPr>
+        <w:t>d</w:t>
+      </w:r>
+      <w:r>
+        <w:rPr>
+          <w:i w:val="0"/>
+          <w:iCs w:val="0"/>
+          <w:lang w:val="en-US"/>
+        </w:rPr>
+        <w:t xml:space="preserve"> to investigate to </w:t>
+      </w:r>
+      <w:r>
+        <w:rPr>
+          <w:i w:val="0"/>
+          <w:iCs w:val="0"/>
+          <w:lang w:val="en-US"/>
+        </w:rPr>
+        <w:t>understand.</w:t>
+      </w:r>
+    </w:p>
+    <w:p>
+      <w:pPr>
+        <w:pStyle w:val="Descripcin"/>
+        <w:rPr>
+          <w:i w:val="0"/>
+          <w:iCs w:val="0"/>
+          <w:lang w:val="en-US"/>
+        </w:rPr>
+      </w:pPr>
+    </w:p>
+    <w:p>
+      <w:pPr>
+        <w:pStyle w:val="Descripcin"/>
+        <w:rPr>
+          <w:i w:val="0"/>
+          <w:iCs w:val="0"/>
+          <w:lang w:val="en-US"/>
+        </w:rPr>
+      </w:pPr>
+      <w:r>
+        <w:rPr>
+          <w:b/>
+          <w:i w:val="0"/>
+          <w:iCs w:val="0"/>
+          <w:lang w:val="en-US"/>
+        </w:rPr>
+        <w:t>5. RESULTS</w:t>
+      </w:r>
+    </w:p>
+    <w:p>
+      <w:pPr>
+        <w:pStyle w:val="Descripcin"/>
+        <w:rPr>
+          <w:i w:val="0"/>
+          <w:iCs w:val="0"/>
+          <w:lang w:val="en-US"/>
+        </w:rPr>
+      </w:pPr>
+      <w:r>
+        <w:rPr>
+          <w:i w:val="0"/>
+          <w:iCs w:val="0"/>
+          <w:lang w:val="en-US"/>
+        </w:rPr>
+        <w:t>In this section, we present some quantitative results on the three pathways</w:t>
+      </w:r>
+      <w:r>
+        <w:rPr>
+          <w:i w:val="0"/>
+          <w:iCs w:val="0"/>
+          <w:lang w:val="en-US"/>
+        </w:rPr>
+        <w:t>, the shortest, the safest and a combination of both</w:t>
+      </w:r>
+      <w:r>
+        <w:rPr>
+          <w:i w:val="0"/>
+          <w:iCs w:val="0"/>
+          <w:lang w:val="en-US"/>
+        </w:rPr>
+        <w:t>.</w:t>
+      </w:r>
+    </w:p>
+    <w:p>
+      <w:pPr>
+        <w:pStyle w:val="Descripcin"/>
+        <w:rPr>
+          <w:b/>
+          <w:i w:val="0"/>
+          <w:iCs w:val="0"/>
+          <w:lang w:val="en-US"/>
+        </w:rPr>
+      </w:pPr>
+      <w:r>
+        <w:rPr>
+          <w:b/>
+          <w:i w:val="0"/>
+          <w:iCs w:val="0"/>
+          <w:lang w:val="en-US"/>
+        </w:rPr>
+        <w:t>5.1 Results of the paths that reduces both distance and risk of sexual street harassment</w:t>
+      </w:r>
+    </w:p>
+    <w:p>
+      <w:pPr>
+        <w:pStyle w:val="Descripcin"/>
+        <w:rPr>
+          <w:bCs/>
+          <w:i w:val="0"/>
+          <w:iCs w:val="0"/>
+          <w:lang w:val="en-US"/>
+        </w:rPr>
+      </w:pPr>
+      <w:r>
+        <w:rPr>
+          <w:bCs/>
+          <w:i w:val="0"/>
+          <w:iCs w:val="0"/>
+          <w:lang w:val="en-US"/>
+        </w:rPr>
+        <w:t xml:space="preserve">With the following section, we present the </w:t>
+      </w:r>
+      <w:r>
+        <w:rPr>
+          <w:bCs/>
+          <w:i w:val="0"/>
+          <w:iCs w:val="0"/>
+          <w:lang w:val="en-US"/>
+        </w:rPr>
+        <w:t xml:space="preserve">distance and risk results of the three paths for 3 different locations. First is from EAFIT University to National University, the second one is from </w:t>
+      </w:r>
+      <w:r>
+        <w:rPr>
+          <w:bCs/>
+          <w:i w:val="0"/>
+          <w:iCs w:val="0"/>
+          <w:lang w:val="en-US"/>
+        </w:rPr>
+        <w:t xml:space="preserve">University of Antioquia to University of Medellín and the third one is from </w:t>
+      </w:r>
+      <w:r>
+        <w:rPr>
+          <w:bCs/>
+          <w:i w:val="0"/>
+          <w:iCs w:val="0"/>
+          <w:lang w:val="en-US"/>
+        </w:rPr>
+        <w:t>Bolivarian Pontifical University</w:t>
+      </w:r>
+      <w:r>
+        <w:rPr>
+          <w:bCs/>
+          <w:i w:val="0"/>
+          <w:iCs w:val="0"/>
+          <w:lang w:val="en-US"/>
+        </w:rPr>
+        <w:t xml:space="preserve"> to </w:t>
+      </w:r>
+      <w:r>
+        <w:rPr>
+          <w:bCs/>
+          <w:i w:val="0"/>
+          <w:iCs w:val="0"/>
+          <w:lang w:val="en-US"/>
+        </w:rPr>
+        <w:t>Colombian Polytechnic Jaime Isaza Cadavid</w:t>
+      </w:r>
+      <w:r>
+        <w:rPr>
+          <w:bCs/>
+          <w:i w:val="0"/>
+          <w:iCs w:val="0"/>
+          <w:lang w:val="en-US"/>
+        </w:rPr>
+        <w:t>.</w:t>
+      </w:r>
+    </w:p>
+    <w:p>
+      <w:pPr>
+        <w:pStyle w:val="Descripcin"/>
+        <w:rPr>
+          <w:bCs/>
+          <w:i w:val="0"/>
+          <w:iCs w:val="0"/>
+          <w:lang w:val="en-US"/>
+        </w:rPr>
+      </w:pPr>
+    </w:p>
+    <w:p>
+      <w:pPr>
+        <w:pStyle w:val="Descripcin"/>
+        <w:rPr>
+          <w:bCs/>
+          <w:i w:val="0"/>
+          <w:iCs w:val="0"/>
+          <w:lang w:val="en-US"/>
+        </w:rPr>
+      </w:pPr>
+      <w:r>
+        <w:rPr>
+          <w:b/>
+          <w:bCs/>
+          <w:lang w:val="en-US"/>
+        </w:rPr>
+        <w:t>5.1</w:t>
+      </w:r>
+      <w:r>
+        <w:rPr>
+          <w:b/>
+          <w:bCs/>
+          <w:lang w:val="en-US"/>
+        </w:rPr>
+        <w:t>.1 The Shortest Path Results</w:t>
+      </w:r>
+      <w:r>
+        <w:rPr>
+          <w:bCs/>
+          <w:i w:val="0"/>
+          <w:iCs w:val="0"/>
+          <w:lang w:val="en-US"/>
+        </w:rPr>
+        <w:t xml:space="preserve"> </w:t>
+      </w:r>
+    </w:p>
+    <w:p>
+      <w:pPr>
+        <w:pStyle w:val="Descripcin"/>
+        <w:rPr>
+          <w:i w:val="0"/>
+          <w:iCs w:val="0"/>
+          <w:lang w:val="en-US"/>
+        </w:rPr>
+      </w:pPr>
+      <w:r>
+        <w:rPr>
+          <w:i w:val="0"/>
+          <w:iCs w:val="0"/>
+          <w:lang w:val="en-US"/>
+        </w:rPr>
+        <w:t>Next, we present the results obtained from three paths that reduce</w:t>
+      </w:r>
+      <w:r>
+        <w:rPr>
+          <w:i w:val="0"/>
+          <w:iCs w:val="0"/>
+          <w:lang w:val="en-US"/>
+        </w:rPr>
+        <w:t xml:space="preserve"> </w:t>
+      </w:r>
+      <w:r>
+        <w:rPr>
+          <w:i w:val="0"/>
+          <w:iCs w:val="0"/>
+          <w:lang w:val="en-US"/>
+        </w:rPr>
+        <w:t>distance in Table 3.</w:t>
+      </w:r>
+    </w:p>
+    <w:tbl>
+      <w:tblPr>
+        <w:tblW w:w="4824" w:type="dxa"/>
+        <w:tblInd w:w="29" w:type="dxa"/>
+        <w:tblLayout w:type="fixed"/>
+        <w:tblLook w:val="0400" w:firstRow="0" w:lastRow="0" w:firstColumn="0" w:lastColumn="0" w:noHBand="0" w:noVBand="1"/>
+      </w:tblPr>
+      <w:tblGrid>
+        <w:gridCol w:w="1207"/>
+        <w:gridCol w:w="1206"/>
+        <w:gridCol w:w="1206"/>
+        <w:gridCol w:w="1205"/>
+      </w:tblGrid>
+      <w:tr>
+        <w:tc>
+          <w:tcPr>
+            <w:tcW w:w="1207" w:type="dxa"/>
+            <w:tcBorders>
+              <w:top w:val="single" w:sz="4" w:space="0" w:color="000000"/>
+              <w:left w:val="single" w:sz="4" w:space="0" w:color="000000"/>
+              <w:bottom w:val="single" w:sz="4" w:space="0" w:color="000000"/>
+            </w:tcBorders>
+          </w:tcPr>
+          <w:p>
+            <w:pPr>
+              <w:pStyle w:val="Descripcin"/>
+              <w:rPr>
+                <w:b/>
+                <w:i w:val="0"/>
+                <w:iCs w:val="0"/>
+              </w:rPr>
+            </w:pPr>
+            <w:r>
+              <w:rPr>
+                <w:b/>
+                <w:i w:val="0"/>
+                <w:iCs w:val="0"/>
+              </w:rPr>
+              <w:t>Origin</w:t>
+            </w:r>
+          </w:p>
+        </w:tc>
+        <w:tc>
+          <w:tcPr>
+            <w:tcW w:w="1206" w:type="dxa"/>
+            <w:tcBorders>
+              <w:top w:val="single" w:sz="4" w:space="0" w:color="000000"/>
+              <w:left w:val="single" w:sz="4" w:space="0" w:color="000000"/>
+              <w:bottom w:val="single" w:sz="4" w:space="0" w:color="000000"/>
+            </w:tcBorders>
+          </w:tcPr>
+          <w:p>
+            <w:pPr>
+              <w:pStyle w:val="Descripcin"/>
+              <w:rPr>
+                <w:b/>
+                <w:i w:val="0"/>
+                <w:iCs w:val="0"/>
+              </w:rPr>
+            </w:pPr>
+            <w:r>
+              <w:rPr>
+                <w:b/>
+                <w:i w:val="0"/>
+                <w:iCs w:val="0"/>
+              </w:rPr>
+              <w:t>Destination</w:t>
+            </w:r>
+          </w:p>
+        </w:tc>
+        <w:tc>
+          <w:tcPr>
+            <w:tcW w:w="1206" w:type="dxa"/>
+            <w:tcBorders>
+              <w:top w:val="single" w:sz="4" w:space="0" w:color="000000"/>
+              <w:left w:val="single" w:sz="4" w:space="0" w:color="000000"/>
+              <w:bottom w:val="single" w:sz="4" w:space="0" w:color="000000"/>
+            </w:tcBorders>
+          </w:tcPr>
+          <w:p>
+            <w:pPr>
+              <w:pStyle w:val="Descripcin"/>
+              <w:rPr>
+                <w:b/>
+                <w:i w:val="0"/>
+                <w:iCs w:val="0"/>
+              </w:rPr>
+            </w:pPr>
+            <w:r>
+              <w:rPr>
+                <w:b/>
+                <w:i w:val="0"/>
+                <w:iCs w:val="0"/>
+              </w:rPr>
+              <w:t xml:space="preserve">Distance </w:t>
+            </w:r>
+          </w:p>
+        </w:tc>
+        <w:tc>
+          <w:tcPr>
+            <w:tcW w:w="1205" w:type="dxa"/>
+            <w:tcBorders>
+              <w:top w:val="single" w:sz="4" w:space="0" w:color="000000"/>
+              <w:left w:val="single" w:sz="4" w:space="0" w:color="000000"/>
+              <w:bottom w:val="single" w:sz="4" w:space="0" w:color="000000"/>
+              <w:right w:val="single" w:sz="4" w:space="0" w:color="000000"/>
+            </w:tcBorders>
+          </w:tcPr>
+          <w:p>
+            <w:pPr>
+              <w:pStyle w:val="Descripcin"/>
+              <w:rPr>
+                <w:b/>
+                <w:i w:val="0"/>
+                <w:iCs w:val="0"/>
+              </w:rPr>
+            </w:pPr>
+            <w:r>
+              <w:rPr>
+                <w:b/>
+                <w:i w:val="0"/>
+                <w:iCs w:val="0"/>
+              </w:rPr>
+              <w:t>Risk</w:t>
+            </w:r>
+          </w:p>
+        </w:tc>
+      </w:tr>
+      <w:tr>
+        <w:tc>
+          <w:tcPr>
+            <w:tcW w:w="1207" w:type="dxa"/>
+            <w:tcBorders>
+              <w:left w:val="single" w:sz="4" w:space="0" w:color="000000"/>
+              <w:bottom w:val="single" w:sz="4" w:space="0" w:color="000000"/>
+            </w:tcBorders>
+          </w:tcPr>
+          <w:p>
+            <w:pPr>
+              <w:pStyle w:val="Descripcin"/>
+              <w:rPr>
+                <w:i w:val="0"/>
+                <w:iCs w:val="0"/>
+              </w:rPr>
+            </w:pPr>
+            <w:r>
+              <w:rPr>
+                <w:i w:val="0"/>
+                <w:iCs w:val="0"/>
+              </w:rPr>
+              <w:t>Eafit</w:t>
+            </w:r>
+          </w:p>
+        </w:tc>
+        <w:tc>
+          <w:tcPr>
+            <w:tcW w:w="1206" w:type="dxa"/>
+            <w:tcBorders>
+              <w:left w:val="single" w:sz="4" w:space="0" w:color="000000"/>
+              <w:bottom w:val="single" w:sz="4" w:space="0" w:color="000000"/>
+            </w:tcBorders>
+          </w:tcPr>
+          <w:p>
+            <w:pPr>
+              <w:pStyle w:val="Descripcin"/>
+              <w:rPr>
+                <w:i w:val="0"/>
+                <w:iCs w:val="0"/>
+              </w:rPr>
+            </w:pPr>
+            <w:r>
+              <w:rPr>
+                <w:i w:val="0"/>
+                <w:iCs w:val="0"/>
+              </w:rPr>
+              <w:t>Unal</w:t>
+            </w:r>
+          </w:p>
+        </w:tc>
+        <w:tc>
+          <w:tcPr>
+            <w:tcW w:w="1206" w:type="dxa"/>
+            <w:tcBorders>
+              <w:left w:val="single" w:sz="4" w:space="0" w:color="000000"/>
+              <w:bottom w:val="single" w:sz="4" w:space="0" w:color="000000"/>
+            </w:tcBorders>
+          </w:tcPr>
+          <w:p>
+            <w:pPr>
+              <w:pStyle w:val="Descripcin"/>
+              <w:rPr>
+                <w:i w:val="0"/>
+                <w:iCs w:val="0"/>
+              </w:rPr>
+            </w:pPr>
+            <w:r>
+              <w:rPr>
+                <w:i w:val="0"/>
+                <w:iCs w:val="0"/>
+              </w:rPr>
+              <w:t>??</w:t>
+            </w:r>
+          </w:p>
+        </w:tc>
+        <w:tc>
+          <w:tcPr>
+            <w:tcW w:w="1205" w:type="dxa"/>
+            <w:tcBorders>
+              <w:left w:val="single" w:sz="4" w:space="0" w:color="000000"/>
+              <w:bottom w:val="single" w:sz="4" w:space="0" w:color="000000"/>
+              <w:right w:val="single" w:sz="4" w:space="0" w:color="000000"/>
+            </w:tcBorders>
+          </w:tcPr>
+          <w:p>
+            <w:pPr>
+              <w:pStyle w:val="Descripcin"/>
+              <w:rPr>
+                <w:i w:val="0"/>
+                <w:iCs w:val="0"/>
+              </w:rPr>
+            </w:pPr>
+            <w:r>
+              <w:rPr>
+                <w:i w:val="0"/>
+                <w:iCs w:val="0"/>
+              </w:rPr>
+              <w:t>??</w:t>
+            </w:r>
+          </w:p>
+        </w:tc>
+      </w:tr>
+      <w:tr>
+        <w:tc>
+          <w:tcPr>
+            <w:tcW w:w="1207" w:type="dxa"/>
+            <w:tcBorders>
+              <w:left w:val="single" w:sz="4" w:space="0" w:color="000000"/>
+              <w:bottom w:val="single" w:sz="4" w:space="0" w:color="000000"/>
+            </w:tcBorders>
+          </w:tcPr>
+          <w:p>
+            <w:pPr>
+              <w:pStyle w:val="Descripcin"/>
+              <w:rPr>
+                <w:i w:val="0"/>
+                <w:iCs w:val="0"/>
+              </w:rPr>
+            </w:pPr>
+            <w:r>
+              <w:rPr>
+                <w:i w:val="0"/>
+                <w:iCs w:val="0"/>
+              </w:rPr>
+              <w:t>Eafit</w:t>
+            </w:r>
+          </w:p>
+        </w:tc>
+        <w:tc>
+          <w:tcPr>
+            <w:tcW w:w="1206" w:type="dxa"/>
+            <w:tcBorders>
+              <w:left w:val="single" w:sz="4" w:space="0" w:color="000000"/>
+              <w:bottom w:val="single" w:sz="4" w:space="0" w:color="000000"/>
+            </w:tcBorders>
+          </w:tcPr>
+          <w:p>
+            <w:pPr>
+              <w:pStyle w:val="Descripcin"/>
+              <w:rPr>
+                <w:i w:val="0"/>
+                <w:iCs w:val="0"/>
+              </w:rPr>
+            </w:pPr>
+            <w:r>
+              <w:rPr>
+                <w:i w:val="0"/>
+                <w:iCs w:val="0"/>
+              </w:rPr>
+              <w:t>Unal</w:t>
+            </w:r>
+          </w:p>
+        </w:tc>
+        <w:tc>
+          <w:tcPr>
+            <w:tcW w:w="1206" w:type="dxa"/>
+            <w:tcBorders>
+              <w:left w:val="single" w:sz="4" w:space="0" w:color="000000"/>
+              <w:bottom w:val="single" w:sz="4" w:space="0" w:color="000000"/>
+            </w:tcBorders>
+          </w:tcPr>
+          <w:p>
+            <w:pPr>
+              <w:pStyle w:val="Descripcin"/>
+              <w:rPr>
+                <w:i w:val="0"/>
+                <w:iCs w:val="0"/>
+              </w:rPr>
+            </w:pPr>
+            <w:r>
+              <w:rPr>
+                <w:i w:val="0"/>
+                <w:iCs w:val="0"/>
+              </w:rPr>
+              <w:t>???</w:t>
+            </w:r>
+          </w:p>
+        </w:tc>
+        <w:tc>
+          <w:tcPr>
+            <w:tcW w:w="1205" w:type="dxa"/>
+            <w:tcBorders>
+              <w:left w:val="single" w:sz="4" w:space="0" w:color="000000"/>
+              <w:bottom w:val="single" w:sz="4" w:space="0" w:color="000000"/>
+              <w:right w:val="single" w:sz="4" w:space="0" w:color="000000"/>
+            </w:tcBorders>
+          </w:tcPr>
+          <w:p>
+            <w:pPr>
+              <w:pStyle w:val="Descripcin"/>
+              <w:rPr>
+                <w:b/>
+                <w:i w:val="0"/>
+                <w:iCs w:val="0"/>
+              </w:rPr>
+            </w:pPr>
+            <w:r>
+              <w:rPr>
+                <w:i w:val="0"/>
+                <w:iCs w:val="0"/>
+              </w:rPr>
+              <w:t>??</w:t>
+            </w:r>
+          </w:p>
+        </w:tc>
+      </w:tr>
+      <w:tr>
+        <w:tc>
+          <w:tcPr>
+            <w:tcW w:w="1207" w:type="dxa"/>
+            <w:tcBorders>
+              <w:left w:val="single" w:sz="4" w:space="0" w:color="000000"/>
+              <w:bottom w:val="single" w:sz="4" w:space="0" w:color="000000"/>
+            </w:tcBorders>
+          </w:tcPr>
+          <w:p>
+            <w:pPr>
+              <w:pStyle w:val="Descripcin"/>
+              <w:rPr>
+                <w:i w:val="0"/>
+                <w:iCs w:val="0"/>
+              </w:rPr>
+            </w:pPr>
+            <w:r>
+              <w:rPr>
+                <w:i w:val="0"/>
+                <w:iCs w:val="0"/>
+              </w:rPr>
+              <w:t>Eafit</w:t>
+            </w:r>
+          </w:p>
+        </w:tc>
+        <w:tc>
+          <w:tcPr>
+            <w:tcW w:w="1206" w:type="dxa"/>
+            <w:tcBorders>
+              <w:left w:val="single" w:sz="4" w:space="0" w:color="000000"/>
+              <w:bottom w:val="single" w:sz="4" w:space="0" w:color="000000"/>
+            </w:tcBorders>
+          </w:tcPr>
+          <w:p>
+            <w:pPr>
+              <w:pStyle w:val="Descripcin"/>
+              <w:rPr>
+                <w:i w:val="0"/>
+                <w:iCs w:val="0"/>
+              </w:rPr>
+            </w:pPr>
+            <w:r>
+              <w:rPr>
+                <w:i w:val="0"/>
+                <w:iCs w:val="0"/>
+              </w:rPr>
+              <w:t>Unal</w:t>
+            </w:r>
+          </w:p>
+        </w:tc>
+        <w:tc>
+          <w:tcPr>
+            <w:tcW w:w="1206" w:type="dxa"/>
+            <w:tcBorders>
+              <w:left w:val="single" w:sz="4" w:space="0" w:color="000000"/>
+              <w:bottom w:val="single" w:sz="4" w:space="0" w:color="000000"/>
+            </w:tcBorders>
+          </w:tcPr>
+          <w:p>
+            <w:pPr>
+              <w:pStyle w:val="Descripcin"/>
+              <w:rPr>
+                <w:i w:val="0"/>
+                <w:iCs w:val="0"/>
+              </w:rPr>
+            </w:pPr>
+            <w:r>
+              <w:rPr>
+                <w:i w:val="0"/>
+                <w:iCs w:val="0"/>
+              </w:rPr>
+              <w:t>??</w:t>
+            </w:r>
+          </w:p>
+        </w:tc>
+        <w:tc>
+          <w:tcPr>
+            <w:tcW w:w="1205" w:type="dxa"/>
+            <w:tcBorders>
+              <w:left w:val="single" w:sz="4" w:space="0" w:color="000000"/>
+              <w:bottom w:val="single" w:sz="4" w:space="0" w:color="000000"/>
+              <w:right w:val="single" w:sz="4" w:space="0" w:color="000000"/>
+            </w:tcBorders>
+          </w:tcPr>
+          <w:p>
+            <w:pPr>
+              <w:pStyle w:val="Descripcin"/>
+              <w:rPr>
+                <w:i w:val="0"/>
+                <w:iCs w:val="0"/>
+              </w:rPr>
+            </w:pPr>
+            <w:r>
+              <w:rPr>
+                <w:i w:val="0"/>
+                <w:iCs w:val="0"/>
+              </w:rPr>
+              <w:t>??</w:t>
+            </w:r>
+          </w:p>
+        </w:tc>
+      </w:tr>
+    </w:tbl>
     <w:p>
       <w:pPr>
         <w:pStyle w:val="Descripcin"/>
@@ -6433,6 +6878,40 @@
           <w:lang w:val="en-US"/>
         </w:rPr>
       </w:pPr>
+      <w:r>
+        <w:rPr>
+          <w:b/>
+          <w:bCs/>
+          <w:i w:val="0"/>
+          <w:iCs w:val="0"/>
+          <w:lang w:val="en-US"/>
+        </w:rPr>
+        <w:t xml:space="preserve">Table 3: </w:t>
+      </w:r>
+      <w:r>
+        <w:rPr>
+          <w:i w:val="0"/>
+          <w:iCs w:val="0"/>
+          <w:lang w:val="en-US"/>
+        </w:rPr>
+        <w:t>Distance in meters and risk of sexual street harassment (between 0 and 1)</w:t>
+      </w:r>
+      <w:r>
+        <w:rPr>
+          <w:i w:val="0"/>
+          <w:iCs w:val="0"/>
+          <w:lang w:val="en-US"/>
+        </w:rPr>
+        <w:t xml:space="preserve"> for the shortest path</w:t>
+      </w:r>
+      <w:r>
+        <w:rPr>
+          <w:i w:val="0"/>
+          <w:iCs w:val="0"/>
+          <w:lang w:val="en-US"/>
+        </w:rPr>
+        <w:t>.</w:t>
+      </w:r>
     </w:p>
     <w:p>
       <w:pPr>
@@ -6508,6 +6987,7 @@
         <w:p>
           <w:pPr>
             <w:pStyle w:val="Ttulo1"/>
+            <w:jc w:val="left"/>
             <w:rPr>
               <w:b/>
               <w:lang w:val="en-US"/>
@@ -6551,6 +7031,7 @@
                       <w:ilvl w:val="0"/>
                       <w:numId w:val="5"/>
                     </w:numPr>
+                    <w:jc w:val="left"/>
                     <w:rPr>
                       <w:lang w:val="en-US"/>
                     </w:rPr>
@@ -6573,7 +7054,13 @@
                     <w:rPr>
                       <w:lang w:val="en-US"/>
                     </w:rPr>
-                    <w:t>, Available at: &lt;https://www.tomtom.com/blog/navigation/map-data-to-suggest-the-safest-route/&gt; [Accessed 6 October 2022].</w:t>
+                    <w:t>, Available at: &lt;https://www.tomtom.com/blog/navigation/map-</w:t>
+                  </w:r>
+                  <w:r>
+                    <w:rPr>
+                      <w:lang w:val="en-US"/>
+                    </w:rPr>
+                    <w:t>data-to-suggest-the-safest-route/&gt; [Accessed 6 October 2022].</w:t>
                   </w:r>
                 </w:p>
                 <w:p>
@@ -6583,6 +7070,7 @@
                       <w:ilvl w:val="0"/>
                       <w:numId w:val="5"/>
                     </w:numPr>
+                    <w:jc w:val="left"/>
                     <w:rPr>
                       <w:lang w:val="en-US"/>
                     </w:rPr>
@@ -6615,6 +7103,7 @@
                       <w:ilvl w:val="0"/>
                       <w:numId w:val="5"/>
                     </w:numPr>
+                    <w:jc w:val="left"/>
                     <w:rPr>
                       <w:lang w:val="en-US"/>
                     </w:rPr>
@@ -6647,6 +7136,7 @@
                       <w:ilvl w:val="0"/>
                       <w:numId w:val="5"/>
                     </w:numPr>
+                    <w:jc w:val="left"/>
                     <w:rPr>
                       <w:lang w:val="en-US"/>
                     </w:rPr>
@@ -6679,6 +7169,7 @@
                       <w:ilvl w:val="0"/>
                       <w:numId w:val="5"/>
                     </w:numPr>
+                    <w:jc w:val="left"/>
                     <w:rPr>
                       <w:lang w:val="en-US"/>
                     </w:rPr>
@@ -6711,6 +7202,7 @@
                       <w:ilvl w:val="0"/>
                       <w:numId w:val="5"/>
                     </w:numPr>
+                    <w:jc w:val="left"/>
                     <w:rPr>
                       <w:lang w:val="en-US"/>
                     </w:rPr>
@@ -6743,6 +7235,7 @@
                       <w:ilvl w:val="0"/>
                       <w:numId w:val="5"/>
                     </w:numPr>
+                    <w:jc w:val="left"/>
                     <w:rPr>
                       <w:lang w:val="en-US"/>
                     </w:rPr>
@@ -6775,6 +7268,7 @@
                       <w:ilvl w:val="0"/>
                       <w:numId w:val="5"/>
                     </w:numPr>
+                    <w:jc w:val="left"/>
                     <w:rPr>
                       <w:lang w:val="en-US"/>
                     </w:rPr>
@@ -6813,6 +7307,7 @@
                       <w:ilvl w:val="0"/>
                       <w:numId w:val="5"/>
                     </w:numPr>
+                    <w:jc w:val="left"/>
                     <w:rPr>
                       <w:color w:val="000000"/>
                       <w:shd w:val="clear" w:color="auto" w:fill="FFFFFF"/>
@@ -6825,15 +7320,7 @@
                       <w:shd w:val="clear" w:color="auto" w:fill="FFFFFF"/>
                       <w:lang w:val="en-US"/>
                     </w:rPr>
-                    <w:t>FreeCodeCamp.org. 2018. Finding Shortest Paths using Breadth First Search. [online] Available at: &lt;https://www.freecodecamp.org/news/exploring-the-applications-and-limits-of-breadth-first-search-</w:t>
-                  </w:r>
-                  <w:r>
-                    <w:rPr>
-                      <w:color w:val="000000"/>
-                      <w:shd w:val="clear" w:color="auto" w:fill="FFFFFF"/>
-                      <w:lang w:val="en-US"/>
-                    </w:rPr>
-                    <w:t>to-the-shortest-paths-in-a-weighted-1e7b28b3307/#:~:text=And%20so%2C%20the%20only%20possible,source%20to%20the%20destination%20vertex&gt; [Accessed 7 October 2022].</w:t>
+                    <w:t>FreeCodeCamp.org. 2018. Finding Shortest Paths using Breadth First Search. [online] Available at: &lt;https://www.freecodecamp.org/news/exploring-the-applications-and-limits-of-breadth-first-search-to-the-shortest-paths-in-a-weighted-1e7b28b3307/#:~:text=And%20so%2C%20the%20only%20possible,source%20to%20the%20destination%20vertex&gt; [Accessed 7 October 2022].</w:t>
                   </w:r>
                 </w:p>
                 <w:p>
@@ -6843,6 +7330,7 @@
                       <w:ilvl w:val="0"/>
                       <w:numId w:val="5"/>
                     </w:numPr>
+                    <w:jc w:val="left"/>
                     <w:rPr>
                       <w:lang w:val="en-US"/>
                     </w:rPr>
@@ -6875,6 +7363,7 @@
                       <w:ilvl w:val="0"/>
                       <w:numId w:val="5"/>
                     </w:numPr>
+                    <w:jc w:val="left"/>
                     <w:rPr>
                       <w:lang w:val="en-US"/>
                     </w:rPr>
@@ -6913,6 +7402,7 @@
                       <w:ilvl w:val="0"/>
                       <w:numId w:val="5"/>
                     </w:numPr>
+                    <w:jc w:val="left"/>
                     <w:rPr>
                       <w:lang w:val="en-US"/>
                     </w:rPr>
@@ -6921,14 +7411,8 @@
                     <w:rPr>
                       <w:lang w:val="en-US"/>
                     </w:rPr>
-                    <w:t xml:space="preserve">Lauri, J., 2022. If you had a choice, would you select speed over </w:t>
-                  </w:r>
-                  <w:proofErr w:type="gramStart"/>
-                  <w:r>
-                    <w:rPr>
-                      <w:lang w:val="en-US"/>
-                    </w:rPr>
-                    <w:t>safety</w:t>
+                    <w:lastRenderedPageBreak/>
+                    <w:t>Lauri, J., 2022. If you had a choice, would you select speed over safety</w:t>
                   </w:r>
                   <w:r>
                     <w:rPr>
@@ -6936,14 +7420,12 @@
                     </w:rPr>
                     <w:t>?.</w:t>
                   </w:r>
-                  <w:proofErr w:type="gramEnd"/>
                   <w:r>
                     <w:rPr>
                       <w:lang w:val="en-US"/>
                     </w:rPr>
                     <w:t xml:space="preserve"> [Blog] </w:t>
                   </w:r>
-                  <w:proofErr w:type="spellStart"/>
                   <w:r>
                     <w:rPr>
                       <w:i/>
@@ -6952,7 +7434,6 @@
                     </w:rPr>
                     <w:t>Futurice</w:t>
                   </w:r>
-                  <w:proofErr w:type="spellEnd"/>
                   <w:r>
                     <w:rPr>
                       <w:lang w:val="en-US"/>
@@ -6967,6 +7448,7 @@
                       <w:ilvl w:val="0"/>
                       <w:numId w:val="5"/>
                     </w:numPr>
+                    <w:jc w:val="left"/>
                     <w:rPr>
                       <w:lang w:val="en-US"/>
                     </w:rPr>
@@ -6999,6 +7481,7 @@
                       <w:ilvl w:val="0"/>
                       <w:numId w:val="5"/>
                     </w:numPr>
+                    <w:jc w:val="left"/>
                     <w:rPr>
                       <w:lang w:val="en-US"/>
                     </w:rPr>
@@ -7031,6 +7514,7 @@
                       <w:ilvl w:val="0"/>
                       <w:numId w:val="5"/>
                     </w:numPr>
+                    <w:jc w:val="left"/>
                     <w:rPr>
                       <w:lang w:val="en-US"/>
                     </w:rPr>
@@ -7039,7 +7523,61 @@
                     <w:rPr>
                       <w:lang w:val="en-US"/>
                     </w:rPr>
-                    <w:t xml:space="preserve">NIKHIL KRISHNA, 1 J, 1 ML. Dijkstra complexity analysis using adjacency list and priority queue? [Internet]. Computer Science Stack Exchange. 2019 [cited 2022Oct26]. Available from: https://cs.stackexchange.com/questions/104566/dijkstra-complexity-analysis-using-adjacency-list-and-priority-queue </w:t>
+                    <w:t>NIKHIL KRISHNA, 1 J, 1 ML. Dijkstra complexity analysis using adjacency list and priority queue? [</w:t>
+                  </w:r>
+                  <w:r>
+                    <w:rPr>
+                      <w:lang w:val="en-US"/>
+                    </w:rPr>
+                    <w:t>online</w:t>
+                  </w:r>
+                  <w:r>
+                    <w:rPr>
+                      <w:lang w:val="en-US"/>
+                    </w:rPr>
+                    <w:t xml:space="preserve">]. Computer Science Stack Exchange. 2019. Available </w:t>
+                  </w:r>
+                  <w:r>
+                    <w:rPr>
+                      <w:lang w:val="en-US"/>
+                    </w:rPr>
+                    <w:t>at</w:t>
+                  </w:r>
+                  <w:r>
+                    <w:rPr>
+                      <w:lang w:val="en-US"/>
+                    </w:rPr>
+                    <w:t xml:space="preserve">: </w:t>
+                  </w:r>
+                  <w:r>
+                    <w:rPr>
+                      <w:lang w:val="en-US"/>
+                    </w:rPr>
+                    <w:t>&lt;</w:t>
+                  </w:r>
+                  <w:r>
+                    <w:rPr>
+                      <w:lang w:val="en-US"/>
+                    </w:rPr>
+                    <w:t>https://cs.stackexchange.com/questions/104566/dijkstra-complexity-analysis-using-adjacency-list-and-priority-queue</w:t>
+                  </w:r>
+                  <w:r>
+                    <w:rPr>
+                      <w:lang w:val="en-US"/>
+                    </w:rPr>
+                    <w:t>/&gt;</w:t>
+                  </w:r>
+                  <w:r>
+                    <w:rPr>
+                      <w:lang w:val="en-US"/>
+                    </w:rPr>
+                    <w:t xml:space="preserve"> </w:t>
+                  </w:r>
+                  <w:r>
+                    <w:rPr>
+                      <w:lang w:val="en-US"/>
+                    </w:rPr>
+                    <w:t>[Accessed 26 October 2022]</w:t>
                   </w:r>
                 </w:p>
                 <w:p>
@@ -7049,6 +7587,7 @@
                       <w:ilvl w:val="0"/>
                       <w:numId w:val="5"/>
                     </w:numPr>
+                    <w:jc w:val="left"/>
                     <w:rPr>
                       <w:lang w:val="en-US"/>
                     </w:rPr>
@@ -7081,6 +7620,7 @@
                       <w:ilvl w:val="0"/>
                       <w:numId w:val="5"/>
                     </w:numPr>
+                    <w:jc w:val="left"/>
                     <w:rPr>
                       <w:lang w:val="en-US"/>
                     </w:rPr>
@@ -7113,6 +7653,7 @@
                       <w:ilvl w:val="0"/>
                       <w:numId w:val="5"/>
                     </w:numPr>
+                    <w:jc w:val="left"/>
                     <w:rPr>
                       <w:lang w:val="en-US"/>
                     </w:rPr>
@@ -7121,7 +7662,6 @@
                     <w:rPr>
                       <w:lang w:val="en-US"/>
                     </w:rPr>
-                    <w:lastRenderedPageBreak/>
                     <w:t>Talukder, S., 2022. </w:t>
                   </w:r>
                   <w:r>
@@ -7146,6 +7686,7 @@
                       <w:ilvl w:val="0"/>
                       <w:numId w:val="5"/>
                     </w:numPr>
+                    <w:jc w:val="left"/>
                     <w:rPr>
                       <w:lang w:val="en-US"/>
                     </w:rPr>
@@ -8430,7 +8971,6 @@
   <w:style w:type="character" w:default="1" w:styleId="Fuentedeprrafopredeter">
     <w:name w:val="Default Paragraph Font"/>
     <w:uiPriority w:val="1"/>
-    <w:semiHidden/>
     <w:unhideWhenUsed/>
   </w:style>
   <w:style w:type="table" w:default="1" w:styleId="Tablanormal">
@@ -9901,6 +10441,32 @@
       <w:rFonts w:ascii="Courier New" w:eastAsia="Times New Roman" w:hAnsi="Courier New" w:cs="Courier New"/>
       <w:sz w:val="20"/>
       <w:szCs w:val="20"/>
+    </w:rPr>
+  </w:style>
+  <w:style w:type="paragraph" w:styleId="HTMLconformatoprevio">
+    <w:name w:val="HTML Preformatted"/>
+    <w:basedOn w:val="Normal"/>
+    <w:link w:val="HTMLconformatoprevioCar"/>
+    <w:uiPriority w:val="99"/>
+    <w:semiHidden/>
+    <w:unhideWhenUsed/>
+    <w:rsid w:val="00F74E15"/>
+    <w:pPr>
+      <w:spacing w:after="0"/>
+    </w:pPr>
+    <w:rPr>
+      <w:rFonts w:ascii="Consolas" w:hAnsi="Consolas"/>
+    </w:rPr>
+  </w:style>
+  <w:style w:type="character" w:customStyle="1" w:styleId="HTMLconformatoprevioCar">
+    <w:name w:val="HTML con formato previo Car"/>
+    <w:basedOn w:val="Fuentedeprrafopredeter"/>
+    <w:link w:val="HTMLconformatoprevio"/>
+    <w:uiPriority w:val="99"/>
+    <w:semiHidden/>
+    <w:rsid w:val="00F74E15"/>
+    <w:rPr>
+      <w:rFonts w:ascii="Consolas" w:hAnsi="Consolas"/>
     </w:rPr>
   </w:style>
 </w:styles>

--- a/Materiales/Borradores/Entrega 3/Entrega 3.docx
+++ b/Materiales/Borradores/Entrega 3/Entrega 3.docx
@@ -757,7 +757,23 @@
           <w:color w:val="000000" w:themeColor="text1"/>
           <w:lang w:val="en-US"/>
         </w:rPr>
-        <w:t xml:space="preserve"> to get from one location to another.</w:t>
+        <w:t xml:space="preserve"> to get from one location to another</w:t>
+      </w:r>
+      <w:r>
+        <w:rPr>
+          <w:noProof/>
+          <w:color w:val="000000" w:themeColor="text1"/>
+          <w:lang w:val="en-US"/>
+        </w:rPr>
+        <w:t>, this algorithm consists on finding the path with the lowest numeric amount between two points in a graph</w:t>
+      </w:r>
+      <w:r>
+        <w:rPr>
+          <w:noProof/>
+          <w:color w:val="000000" w:themeColor="text1"/>
+          <w:lang w:val="en-US"/>
+        </w:rPr>
+        <w:t>.</w:t>
       </w:r>
       <w:r>
         <w:rPr>
@@ -1034,7 +1050,13 @@
         <w:rPr>
           <w:lang w:val="en-US"/>
         </w:rPr>
-        <w:t xml:space="preserve">on the other hand, someone could probably not need time, but safety or another person could need both parameters in their trip. </w:t>
+        <w:t xml:space="preserve">on the other hand, someone could probably </w:t>
+      </w:r>
+      <w:r>
+        <w:rPr>
+          <w:lang w:val="en-US"/>
+        </w:rPr>
+        <w:t xml:space="preserve">not need time, but safety or another person could need both parameters in their trip. </w:t>
       </w:r>
     </w:p>
     <w:p>
@@ -1627,12 +1649,21 @@
         </w:rPr>
         <w:t xml:space="preserve">2.1 </w:t>
       </w:r>
+      <w:proofErr w:type="spellStart"/>
       <w:r>
         <w:rPr>
           <w:b/>
           <w:lang w:val="en-US"/>
         </w:rPr>
-        <w:t xml:space="preserve">Safetipin: </w:t>
+        <w:t>Safetipin</w:t>
+      </w:r>
+      <w:proofErr w:type="spellEnd"/>
+      <w:r>
+        <w:rPr>
+          <w:b/>
+          <w:lang w:val="en-US"/>
+        </w:rPr>
+        <w:t xml:space="preserve">: </w:t>
       </w:r>
       <w:r>
         <w:rPr>
@@ -1872,11 +1903,19 @@
           <w:lang w:val="en-US"/>
         </w:rPr>
       </w:pPr>
-      <w:r>
-        <w:rPr>
-          <w:lang w:val="en-US"/>
-        </w:rPr>
-        <w:t xml:space="preserve">Safetipin is a mobile application </w:t>
+      <w:proofErr w:type="spellStart"/>
+      <w:r>
+        <w:rPr>
+          <w:lang w:val="en-US"/>
+        </w:rPr>
+        <w:t>Safetipin</w:t>
+      </w:r>
+      <w:proofErr w:type="spellEnd"/>
+      <w:r>
+        <w:rPr>
+          <w:lang w:val="en-US"/>
+        </w:rPr>
+        <w:t xml:space="preserve"> is a mobile application </w:t>
       </w:r>
       <w:r>
         <w:rPr>
@@ -1960,7 +1999,21 @@
         <w:rPr>
           <w:lang w:val="en-US"/>
         </w:rPr>
-        <w:t xml:space="preserve"> Safetipin was created by </w:t>
+        <w:t xml:space="preserve"> </w:t>
+      </w:r>
+      <w:proofErr w:type="spellStart"/>
+      <w:r>
+        <w:rPr>
+          <w:lang w:val="en-US"/>
+        </w:rPr>
+        <w:t>Safetipin</w:t>
+      </w:r>
+      <w:proofErr w:type="spellEnd"/>
+      <w:r>
+        <w:rPr>
+          <w:lang w:val="en-US"/>
+        </w:rPr>
+        <w:t xml:space="preserve"> was created by </w:t>
       </w:r>
       <w:r>
         <w:rPr>
@@ -2015,6 +2068,7 @@
         <w:rPr>
           <w:lang w:val="en-US"/>
         </w:rPr>
+        <w:lastRenderedPageBreak/>
         <w:t>Talking in algorithm terms, they are based on GIS to collect their information and their application runs machine learning [</w:t>
       </w:r>
       <w:r>
@@ -2061,7 +2115,6 @@
           <w:b/>
           <w:lang w:val="en-US"/>
         </w:rPr>
-        <w:lastRenderedPageBreak/>
         <w:t xml:space="preserve">2.2 </w:t>
       </w:r>
       <w:r>
@@ -2145,7 +2198,21 @@
         <w:rPr>
           <w:lang w:val="en-US"/>
         </w:rPr>
-        <w:t xml:space="preserve"> The Safe route was created by the company Futurice. The problem</w:t>
+        <w:t xml:space="preserve"> The Safe route was created by the company </w:t>
+      </w:r>
+      <w:proofErr w:type="spellStart"/>
+      <w:r>
+        <w:rPr>
+          <w:lang w:val="en-US"/>
+        </w:rPr>
+        <w:t>Futurice</w:t>
+      </w:r>
+      <w:proofErr w:type="spellEnd"/>
+      <w:r>
+        <w:rPr>
+          <w:lang w:val="en-US"/>
+        </w:rPr>
+        <w:t>. The problem</w:t>
       </w:r>
       <w:r>
         <w:rPr>
@@ -2873,7 +2940,23 @@
           <w:color w:val="000000"/>
           <w:lang w:val="en-US"/>
         </w:rPr>
-        <w:t xml:space="preserve"> OSMnx. The map includes (1) </w:t>
+        <w:t xml:space="preserve"> </w:t>
+      </w:r>
+      <w:proofErr w:type="spellStart"/>
+      <w:r>
+        <w:rPr>
+          <w:color w:val="000000"/>
+          <w:lang w:val="en-US"/>
+        </w:rPr>
+        <w:t>OSMnx</w:t>
+      </w:r>
+      <w:proofErr w:type="spellEnd"/>
+      <w:r>
+        <w:rPr>
+          <w:color w:val="000000"/>
+          <w:lang w:val="en-US"/>
+        </w:rPr>
+        <w:t xml:space="preserve">. The map includes (1) </w:t>
       </w:r>
       <w:r>
         <w:rPr>
@@ -2886,7 +2969,14 @@
           <w:color w:val="000000"/>
           <w:lang w:val="en-US"/>
         </w:rPr>
-        <w:t xml:space="preserve">of each segment, in meters; (2) the indication of whether the segment is one-way or not, and (3) the known binary representations of the geometries </w:t>
+        <w:t xml:space="preserve">of each segment, in meters; (2) the indication of whether the segment is one-way or not, </w:t>
+      </w:r>
+      <w:r>
+        <w:rPr>
+          <w:color w:val="000000"/>
+          <w:lang w:val="en-US"/>
+        </w:rPr>
+        <w:t xml:space="preserve">and (3) the known binary representations of the geometries </w:t>
       </w:r>
       <w:r>
         <w:rPr>
@@ -2935,7 +3025,23 @@
           <w:color w:val="000000"/>
           <w:lang w:val="en-US"/>
         </w:rPr>
-        <w:t>linear combination (LC) was calculated that captures the maximum variance between (i) the fraction of households that feel insecure and (ii) the fraction of households with incomes below one minimum wage. These data were obtained from the 2017 Medellín quality of life survey. The CL was normalized, using the maximum and minimum, to obtain values between 0 and 1. The CL was obtained using principal components analysis. The risk of harassment is defined as one minus the normalized CL. Figure 1 presents the calculated risk of bullying. The map is available on GitHub</w:t>
+        <w:t>linear combination (LC) was calculated that captures the maximum variance between (</w:t>
+      </w:r>
+      <w:proofErr w:type="spellStart"/>
+      <w:r>
+        <w:rPr>
+          <w:color w:val="000000"/>
+          <w:lang w:val="en-US"/>
+        </w:rPr>
+        <w:t>i</w:t>
+      </w:r>
+      <w:proofErr w:type="spellEnd"/>
+      <w:r>
+        <w:rPr>
+          <w:color w:val="000000"/>
+          <w:lang w:val="en-US"/>
+        </w:rPr>
+        <w:t>) the fraction of households that feel insecure and (ii) the fraction of households with incomes below one minimum wage. These data were obtained from the 2017 Medellín quality of life survey. The CL was normalized, using the maximum and minimum, to obtain values between 0 and 1. The CL was obtained using principal components analysis. The risk of harassment is defined as one minus the normalized CL. Figure 1 presents the calculated risk of bullying. The map is available on GitHub</w:t>
       </w:r>
       <w:r>
         <w:rPr>
@@ -3169,7 +3275,15 @@
           <w:color w:val="000000" w:themeColor="text1"/>
           <w:lang w:val="en-US"/>
         </w:rPr>
-        <w:t xml:space="preserve">As his name says, this algorithm analyzes all the adjacent </w:t>
+        <w:t xml:space="preserve">As his name says, this algorithm analyzes all </w:t>
+      </w:r>
+      <w:r>
+        <w:rPr>
+          <w:color w:val="000000" w:themeColor="text1"/>
+          <w:lang w:val="en-US"/>
+        </w:rPr>
+        <w:lastRenderedPageBreak/>
+        <w:t xml:space="preserve">the adjacent </w:t>
       </w:r>
       <w:r>
         <w:rPr>
@@ -3183,15 +3297,7 @@
           <w:color w:val="000000" w:themeColor="text1"/>
           <w:lang w:val="en-US"/>
         </w:rPr>
-        <w:t xml:space="preserve"> of a specific vertex, which in a graph could be seen as the first level, then it continues to the next </w:t>
-      </w:r>
-      <w:r>
-        <w:rPr>
-          <w:color w:val="000000" w:themeColor="text1"/>
-          <w:lang w:val="en-US"/>
-        </w:rPr>
-        <w:lastRenderedPageBreak/>
-        <w:t>level until it reaches the final node. When a final node has been reached by the B</w:t>
+        <w:t xml:space="preserve"> of a specific vertex, which in a graph could be seen as the first level, then it continues to the next level until it reaches the final node. When a final node has been reached by the B</w:t>
       </w:r>
       <w:r>
         <w:rPr>
@@ -3255,6 +3361,56 @@
           <w:lang w:val="en-US"/>
         </w:rPr>
         <w:t xml:space="preserve">. </w:t>
+      </w:r>
+    </w:p>
+    <w:p>
+      <w:pPr>
+        <w:spacing w:before="160" w:after="0" w:line="288" w:lineRule="auto"/>
+        <w:rPr>
+          <w:bCs/>
+          <w:color w:val="000000" w:themeColor="text1"/>
+          <w:lang w:val="en-US"/>
+        </w:rPr>
+      </w:pPr>
+      <w:r>
+        <w:rPr>
+          <w:bCs/>
+          <w:color w:val="000000" w:themeColor="text1"/>
+          <w:lang w:val="en-US"/>
+        </w:rPr>
+        <w:t xml:space="preserve">The complexity for </w:t>
+      </w:r>
+      <w:r>
+        <w:rPr>
+          <w:bCs/>
+          <w:color w:val="000000" w:themeColor="text1"/>
+          <w:lang w:val="en-US"/>
+        </w:rPr>
+        <w:t>BFS</w:t>
+      </w:r>
+      <w:r>
+        <w:rPr>
+          <w:bCs/>
+          <w:color w:val="000000" w:themeColor="text1"/>
+          <w:lang w:val="en-US"/>
+        </w:rPr>
+        <w:t xml:space="preserve"> algorithm is O(V+E), where V is the number of vertices and E the number of edges [</w:t>
+      </w:r>
+      <w:r>
+        <w:rPr>
+          <w:bCs/>
+          <w:color w:val="000000" w:themeColor="text1"/>
+          <w:lang w:val="en-US"/>
+        </w:rPr>
+        <w:t>3</w:t>
+      </w:r>
+      <w:r>
+        <w:rPr>
+          <w:bCs/>
+          <w:color w:val="000000" w:themeColor="text1"/>
+          <w:lang w:val="en-US"/>
+        </w:rPr>
+        <w:t xml:space="preserve">].  </w:t>
       </w:r>
     </w:p>
     <w:p>
@@ -3483,7 +3639,7 @@
           <w:color w:val="000000" w:themeColor="text1"/>
           <w:lang w:val="en-US"/>
         </w:rPr>
-        <w:t>, meaning that it goes through all the nodes of an adjacent node</w:t>
+        <w:t xml:space="preserve">, meaning </w:t>
       </w:r>
       <w:r>
         <w:rPr>
@@ -3491,6 +3647,14 @@
           <w:color w:val="000000" w:themeColor="text1"/>
           <w:lang w:val="en-US"/>
         </w:rPr>
+        <w:t>that it goes through all the nodes of an adjacent node</w:t>
+      </w:r>
+      <w:r>
+        <w:rPr>
+          <w:bCs/>
+          <w:color w:val="000000" w:themeColor="text1"/>
+          <w:lang w:val="en-US"/>
+        </w:rPr>
         <w:t>,</w:t>
       </w:r>
       <w:r>
@@ -3539,15 +3703,73 @@
           <w:color w:val="000000" w:themeColor="text1"/>
           <w:lang w:val="en-US"/>
         </w:rPr>
-        <w:t xml:space="preserve"> While BFS is guaranteed to return an optimal answer, DFS is not </w:t>
-      </w:r>
-      <w:r>
+        <w:t xml:space="preserve"> While BFS is guaranteed to return an optimal answer, DFS is not.</w:t>
+      </w:r>
+    </w:p>
+    <w:p>
+      <w:pPr>
+        <w:spacing w:before="160" w:after="0" w:line="288" w:lineRule="auto"/>
         <w:rPr>
           <w:bCs/>
           <w:color w:val="000000" w:themeColor="text1"/>
           <w:lang w:val="en-US"/>
         </w:rPr>
-        <w:t>[4].</w:t>
+      </w:pPr>
+      <w:r>
+        <w:rPr>
+          <w:bCs/>
+          <w:color w:val="000000" w:themeColor="text1"/>
+          <w:lang w:val="en-US"/>
+        </w:rPr>
+        <w:t xml:space="preserve">The complexity for </w:t>
+      </w:r>
+      <w:r>
+        <w:rPr>
+          <w:bCs/>
+          <w:color w:val="000000" w:themeColor="text1"/>
+          <w:lang w:val="en-US"/>
+        </w:rPr>
+        <w:t>DFS</w:t>
+      </w:r>
+      <w:r>
+        <w:rPr>
+          <w:bCs/>
+          <w:color w:val="000000" w:themeColor="text1"/>
+          <w:lang w:val="en-US"/>
+        </w:rPr>
+        <w:t xml:space="preserve"> algorithm </w:t>
+      </w:r>
+      <w:r>
+        <w:rPr>
+          <w:bCs/>
+          <w:color w:val="000000" w:themeColor="text1"/>
+          <w:lang w:val="en-US"/>
+        </w:rPr>
+        <w:t xml:space="preserve">is </w:t>
+      </w:r>
+      <w:r>
+        <w:rPr>
+          <w:bCs/>
+          <w:color w:val="000000" w:themeColor="text1"/>
+          <w:lang w:val="en-US"/>
+        </w:rPr>
+        <w:t>O(V+E), where V is the number of vertices and E the number of edges [</w:t>
+      </w:r>
+      <w:r>
+        <w:rPr>
+          <w:bCs/>
+          <w:color w:val="000000" w:themeColor="text1"/>
+          <w:lang w:val="en-US"/>
+        </w:rPr>
+        <w:t>4</w:t>
+      </w:r>
+      <w:r>
+        <w:rPr>
+          <w:bCs/>
+          <w:color w:val="000000" w:themeColor="text1"/>
+          <w:lang w:val="en-US"/>
+        </w:rPr>
+        <w:t xml:space="preserve">].  </w:t>
       </w:r>
     </w:p>
     <w:p>
@@ -3876,7 +4098,7 @@
           <w:color w:val="000000" w:themeColor="text1"/>
           <w:lang w:val="en-US"/>
         </w:rPr>
-        <w:t xml:space="preserve"> node or vertex to another </w:t>
+        <w:t xml:space="preserve"> node or vertex to another</w:t>
       </w:r>
       <w:r>
         <w:rPr>
@@ -3884,7 +4106,7 @@
           <w:color w:val="000000" w:themeColor="text1"/>
           <w:lang w:val="en-US"/>
         </w:rPr>
-        <w:t>[5]</w:t>
+        <w:t xml:space="preserve"> [5]</w:t>
       </w:r>
       <w:r>
         <w:rPr>
@@ -3893,6 +4115,104 @@
           <w:lang w:val="en-US"/>
         </w:rPr>
         <w:t xml:space="preserve">. </w:t>
+      </w:r>
+    </w:p>
+    <w:p>
+      <w:pPr>
+        <w:spacing w:before="160" w:after="0" w:line="288" w:lineRule="auto"/>
+        <w:rPr>
+          <w:bCs/>
+          <w:color w:val="000000" w:themeColor="text1"/>
+          <w:lang w:val="en-US"/>
+        </w:rPr>
+      </w:pPr>
+      <w:r>
+        <w:rPr>
+          <w:bCs/>
+          <w:color w:val="000000" w:themeColor="text1"/>
+          <w:lang w:val="en-US"/>
+        </w:rPr>
+        <w:t xml:space="preserve">The complexity for </w:t>
+      </w:r>
+      <w:r>
+        <w:rPr>
+          <w:bCs/>
+          <w:color w:val="000000" w:themeColor="text1"/>
+          <w:lang w:val="en-US"/>
+        </w:rPr>
+        <w:t>Dijkstra</w:t>
+      </w:r>
+      <w:r>
+        <w:rPr>
+          <w:bCs/>
+          <w:color w:val="000000" w:themeColor="text1"/>
+          <w:lang w:val="en-US"/>
+        </w:rPr>
+        <w:t xml:space="preserve"> algorithm</w:t>
+      </w:r>
+      <w:r>
+        <w:rPr>
+          <w:bCs/>
+          <w:color w:val="000000" w:themeColor="text1"/>
+          <w:lang w:val="en-US"/>
+        </w:rPr>
+        <w:t xml:space="preserve"> implementing a priority queue</w:t>
+      </w:r>
+      <w:r>
+        <w:rPr>
+          <w:bCs/>
+          <w:color w:val="000000" w:themeColor="text1"/>
+          <w:lang w:val="en-US"/>
+        </w:rPr>
+        <w:t xml:space="preserve"> is </w:t>
+      </w:r>
+      <w:r>
+        <w:rPr>
+          <w:bCs/>
+          <w:color w:val="000000" w:themeColor="text1"/>
+          <w:lang w:val="en-US"/>
+        </w:rPr>
+        <w:t>O((V+E) log V)</w:t>
+      </w:r>
+      <w:r>
+        <w:rPr>
+          <w:bCs/>
+          <w:color w:val="000000" w:themeColor="text1"/>
+          <w:lang w:val="en-US"/>
+        </w:rPr>
+        <w:t xml:space="preserve">, </w:t>
+      </w:r>
+      <w:r>
+        <w:rPr>
+          <w:bCs/>
+          <w:color w:val="000000" w:themeColor="text1"/>
+          <w:lang w:val="en-US"/>
+        </w:rPr>
+        <w:t>where V is the number of vertices and E the number of edges</w:t>
+      </w:r>
+      <w:r>
+        <w:rPr>
+          <w:bCs/>
+          <w:color w:val="000000" w:themeColor="text1"/>
+          <w:lang w:val="en-US"/>
+        </w:rPr>
+        <w:t xml:space="preserve"> [</w:t>
+      </w:r>
+      <w:r>
+        <w:rPr>
+          <w:bCs/>
+          <w:color w:val="000000" w:themeColor="text1"/>
+          <w:lang w:val="en-US"/>
+        </w:rPr>
+        <w:t>1</w:t>
+      </w:r>
+      <w:r>
+        <w:rPr>
+          <w:bCs/>
+          <w:color w:val="000000" w:themeColor="text1"/>
+          <w:lang w:val="en-US"/>
+        </w:rPr>
+        <w:t xml:space="preserve">5]. </w:t>
       </w:r>
       <w:r>
         <w:rPr>
@@ -4169,18 +4489,7 @@
           <w:shd w:val="clear" w:color="auto" w:fill="FFFFFF"/>
           <w:lang w:val="en-US"/>
         </w:rPr>
-        <w:t> search algorithm that finds the shortest path between a given source vertex and all other vertices in the graph. This algorithm can</w:t>
-      </w:r>
-      <w:r>
-        <w:rPr>
-          <w:rFonts w:ascii="Arial" w:hAnsi="Arial" w:cs="Arial"/>
-          <w:color w:val="161616"/>
-          <w:sz w:val="23"/>
-          <w:szCs w:val="23"/>
-          <w:shd w:val="clear" w:color="auto" w:fill="FFFFFF"/>
-          <w:lang w:val="en-US"/>
-        </w:rPr>
-        <w:t xml:space="preserve"> </w:t>
+        <w:t> search algorithm that finds the shortest path between a given source vertex and all other vertices in the graph. This algorithm can be used on both weighted and unweighted graphs.</w:t>
       </w:r>
       <w:r>
         <w:rPr>
@@ -4188,23 +4497,56 @@
           <w:shd w:val="clear" w:color="auto" w:fill="FFFFFF"/>
           <w:lang w:val="en-US"/>
         </w:rPr>
-        <w:t>be used on both weighted and unweighted graphs</w:t>
-      </w:r>
-      <w:r>
+        <w:t xml:space="preserve"> </w:t>
+      </w:r>
+    </w:p>
+    <w:p>
+      <w:pPr>
+        <w:spacing w:before="160" w:after="0" w:line="288" w:lineRule="auto"/>
         <w:rPr>
           <w:color w:val="161616"/>
           <w:shd w:val="clear" w:color="auto" w:fill="FFFFFF"/>
           <w:lang w:val="en-US"/>
         </w:rPr>
-        <w:t>.</w:t>
-      </w:r>
+      </w:pPr>
       <w:r>
         <w:rPr>
           <w:color w:val="161616"/>
           <w:shd w:val="clear" w:color="auto" w:fill="FFFFFF"/>
           <w:lang w:val="en-US"/>
         </w:rPr>
+        <w:t>Like </w:t>
+      </w:r>
+      <w:r>
+        <w:rPr>
+          <w:shd w:val="clear" w:color="auto" w:fill="FFFFFF"/>
+          <w:lang w:val="en-US"/>
+        </w:rPr>
+        <w:t>Dijkstra's shortest path algorithm</w:t>
+      </w:r>
+      <w:r>
+        <w:rPr>
+          <w:color w:val="161616"/>
+          <w:shd w:val="clear" w:color="auto" w:fill="FFFFFF"/>
+          <w:lang w:val="en-US"/>
+        </w:rPr>
+        <w:t>, the Bellman-Ford</w:t>
+      </w:r>
+      <w:r>
+        <w:rPr>
+          <w:color w:val="161616"/>
+          <w:shd w:val="clear" w:color="auto" w:fill="FFFFFF"/>
+          <w:lang w:val="en-US"/>
+        </w:rPr>
         <w:t xml:space="preserve"> </w:t>
+      </w:r>
+      <w:r>
+        <w:rPr>
+          <w:color w:val="161616"/>
+          <w:shd w:val="clear" w:color="auto" w:fill="FFFFFF"/>
+          <w:lang w:val="en-US"/>
+        </w:rPr>
+        <w:t xml:space="preserve">is guaranteed to find the shortest path in a graph. Though it is slower than Dijkstra's algorithm, Bellman-Ford is capable of handling graphs that contain negative edge weights, so it is more versatile. </w:t>
       </w:r>
     </w:p>
     <w:p>
@@ -4222,14 +4564,7 @@
           <w:shd w:val="clear" w:color="auto" w:fill="FFFFFF"/>
           <w:lang w:val="en-US"/>
         </w:rPr>
-        <w:t>Like </w:t>
-      </w:r>
-      <w:r>
-        <w:rPr>
-          <w:shd w:val="clear" w:color="auto" w:fill="FFFFFF"/>
-          <w:lang w:val="en-US"/>
-        </w:rPr>
-        <w:t>Dijkstra's shortest path algorithm</w:t>
+        <w:t xml:space="preserve">This algorithm first set all the distances </w:t>
       </w:r>
       <w:r>
         <w:rPr>
@@ -4237,7 +4572,7 @@
           <w:shd w:val="clear" w:color="auto" w:fill="FFFFFF"/>
           <w:lang w:val="en-US"/>
         </w:rPr>
-        <w:t>, the Bellman-Ford</w:t>
+        <w:t xml:space="preserve">to go to the source node to this the final node. Unlike Dijkstra, Bellman-Ford Algorithm doesn’t need to verify whether a node has been visited or not. While setting the distances of each node, it also set </w:t>
       </w:r>
       <w:r>
         <w:rPr>
@@ -4245,7 +4580,7 @@
           <w:shd w:val="clear" w:color="auto" w:fill="FFFFFF"/>
           <w:lang w:val="en-US"/>
         </w:rPr>
-        <w:t xml:space="preserve"> </w:t>
+        <w:t>its</w:t>
       </w:r>
       <w:r>
         <w:rPr>
@@ -4253,7 +4588,23 @@
           <w:shd w:val="clear" w:color="auto" w:fill="FFFFFF"/>
           <w:lang w:val="en-US"/>
         </w:rPr>
-        <w:t xml:space="preserve">is guaranteed to find the shortest path in a graph. Though it is slower than Dijkstra's algorithm, Bellman-Ford is capable of handling graphs that contain negative edge weights, so it is more versatile. </w:t>
+        <w:t xml:space="preserve"> predecessor. When the algorithm eventually went through all nodes of the graph, the shortest path will be in the predecessor dictionary</w:t>
+      </w:r>
+      <w:r>
+        <w:rPr>
+          <w:color w:val="161616"/>
+          <w:shd w:val="clear" w:color="auto" w:fill="FFFFFF"/>
+          <w:lang w:val="en-US"/>
+        </w:rPr>
+        <w:t>. </w:t>
+      </w:r>
+      <w:r>
+        <w:rPr>
+          <w:color w:val="161616"/>
+          <w:shd w:val="clear" w:color="auto" w:fill="FFFFFF"/>
+          <w:lang w:val="en-US"/>
+        </w:rPr>
+        <w:t xml:space="preserve"> </w:t>
       </w:r>
     </w:p>
     <w:p>
@@ -4271,7 +4622,8 @@
           <w:shd w:val="clear" w:color="auto" w:fill="FFFFFF"/>
           <w:lang w:val="en-US"/>
         </w:rPr>
-        <w:t xml:space="preserve">This algorithm first set all the distances </w:t>
+        <w:lastRenderedPageBreak/>
+        <w:t>The complexity for Bellman-Ford algorithm is O (V.E), where V is the number of vertices and E the number of edges [2].</w:t>
       </w:r>
       <w:r>
         <w:rPr>
@@ -4279,55 +4631,7 @@
           <w:shd w:val="clear" w:color="auto" w:fill="FFFFFF"/>
           <w:lang w:val="en-US"/>
         </w:rPr>
-        <w:t xml:space="preserve">to go to the source node to this the final node. Unlike Dijkstra, Bellman-Ford Algorithm doesn’t need to verify whether a node has been visited or not. While setting the distances of each node, it also set </w:t>
-      </w:r>
-      <w:r>
-        <w:rPr>
-          <w:color w:val="161616"/>
-          <w:shd w:val="clear" w:color="auto" w:fill="FFFFFF"/>
-          <w:lang w:val="en-US"/>
-        </w:rPr>
-        <w:t>its</w:t>
-      </w:r>
-      <w:r>
-        <w:rPr>
-          <w:color w:val="161616"/>
-          <w:shd w:val="clear" w:color="auto" w:fill="FFFFFF"/>
-          <w:lang w:val="en-US"/>
-        </w:rPr>
-        <w:t xml:space="preserve"> predecessor. When the algorithm eventually went through all nodes of the graph, the shortest path will be in the predecessor dictionary</w:t>
-      </w:r>
-      <w:r>
-        <w:rPr>
-          <w:color w:val="161616"/>
-          <w:shd w:val="clear" w:color="auto" w:fill="FFFFFF"/>
-          <w:lang w:val="en-US"/>
-        </w:rPr>
-        <w:t xml:space="preserve"> </w:t>
-      </w:r>
-      <w:r>
-        <w:rPr>
-          <w:color w:val="161616"/>
-          <w:shd w:val="clear" w:color="auto" w:fill="FFFFFF"/>
-          <w:lang w:val="en-US"/>
-        </w:rPr>
-        <w:t>[2]</w:t>
-      </w:r>
-      <w:r>
-        <w:rPr>
-          <w:color w:val="161616"/>
-          <w:shd w:val="clear" w:color="auto" w:fill="FFFFFF"/>
-          <w:lang w:val="en-US"/>
-        </w:rPr>
-        <w:t>. </w:t>
-      </w:r>
-      <w:r>
-        <w:rPr>
-          <w:color w:val="161616"/>
-          <w:shd w:val="clear" w:color="auto" w:fill="FFFFFF"/>
-          <w:lang w:val="en-US"/>
-        </w:rPr>
-        <w:t xml:space="preserve"> </w:t>
+        <w:tab/>
       </w:r>
     </w:p>
     <w:p>
@@ -4345,7 +4649,6 @@
           <w:shd w:val="clear" w:color="auto" w:fill="FFFFFF"/>
           <w:lang w:val="en-US"/>
         </w:rPr>
-        <w:lastRenderedPageBreak/>
         <w:drawing>
           <wp:inline distT="0" distB="0" distL="0" distR="0" wp14:anchorId="3B3D5961" wp14:editId="3DE0F3CD">
             <wp:extent cx="3049679" cy="1694668"/>
@@ -4393,13 +4696,15 @@
       <w:pPr>
         <w:pStyle w:val="Descripcin"/>
         <w:rPr>
-          <w:sz w:val="20"/>
-          <w:szCs w:val="20"/>
-          <w:lang w:val="en-US"/>
-        </w:rPr>
-      </w:pPr>
-      <w:r>
-        <w:rPr>
+          <w:rFonts w:cs="Times New Roman"/>
+          <w:sz w:val="20"/>
+          <w:szCs w:val="20"/>
+          <w:lang w:val="en-US"/>
+        </w:rPr>
+      </w:pPr>
+      <w:r>
+        <w:rPr>
+          <w:rFonts w:cs="Times New Roman"/>
           <w:sz w:val="20"/>
           <w:szCs w:val="20"/>
           <w:lang w:val="en-US"/>
@@ -4408,6 +4713,7 @@
       </w:r>
       <w:r>
         <w:rPr>
+          <w:rFonts w:cs="Times New Roman"/>
           <w:sz w:val="20"/>
           <w:szCs w:val="20"/>
           <w:lang w:val="en-US"/>
@@ -4416,6 +4722,7 @@
       </w:r>
       <w:r>
         <w:rPr>
+          <w:rFonts w:cs="Times New Roman"/>
           <w:sz w:val="20"/>
           <w:szCs w:val="20"/>
           <w:lang w:val="en-US"/>
@@ -4424,6 +4731,7 @@
       </w:r>
       <w:r>
         <w:rPr>
+          <w:rFonts w:cs="Times New Roman"/>
           <w:sz w:val="20"/>
           <w:szCs w:val="20"/>
           <w:lang w:val="en-US"/>
@@ -4432,6 +4740,7 @@
       </w:r>
       <w:r>
         <w:rPr>
+          <w:rFonts w:cs="Times New Roman"/>
           <w:sz w:val="20"/>
           <w:szCs w:val="20"/>
           <w:lang w:val="en-US"/>
@@ -4440,6 +4749,7 @@
       </w:r>
       <w:r>
         <w:rPr>
+          <w:rFonts w:cs="Times New Roman"/>
           <w:sz w:val="20"/>
           <w:szCs w:val="20"/>
           <w:lang w:val="en-US"/>
@@ -4448,6 +4758,7 @@
       </w:r>
       <w:r>
         <w:rPr>
+          <w:rFonts w:cs="Times New Roman"/>
           <w:sz w:val="20"/>
           <w:szCs w:val="20"/>
           <w:lang w:val="en-US"/>
@@ -4456,6 +4767,7 @@
       </w:r>
       <w:r>
         <w:rPr>
+          <w:rFonts w:cs="Times New Roman"/>
           <w:sz w:val="20"/>
           <w:szCs w:val="20"/>
           <w:lang w:val="en-US"/>
@@ -4464,6 +4776,7 @@
       </w:r>
       <w:r>
         <w:rPr>
+          <w:rFonts w:cs="Times New Roman"/>
           <w:sz w:val="20"/>
           <w:szCs w:val="20"/>
           <w:lang w:val="en-US"/>
@@ -4472,6 +4785,7 @@
       </w:r>
       <w:r>
         <w:rPr>
+          <w:rFonts w:cs="Times New Roman"/>
           <w:sz w:val="20"/>
           <w:szCs w:val="20"/>
           <w:lang w:val="en-US"/>
@@ -4480,6 +4794,7 @@
       </w:r>
       <w:r>
         <w:rPr>
+          <w:rFonts w:cs="Times New Roman"/>
           <w:sz w:val="20"/>
           <w:szCs w:val="20"/>
           <w:lang w:val="en-US"/>
@@ -4488,6 +4803,7 @@
       </w:r>
       <w:r>
         <w:rPr>
+          <w:rFonts w:cs="Times New Roman"/>
           <w:sz w:val="20"/>
           <w:szCs w:val="20"/>
           <w:lang w:val="en-US"/>
@@ -4499,13 +4815,15 @@
       <w:pPr>
         <w:pStyle w:val="Descripcin"/>
         <w:rPr>
-          <w:sz w:val="20"/>
-          <w:szCs w:val="20"/>
-          <w:lang w:val="en-US"/>
-        </w:rPr>
-      </w:pPr>
-      <w:r>
-        <w:rPr>
+          <w:rFonts w:cs="Times New Roman"/>
+          <w:sz w:val="20"/>
+          <w:szCs w:val="20"/>
+          <w:lang w:val="en-US"/>
+        </w:rPr>
+      </w:pPr>
+      <w:r>
+        <w:rPr>
+          <w:rFonts w:cs="Times New Roman"/>
           <w:b/>
           <w:sz w:val="20"/>
           <w:szCs w:val="20"/>
@@ -4518,25 +4836,41 @@
       <w:pPr>
         <w:pStyle w:val="Descripcin"/>
         <w:rPr>
-          <w:i w:val="0"/>
-          <w:iCs w:val="0"/>
-          <w:sz w:val="20"/>
-          <w:szCs w:val="20"/>
-          <w:lang w:val="en-US"/>
-        </w:rPr>
-      </w:pPr>
-      <w:r>
-        <w:rPr>
-          <w:i w:val="0"/>
-          <w:iCs w:val="0"/>
-          <w:sz w:val="20"/>
-          <w:szCs w:val="20"/>
-          <w:lang w:val="en-US"/>
-        </w:rPr>
-        <w:t>In the following, we explain the data structures and algorithms used in this work. The implementations of the data structures and algorithms are available on Github</w:t>
-      </w:r>
-      <w:r>
-        <w:rPr>
+          <w:rFonts w:cs="Times New Roman"/>
+          <w:i w:val="0"/>
+          <w:iCs w:val="0"/>
+          <w:sz w:val="20"/>
+          <w:szCs w:val="20"/>
+          <w:lang w:val="en-US"/>
+        </w:rPr>
+      </w:pPr>
+      <w:r>
+        <w:rPr>
+          <w:rFonts w:cs="Times New Roman"/>
+          <w:i w:val="0"/>
+          <w:iCs w:val="0"/>
+          <w:sz w:val="20"/>
+          <w:szCs w:val="20"/>
+          <w:lang w:val="en-US"/>
+        </w:rPr>
+        <w:t xml:space="preserve">In the following, we explain the data structures and algorithms used in this work. The implementations of the data structures and algorithms are available on </w:t>
+      </w:r>
+      <w:proofErr w:type="spellStart"/>
+      <w:r>
+        <w:rPr>
+          <w:rFonts w:cs="Times New Roman"/>
+          <w:i w:val="0"/>
+          <w:iCs w:val="0"/>
+          <w:sz w:val="20"/>
+          <w:szCs w:val="20"/>
+          <w:lang w:val="en-US"/>
+        </w:rPr>
+        <w:t>Github</w:t>
+      </w:r>
+      <w:proofErr w:type="spellEnd"/>
+      <w:r>
+        <w:rPr>
+          <w:rFonts w:cs="Times New Roman"/>
           <w:i w:val="0"/>
           <w:iCs w:val="0"/>
           <w:sz w:val="20"/>
@@ -4547,6 +4881,7 @@
       </w:r>
       <w:r>
         <w:rPr>
+          <w:rFonts w:cs="Times New Roman"/>
           <w:i w:val="0"/>
           <w:iCs w:val="0"/>
           <w:sz w:val="20"/>
@@ -4560,13 +4895,15 @@
       <w:pPr>
         <w:pStyle w:val="Descripcin"/>
         <w:rPr>
-          <w:sz w:val="20"/>
-          <w:szCs w:val="20"/>
-          <w:lang w:val="en-US"/>
-        </w:rPr>
-      </w:pPr>
-      <w:r>
-        <w:rPr>
+          <w:rFonts w:cs="Times New Roman"/>
+          <w:sz w:val="20"/>
+          <w:szCs w:val="20"/>
+          <w:lang w:val="en-US"/>
+        </w:rPr>
+      </w:pPr>
+      <w:r>
+        <w:rPr>
+          <w:rFonts w:cs="Times New Roman"/>
           <w:b/>
           <w:sz w:val="20"/>
           <w:szCs w:val="20"/>
@@ -4579,26 +4916,220 @@
       <w:pPr>
         <w:pStyle w:val="Descripcin"/>
         <w:rPr>
-          <w:sz w:val="20"/>
-          <w:szCs w:val="20"/>
-          <w:lang w:val="en-US"/>
-        </w:rPr>
-      </w:pPr>
-      <w:r>
-        <w:rPr>
+          <w:rFonts w:cs="Times New Roman"/>
+          <w:sz w:val="20"/>
+          <w:szCs w:val="20"/>
+          <w:lang w:val="en-US"/>
+        </w:rPr>
+      </w:pPr>
+      <w:r>
+        <w:rPr>
+          <w:rFonts w:cs="Times New Roman"/>
+          <w:i w:val="0"/>
+          <w:sz w:val="20"/>
+          <w:szCs w:val="20"/>
+          <w:lang w:val="en-US"/>
+        </w:rPr>
+        <w:t xml:space="preserve">The data was given via CSV file. We used Pandas </w:t>
+      </w:r>
+      <w:proofErr w:type="spellStart"/>
+      <w:r>
+        <w:rPr>
+          <w:rFonts w:cs="Times New Roman"/>
+          <w:i w:val="0"/>
+          <w:sz w:val="20"/>
+          <w:szCs w:val="20"/>
+          <w:lang w:val="en-US"/>
+        </w:rPr>
+        <w:t>DataFrame</w:t>
+      </w:r>
+      <w:proofErr w:type="spellEnd"/>
+      <w:r>
+        <w:rPr>
+          <w:rFonts w:cs="Times New Roman"/>
+          <w:i w:val="0"/>
+          <w:sz w:val="20"/>
+          <w:szCs w:val="20"/>
+          <w:lang w:val="en-US"/>
+        </w:rPr>
+        <w:t xml:space="preserve"> to extract the data from the file.</w:t>
+      </w:r>
+      <w:r>
+        <w:rPr>
+          <w:rFonts w:cs="Times New Roman"/>
+          <w:i w:val="0"/>
+          <w:sz w:val="20"/>
+          <w:szCs w:val="20"/>
+          <w:lang w:val="en-US"/>
+        </w:rPr>
+        <w:t xml:space="preserve"> As </w:t>
+      </w:r>
+      <w:r>
+        <w:rPr>
+          <w:rFonts w:cs="Times New Roman"/>
+          <w:i w:val="0"/>
+          <w:sz w:val="20"/>
+          <w:szCs w:val="20"/>
+          <w:lang w:val="en-US"/>
+        </w:rPr>
+        <w:t xml:space="preserve">a </w:t>
+      </w:r>
+      <w:r>
+        <w:rPr>
+          <w:rFonts w:cs="Times New Roman"/>
+          <w:i w:val="0"/>
+          <w:sz w:val="20"/>
+          <w:szCs w:val="20"/>
+          <w:lang w:val="en-US"/>
+        </w:rPr>
+        <w:t>data structure</w:t>
+      </w:r>
+      <w:r>
+        <w:rPr>
+          <w:rFonts w:cs="Times New Roman"/>
+          <w:i w:val="0"/>
+          <w:sz w:val="20"/>
+          <w:szCs w:val="20"/>
+          <w:lang w:val="en-US"/>
+        </w:rPr>
+        <w:t>,</w:t>
+      </w:r>
+      <w:r>
+        <w:rPr>
+          <w:rFonts w:cs="Times New Roman"/>
+          <w:i w:val="0"/>
+          <w:sz w:val="20"/>
+          <w:szCs w:val="20"/>
+          <w:lang w:val="en-US"/>
+        </w:rPr>
+        <w:t xml:space="preserve"> we were using a </w:t>
+      </w:r>
+      <w:r>
+        <w:rPr>
+          <w:rFonts w:cs="Times New Roman"/>
+          <w:i w:val="0"/>
+          <w:sz w:val="20"/>
+          <w:szCs w:val="20"/>
+          <w:lang w:val="en-US"/>
+        </w:rPr>
+        <w:t>g</w:t>
+      </w:r>
+      <w:r>
+        <w:rPr>
+          <w:rFonts w:cs="Times New Roman"/>
+          <w:i w:val="0"/>
+          <w:sz w:val="20"/>
+          <w:szCs w:val="20"/>
+          <w:lang w:val="en-US"/>
+        </w:rPr>
+        <w:t xml:space="preserve">raph </w:t>
+      </w:r>
+      <w:r>
+        <w:rPr>
+          <w:rFonts w:cs="Times New Roman"/>
+          <w:i w:val="0"/>
+          <w:sz w:val="20"/>
+          <w:szCs w:val="20"/>
+          <w:lang w:val="en-US"/>
+        </w:rPr>
+        <w:t>and, in our implementation,</w:t>
+      </w:r>
+      <w:r>
+        <w:rPr>
+          <w:rFonts w:cs="Times New Roman"/>
+          <w:i w:val="0"/>
+          <w:sz w:val="20"/>
+          <w:szCs w:val="20"/>
+          <w:lang w:val="en-US"/>
+        </w:rPr>
+        <w:t xml:space="preserve"> the representation of the graph is an Adjacency List and we used python dictionaries to implement it. Each key of the dictionary or the graph is a coordinate extracted from the Pandas </w:t>
+      </w:r>
+      <w:proofErr w:type="spellStart"/>
+      <w:r>
+        <w:rPr>
+          <w:rFonts w:cs="Times New Roman"/>
+          <w:i w:val="0"/>
+          <w:sz w:val="20"/>
+          <w:szCs w:val="20"/>
+          <w:lang w:val="en-US"/>
+        </w:rPr>
+        <w:t>DataFrame</w:t>
+      </w:r>
+      <w:proofErr w:type="spellEnd"/>
+      <w:r>
+        <w:rPr>
+          <w:rFonts w:cs="Times New Roman"/>
+          <w:i w:val="0"/>
+          <w:sz w:val="20"/>
+          <w:szCs w:val="20"/>
+          <w:lang w:val="en-US"/>
+        </w:rPr>
+        <w:t xml:space="preserve"> and the values for these keys are the adjacent coordinates (adjacent nodes) which are also dictionaries with coordinates as keys and distance and harassment risk as values within a tuple. </w:t>
+      </w:r>
+      <w:r>
+        <w:rPr>
+          <w:rFonts w:cs="Times New Roman"/>
+          <w:iCs w:val="0"/>
+          <w:sz w:val="20"/>
+          <w:szCs w:val="20"/>
+          <w:lang w:val="en-US"/>
+        </w:rPr>
+        <w:t>The</w:t>
+      </w:r>
+      <w:r>
+        <w:rPr>
+          <w:rFonts w:cs="Times New Roman"/>
+          <w:sz w:val="20"/>
+          <w:szCs w:val="20"/>
+          <w:lang w:val="en-US"/>
+        </w:rPr>
+        <w:t xml:space="preserve"> data structure is presented in Figure </w:t>
+      </w:r>
+      <w:r>
+        <w:rPr>
+          <w:rFonts w:cs="Times New Roman"/>
+          <w:sz w:val="20"/>
+          <w:szCs w:val="20"/>
+          <w:lang w:val="en-US"/>
+        </w:rPr>
+        <w:t>7</w:t>
+      </w:r>
+      <w:r>
+        <w:rPr>
+          <w:rFonts w:cs="Times New Roman"/>
+          <w:sz w:val="20"/>
+          <w:szCs w:val="20"/>
+          <w:lang w:val="en-US"/>
+        </w:rPr>
+        <w:t>.</w:t>
+      </w:r>
+    </w:p>
+    <w:p>
+      <w:pPr>
+        <w:pStyle w:val="Descripcin"/>
+        <w:rPr>
+          <w:rFonts w:cs="Times New Roman"/>
+          <w:sz w:val="20"/>
+          <w:szCs w:val="20"/>
+          <w:lang w:val="en-US"/>
+        </w:rPr>
+      </w:pPr>
+      <w:r>
+        <w:rPr>
+          <w:rFonts w:cs="Times New Roman"/>
           <w:i w:val="0"/>
           <w:noProof/>
           <w:sz w:val="20"/>
           <w:szCs w:val="20"/>
         </w:rPr>
         <w:drawing>
-          <wp:anchor distT="0" distB="0" distL="0" distR="0" simplePos="0" relativeHeight="251666432" behindDoc="0" locked="0" layoutInCell="1" hidden="0" allowOverlap="1" wp14:anchorId="54E860DE" wp14:editId="0691AB30">
+          <wp:anchor distT="0" distB="0" distL="0" distR="0" simplePos="0" relativeHeight="251666432" behindDoc="0" locked="0" layoutInCell="1" hidden="0" allowOverlap="1" wp14:anchorId="54E860DE" wp14:editId="52C56E1A">
             <wp:simplePos x="0" y="0"/>
             <wp:positionH relativeFrom="column">
               <wp:align>right</wp:align>
             </wp:positionH>
             <wp:positionV relativeFrom="paragraph">
-              <wp:posOffset>1568450</wp:posOffset>
+              <wp:posOffset>174625</wp:posOffset>
             </wp:positionV>
             <wp:extent cx="3143250" cy="1670050"/>
             <wp:effectExtent l="0" t="0" r="0" b="6350"/>
@@ -4646,160 +5177,20 @@
           </wp:anchor>
         </w:drawing>
       </w:r>
-      <w:r>
-        <w:rPr>
-          <w:i w:val="0"/>
-          <w:sz w:val="20"/>
-          <w:szCs w:val="20"/>
-          <w:lang w:val="en-US"/>
-        </w:rPr>
-        <w:t>The data</w:t>
-      </w:r>
-      <w:r>
-        <w:rPr>
-          <w:i w:val="0"/>
-          <w:sz w:val="20"/>
-          <w:szCs w:val="20"/>
-          <w:lang w:val="en-US"/>
-        </w:rPr>
-        <w:t xml:space="preserve"> was given via CSV file. We used Pandas DataFrame to extract the data from the file.</w:t>
-      </w:r>
-      <w:r>
-        <w:rPr>
-          <w:i w:val="0"/>
-          <w:sz w:val="20"/>
-          <w:szCs w:val="20"/>
-          <w:lang w:val="en-US"/>
-        </w:rPr>
-        <w:t xml:space="preserve"> As </w:t>
-      </w:r>
-      <w:r>
-        <w:rPr>
-          <w:i w:val="0"/>
-          <w:sz w:val="20"/>
-          <w:szCs w:val="20"/>
-          <w:lang w:val="en-US"/>
-        </w:rPr>
-        <w:t xml:space="preserve">a </w:t>
-      </w:r>
-      <w:r>
-        <w:rPr>
-          <w:i w:val="0"/>
-          <w:sz w:val="20"/>
-          <w:szCs w:val="20"/>
-          <w:lang w:val="en-US"/>
-        </w:rPr>
-        <w:t>data structure</w:t>
-      </w:r>
-      <w:r>
-        <w:rPr>
-          <w:i w:val="0"/>
-          <w:sz w:val="20"/>
-          <w:szCs w:val="20"/>
-          <w:lang w:val="en-US"/>
-        </w:rPr>
-        <w:t>,</w:t>
-      </w:r>
-      <w:r>
-        <w:rPr>
-          <w:i w:val="0"/>
-          <w:sz w:val="20"/>
-          <w:szCs w:val="20"/>
-          <w:lang w:val="en-US"/>
-        </w:rPr>
-        <w:t xml:space="preserve"> we were using a </w:t>
-      </w:r>
-      <w:r>
-        <w:rPr>
-          <w:i w:val="0"/>
-          <w:sz w:val="20"/>
-          <w:szCs w:val="20"/>
-          <w:lang w:val="en-US"/>
-        </w:rPr>
-        <w:t>g</w:t>
-      </w:r>
-      <w:r>
-        <w:rPr>
-          <w:i w:val="0"/>
-          <w:sz w:val="20"/>
-          <w:szCs w:val="20"/>
-          <w:lang w:val="en-US"/>
-        </w:rPr>
-        <w:t xml:space="preserve">raph </w:t>
-      </w:r>
-      <w:r>
-        <w:rPr>
-          <w:i w:val="0"/>
-          <w:sz w:val="20"/>
-          <w:szCs w:val="20"/>
-          <w:lang w:val="en-US"/>
-        </w:rPr>
-        <w:t>and, in our implementation,</w:t>
-      </w:r>
-      <w:r>
-        <w:rPr>
-          <w:i w:val="0"/>
-          <w:sz w:val="20"/>
-          <w:szCs w:val="20"/>
-          <w:lang w:val="en-US"/>
-        </w:rPr>
-        <w:t xml:space="preserve"> the representation of the graph is an Adjacency List and we used python dictionaries to implement it. Each key of the dictionary or the graph is a coordinate extracted from the Pandas DataFrame and the values for these keys are the adjacent coordinates (adjacent nodes) which are also dictionaries with coordinates as keys and distance and harassment risk as values within a tuple. </w:t>
-      </w:r>
-      <w:r>
-        <w:rPr>
-          <w:iCs w:val="0"/>
-          <w:sz w:val="20"/>
-          <w:szCs w:val="20"/>
-          <w:lang w:val="en-US"/>
-        </w:rPr>
-        <w:t>The</w:t>
-      </w:r>
-      <w:r>
-        <w:rPr>
-          <w:sz w:val="20"/>
-          <w:szCs w:val="20"/>
-          <w:lang w:val="en-US"/>
-        </w:rPr>
-        <w:t xml:space="preserve"> data structure is presented in Figure </w:t>
-      </w:r>
-      <w:r>
-        <w:rPr>
-          <w:sz w:val="20"/>
-          <w:szCs w:val="20"/>
-          <w:lang w:val="en-US"/>
-        </w:rPr>
-        <w:t>7</w:t>
-      </w:r>
-      <w:r>
-        <w:rPr>
-          <w:sz w:val="20"/>
-          <w:szCs w:val="20"/>
-          <w:lang w:val="en-US"/>
-        </w:rPr>
-        <w:t>.</w:t>
-      </w:r>
     </w:p>
     <w:p>
       <w:pPr>
         <w:pStyle w:val="Descripcin"/>
         <w:rPr>
-          <w:sz w:val="20"/>
-          <w:szCs w:val="20"/>
-          <w:lang w:val="en-US"/>
-        </w:rPr>
-      </w:pPr>
-    </w:p>
-    <w:p>
-      <w:pPr>
-        <w:pStyle w:val="Descripcin"/>
-        <w:rPr>
-          <w:sz w:val="20"/>
-          <w:szCs w:val="20"/>
-          <w:lang w:val="en-US"/>
-        </w:rPr>
-      </w:pPr>
-      <w:r>
-        <w:rPr>
+          <w:rFonts w:cs="Times New Roman"/>
+          <w:sz w:val="20"/>
+          <w:szCs w:val="20"/>
+          <w:lang w:val="en-US"/>
+        </w:rPr>
+      </w:pPr>
+      <w:r>
+        <w:rPr>
+          <w:rFonts w:cs="Times New Roman"/>
           <w:sz w:val="20"/>
           <w:szCs w:val="20"/>
           <w:lang w:val="en-US"/>
@@ -4808,6 +5199,7 @@
       </w:r>
       <w:r>
         <w:rPr>
+          <w:rFonts w:cs="Times New Roman"/>
           <w:sz w:val="20"/>
           <w:szCs w:val="20"/>
           <w:lang w:val="en-US"/>
@@ -4816,19 +5208,12 @@
       </w:r>
       <w:r>
         <w:rPr>
-          <w:sz w:val="20"/>
-          <w:szCs w:val="20"/>
-          <w:lang w:val="en-US"/>
-        </w:rPr>
-        <w:t xml:space="preserve"> Graph Represented as Adjacency List</w:t>
-      </w:r>
-      <w:r>
-        <w:rPr>
-          <w:sz w:val="20"/>
-          <w:szCs w:val="20"/>
-          <w:lang w:val="en-US"/>
-        </w:rPr>
-        <w:t>.</w:t>
+          <w:rFonts w:cs="Times New Roman"/>
+          <w:sz w:val="20"/>
+          <w:szCs w:val="20"/>
+          <w:lang w:val="en-US"/>
+        </w:rPr>
+        <w:t xml:space="preserve"> Graph Represented as Adjacency List.</w:t>
       </w:r>
       <w:bookmarkStart w:id="1" w:name="bookmark=id.1fob9te" w:colFirst="0" w:colLast="0"/>
       <w:bookmarkEnd w:id="1"/>
@@ -4837,15 +5222,7 @@
       <w:pPr>
         <w:pStyle w:val="Descripcin"/>
         <w:rPr>
-          <w:i w:val="0"/>
-          <w:iCs w:val="0"/>
-          <w:sz w:val="20"/>
-          <w:szCs w:val="20"/>
-          <w:lang w:val="en-US"/>
-        </w:rPr>
-      </w:pPr>
-      <w:r>
-        <w:rPr>
+          <w:rFonts w:cs="Times New Roman"/>
           <w:b/>
           <w:i w:val="0"/>
           <w:iCs w:val="0"/>
@@ -4853,35 +5230,28 @@
           <w:szCs w:val="20"/>
           <w:lang w:val="en-US"/>
         </w:rPr>
-        <w:t>4.2 Algorithms</w:t>
-      </w:r>
+      </w:pPr>
     </w:p>
     <w:p>
       <w:pPr>
         <w:pStyle w:val="Descripcin"/>
         <w:rPr>
-          <w:i w:val="0"/>
-          <w:iCs w:val="0"/>
-          <w:sz w:val="20"/>
-          <w:szCs w:val="20"/>
-          <w:lang w:val="en-US"/>
-        </w:rPr>
-      </w:pPr>
-      <w:r>
-        <w:rPr>
-          <w:i w:val="0"/>
-          <w:iCs w:val="0"/>
-          <w:sz w:val="20"/>
-          <w:szCs w:val="20"/>
-          <w:lang w:val="en-US"/>
-        </w:rPr>
-        <w:t>In this paper, we propose an algorithm for a path that minimizes both the distance and the risk of street sexual harassment.</w:t>
-      </w:r>
+          <w:rFonts w:cs="Times New Roman"/>
+          <w:b/>
+          <w:i w:val="0"/>
+          <w:iCs w:val="0"/>
+          <w:sz w:val="20"/>
+          <w:szCs w:val="20"/>
+          <w:lang w:val="en-US"/>
+        </w:rPr>
+      </w:pPr>
     </w:p>
     <w:p>
       <w:pPr>
         <w:pStyle w:val="Descripcin"/>
         <w:rPr>
+          <w:rFonts w:cs="Times New Roman"/>
+          <w:b/>
           <w:i w:val="0"/>
           <w:iCs w:val="0"/>
           <w:sz w:val="20"/>
@@ -4894,88 +5264,106 @@
       <w:pPr>
         <w:pStyle w:val="Descripcin"/>
         <w:rPr>
-          <w:i w:val="0"/>
-          <w:iCs w:val="0"/>
-          <w:sz w:val="20"/>
-          <w:szCs w:val="20"/>
-          <w:lang w:val="en-US"/>
-        </w:rPr>
-      </w:pPr>
+          <w:rFonts w:cs="Times New Roman"/>
+          <w:i w:val="0"/>
+          <w:iCs w:val="0"/>
+          <w:sz w:val="20"/>
+          <w:szCs w:val="20"/>
+          <w:lang w:val="en-US"/>
+        </w:rPr>
+      </w:pPr>
+      <w:r>
+        <w:rPr>
+          <w:rFonts w:cs="Times New Roman"/>
+          <w:b/>
+          <w:i w:val="0"/>
+          <w:iCs w:val="0"/>
+          <w:sz w:val="20"/>
+          <w:szCs w:val="20"/>
+          <w:lang w:val="en-US"/>
+        </w:rPr>
+        <w:t>4.2 Algorithms</w:t>
+      </w:r>
     </w:p>
     <w:p>
       <w:pPr>
         <w:pStyle w:val="Descripcin"/>
         <w:rPr>
-          <w:b/>
-          <w:i w:val="0"/>
-          <w:iCs w:val="0"/>
-          <w:sz w:val="20"/>
-          <w:szCs w:val="20"/>
-          <w:lang w:val="en-US"/>
-        </w:rPr>
-      </w:pPr>
-      <w:r>
-        <w:rPr>
-          <w:b/>
-          <w:i w:val="0"/>
-          <w:iCs w:val="0"/>
-          <w:sz w:val="20"/>
-          <w:szCs w:val="20"/>
-          <w:lang w:val="en-US"/>
-        </w:rPr>
-        <w:t xml:space="preserve">4.2.1 </w:t>
-      </w:r>
-      <w:r>
-        <w:rPr>
-          <w:b/>
-          <w:i w:val="0"/>
-          <w:iCs w:val="0"/>
-          <w:sz w:val="20"/>
-          <w:szCs w:val="20"/>
-          <w:lang w:val="en-US"/>
-        </w:rPr>
-        <w:t>Dijkstra Algorith</w:t>
-      </w:r>
-      <w:r>
-        <w:rPr>
-          <w:b/>
-          <w:i w:val="0"/>
-          <w:iCs w:val="0"/>
-          <w:sz w:val="20"/>
-          <w:szCs w:val="20"/>
-          <w:lang w:val="en-US"/>
-        </w:rPr>
-        <w:t>m</w:t>
+          <w:rFonts w:cs="Times New Roman"/>
+          <w:i w:val="0"/>
+          <w:iCs w:val="0"/>
+          <w:sz w:val="20"/>
+          <w:szCs w:val="20"/>
+          <w:lang w:val="en-US"/>
+        </w:rPr>
+      </w:pPr>
+      <w:r>
+        <w:rPr>
+          <w:rFonts w:cs="Times New Roman"/>
+          <w:i w:val="0"/>
+          <w:iCs w:val="0"/>
+          <w:sz w:val="20"/>
+          <w:szCs w:val="20"/>
+          <w:lang w:val="en-US"/>
+        </w:rPr>
+        <w:t>In this paper, we propose an algorithm for a path that minimizes both the distance and the risk of street sexual harassment.</w:t>
       </w:r>
     </w:p>
     <w:p>
       <w:pPr>
         <w:pStyle w:val="Descripcin"/>
         <w:rPr>
-          <w:bCs/>
-          <w:i w:val="0"/>
-          <w:iCs w:val="0"/>
-          <w:sz w:val="20"/>
-          <w:szCs w:val="20"/>
-          <w:lang w:val="en-US"/>
-        </w:rPr>
-      </w:pPr>
-      <w:r>
-        <w:rPr>
-          <w:bCs/>
-          <w:i w:val="0"/>
-          <w:iCs w:val="0"/>
-          <w:sz w:val="20"/>
-          <w:szCs w:val="20"/>
-          <w:lang w:val="en-US"/>
-        </w:rPr>
-        <w:t>Since we must find the shortest path on a weighted and directed graph, which considers the distance and harassment risk, we chose Dijkstra Algorithm to implement our solution.</w:t>
+          <w:rFonts w:cs="Times New Roman"/>
+          <w:b/>
+          <w:i w:val="0"/>
+          <w:iCs w:val="0"/>
+          <w:sz w:val="20"/>
+          <w:szCs w:val="20"/>
+          <w:lang w:val="en-US"/>
+        </w:rPr>
+      </w:pPr>
+      <w:r>
+        <w:rPr>
+          <w:rFonts w:cs="Times New Roman"/>
+          <w:b/>
+          <w:i w:val="0"/>
+          <w:iCs w:val="0"/>
+          <w:sz w:val="20"/>
+          <w:szCs w:val="20"/>
+          <w:lang w:val="en-US"/>
+        </w:rPr>
+        <w:t xml:space="preserve">4.2.1 </w:t>
+      </w:r>
+      <w:r>
+        <w:rPr>
+          <w:rFonts w:cs="Times New Roman"/>
+          <w:b/>
+          <w:i w:val="0"/>
+          <w:iCs w:val="0"/>
+          <w:sz w:val="20"/>
+          <w:szCs w:val="20"/>
+          <w:lang w:val="en-US"/>
+        </w:rPr>
+        <w:t>Dijkstra Algorith</w:t>
+      </w:r>
+      <w:r>
+        <w:rPr>
+          <w:rFonts w:cs="Times New Roman"/>
+          <w:b/>
+          <w:i w:val="0"/>
+          <w:iCs w:val="0"/>
+          <w:sz w:val="20"/>
+          <w:szCs w:val="20"/>
+          <w:lang w:val="en-US"/>
+        </w:rPr>
+        <w:t>m</w:t>
       </w:r>
     </w:p>
     <w:p>
       <w:pPr>
         <w:pStyle w:val="Descripcin"/>
         <w:rPr>
+          <w:rFonts w:cs="Times New Roman"/>
           <w:bCs/>
           <w:i w:val="0"/>
           <w:iCs w:val="0"/>
@@ -4986,6 +5374,7 @@
       </w:pPr>
       <w:r>
         <w:rPr>
+          <w:rFonts w:cs="Times New Roman"/>
           <w:bCs/>
           <w:i w:val="0"/>
           <w:iCs w:val="0"/>
@@ -4993,13 +5382,14 @@
           <w:szCs w:val="20"/>
           <w:lang w:val="en-US"/>
         </w:rPr>
-        <w:t>We created a dictionary that will contain all distances from a source node to all other nodes. In the beginning, the distance to all other nodes has a value of positive infinity, except the distance from the source node, which has a value of 0.</w:t>
+        <w:t>Since we must find the shortest path on a weighted and directed graph, which considers the distance and harassment risk, we chose Dijkstra Algorithm to implement our solution.</w:t>
       </w:r>
     </w:p>
     <w:p>
       <w:pPr>
         <w:pStyle w:val="Descripcin"/>
         <w:rPr>
+          <w:rFonts w:cs="Times New Roman"/>
           <w:bCs/>
           <w:i w:val="0"/>
           <w:iCs w:val="0"/>
@@ -5010,6 +5400,7 @@
       </w:pPr>
       <w:r>
         <w:rPr>
+          <w:rFonts w:cs="Times New Roman"/>
           <w:bCs/>
           <w:i w:val="0"/>
           <w:iCs w:val="0"/>
@@ -5017,145 +5408,14 @@
           <w:szCs w:val="20"/>
           <w:lang w:val="en-US"/>
         </w:rPr>
-        <w:t>To find the shortest path we created a priority queue that contains the nodes with the shortest distances, which will always return the node with the shortest distance. Until our priority queue is empty, we will pop the node with the minor distance, then we check if the adjacent node to our current node is already visited, if it’s true, we find the distance to that node from the current</w:t>
-      </w:r>
-      <w:r>
-        <w:rPr>
-          <w:bCs/>
-          <w:i w:val="0"/>
-          <w:iCs w:val="0"/>
-          <w:sz w:val="20"/>
-          <w:szCs w:val="20"/>
-          <w:lang w:val="en-US"/>
-        </w:rPr>
-        <w:t xml:space="preserve">, then, if that distance </w:t>
-      </w:r>
-      <w:r>
-        <w:rPr>
-          <w:bCs/>
-          <w:i w:val="0"/>
-          <w:iCs w:val="0"/>
-          <w:sz w:val="20"/>
-          <w:szCs w:val="20"/>
-          <w:lang w:val="en-US"/>
-        </w:rPr>
-        <w:t>is minor tha</w:t>
-      </w:r>
-      <w:r>
-        <w:rPr>
-          <w:bCs/>
-          <w:i w:val="0"/>
-          <w:iCs w:val="0"/>
-          <w:sz w:val="20"/>
-          <w:szCs w:val="20"/>
-          <w:lang w:val="en-US"/>
-        </w:rPr>
-        <w:t xml:space="preserve">n </w:t>
-      </w:r>
-      <w:r>
-        <w:rPr>
-          <w:bCs/>
-          <w:i w:val="0"/>
-          <w:iCs w:val="0"/>
-          <w:sz w:val="20"/>
-          <w:szCs w:val="20"/>
-          <w:lang w:val="en-US"/>
-        </w:rPr>
-        <w:t>previous values</w:t>
-      </w:r>
-      <w:r>
-        <w:rPr>
-          <w:bCs/>
-          <w:i w:val="0"/>
-          <w:iCs w:val="0"/>
-          <w:sz w:val="20"/>
-          <w:szCs w:val="20"/>
-          <w:lang w:val="en-US"/>
-        </w:rPr>
-        <w:t xml:space="preserve"> of distances</w:t>
-      </w:r>
-      <w:r>
-        <w:rPr>
-          <w:bCs/>
-          <w:i w:val="0"/>
-          <w:iCs w:val="0"/>
-          <w:sz w:val="20"/>
-          <w:szCs w:val="20"/>
-          <w:lang w:val="en-US"/>
-        </w:rPr>
-        <w:t xml:space="preserve">, we set </w:t>
-      </w:r>
-      <w:r>
-        <w:rPr>
-          <w:bCs/>
-          <w:i w:val="0"/>
-          <w:iCs w:val="0"/>
-          <w:sz w:val="20"/>
-          <w:szCs w:val="20"/>
-          <w:lang w:val="en-US"/>
-        </w:rPr>
-        <w:t>th</w:t>
-      </w:r>
-      <w:r>
-        <w:rPr>
-          <w:bCs/>
-          <w:i w:val="0"/>
-          <w:iCs w:val="0"/>
-          <w:sz w:val="20"/>
-          <w:szCs w:val="20"/>
-          <w:lang w:val="en-US"/>
-        </w:rPr>
-        <w:t xml:space="preserve">at </w:t>
-      </w:r>
-      <w:r>
-        <w:rPr>
-          <w:bCs/>
-          <w:i w:val="0"/>
-          <w:iCs w:val="0"/>
-          <w:sz w:val="20"/>
-          <w:szCs w:val="20"/>
-          <w:lang w:val="en-US"/>
-        </w:rPr>
-        <w:t>distance as the new value</w:t>
-      </w:r>
-      <w:r>
-        <w:rPr>
-          <w:bCs/>
-          <w:i w:val="0"/>
-          <w:iCs w:val="0"/>
-          <w:sz w:val="20"/>
-          <w:szCs w:val="20"/>
-          <w:lang w:val="en-US"/>
-        </w:rPr>
-        <w:t xml:space="preserve"> </w:t>
-      </w:r>
-      <w:r>
-        <w:rPr>
-          <w:bCs/>
-          <w:i w:val="0"/>
-          <w:iCs w:val="0"/>
-          <w:sz w:val="20"/>
-          <w:szCs w:val="20"/>
-          <w:lang w:val="en-US"/>
-        </w:rPr>
-        <w:t xml:space="preserve">and </w:t>
-      </w:r>
-      <w:r>
-        <w:rPr>
-          <w:bCs/>
-          <w:i w:val="0"/>
-          <w:iCs w:val="0"/>
-          <w:sz w:val="20"/>
-          <w:szCs w:val="20"/>
-          <w:lang w:val="en-US"/>
-        </w:rPr>
-        <w:t>push that node into our priority queue with the nodes that have the shortest distances.</w:t>
+        <w:t>We created a dictionary that will contain all distances from a source node to all other nodes. In the beginning, the distance to all other nodes has a value of positive infinity, except the distance from the source node, which has a value of 0.</w:t>
       </w:r>
     </w:p>
     <w:p>
       <w:pPr>
         <w:pStyle w:val="Descripcin"/>
         <w:rPr>
+          <w:rFonts w:cs="Times New Roman"/>
           <w:bCs/>
           <w:i w:val="0"/>
           <w:iCs w:val="0"/>
@@ -5166,6 +5426,177 @@
       </w:pPr>
       <w:r>
         <w:rPr>
+          <w:rFonts w:cs="Times New Roman"/>
+          <w:bCs/>
+          <w:i w:val="0"/>
+          <w:iCs w:val="0"/>
+          <w:sz w:val="20"/>
+          <w:szCs w:val="20"/>
+          <w:lang w:val="en-US"/>
+        </w:rPr>
+        <w:t>To find the shortest path we created a priority queue that contains the nodes with the shortest distances, which will always return the node with the shortest distance. Until our priority queue is empty, we will pop the node with the minor distance, then we check if the adjacent node to our current node is already visited, if it’s true, we find the distance to that node from the current</w:t>
+      </w:r>
+      <w:r>
+        <w:rPr>
+          <w:rFonts w:cs="Times New Roman"/>
+          <w:bCs/>
+          <w:i w:val="0"/>
+          <w:iCs w:val="0"/>
+          <w:sz w:val="20"/>
+          <w:szCs w:val="20"/>
+          <w:lang w:val="en-US"/>
+        </w:rPr>
+        <w:t xml:space="preserve">, then, if that distance </w:t>
+      </w:r>
+      <w:r>
+        <w:rPr>
+          <w:rFonts w:cs="Times New Roman"/>
+          <w:bCs/>
+          <w:i w:val="0"/>
+          <w:iCs w:val="0"/>
+          <w:sz w:val="20"/>
+          <w:szCs w:val="20"/>
+          <w:lang w:val="en-US"/>
+        </w:rPr>
+        <w:t>is minor tha</w:t>
+      </w:r>
+      <w:r>
+        <w:rPr>
+          <w:rFonts w:cs="Times New Roman"/>
+          <w:bCs/>
+          <w:i w:val="0"/>
+          <w:iCs w:val="0"/>
+          <w:sz w:val="20"/>
+          <w:szCs w:val="20"/>
+          <w:lang w:val="en-US"/>
+        </w:rPr>
+        <w:t xml:space="preserve">n </w:t>
+      </w:r>
+      <w:r>
+        <w:rPr>
+          <w:rFonts w:cs="Times New Roman"/>
+          <w:bCs/>
+          <w:i w:val="0"/>
+          <w:iCs w:val="0"/>
+          <w:sz w:val="20"/>
+          <w:szCs w:val="20"/>
+          <w:lang w:val="en-US"/>
+        </w:rPr>
+        <w:t>previous values</w:t>
+      </w:r>
+      <w:r>
+        <w:rPr>
+          <w:rFonts w:cs="Times New Roman"/>
+          <w:bCs/>
+          <w:i w:val="0"/>
+          <w:iCs w:val="0"/>
+          <w:sz w:val="20"/>
+          <w:szCs w:val="20"/>
+          <w:lang w:val="en-US"/>
+        </w:rPr>
+        <w:t xml:space="preserve"> of distances</w:t>
+      </w:r>
+      <w:r>
+        <w:rPr>
+          <w:rFonts w:cs="Times New Roman"/>
+          <w:bCs/>
+          <w:i w:val="0"/>
+          <w:iCs w:val="0"/>
+          <w:sz w:val="20"/>
+          <w:szCs w:val="20"/>
+          <w:lang w:val="en-US"/>
+        </w:rPr>
+        <w:t xml:space="preserve">, we set </w:t>
+      </w:r>
+      <w:r>
+        <w:rPr>
+          <w:rFonts w:cs="Times New Roman"/>
+          <w:bCs/>
+          <w:i w:val="0"/>
+          <w:iCs w:val="0"/>
+          <w:sz w:val="20"/>
+          <w:szCs w:val="20"/>
+          <w:lang w:val="en-US"/>
+        </w:rPr>
+        <w:t>th</w:t>
+      </w:r>
+      <w:r>
+        <w:rPr>
+          <w:rFonts w:cs="Times New Roman"/>
+          <w:bCs/>
+          <w:i w:val="0"/>
+          <w:iCs w:val="0"/>
+          <w:sz w:val="20"/>
+          <w:szCs w:val="20"/>
+          <w:lang w:val="en-US"/>
+        </w:rPr>
+        <w:t xml:space="preserve">at </w:t>
+      </w:r>
+      <w:r>
+        <w:rPr>
+          <w:rFonts w:cs="Times New Roman"/>
+          <w:bCs/>
+          <w:i w:val="0"/>
+          <w:iCs w:val="0"/>
+          <w:sz w:val="20"/>
+          <w:szCs w:val="20"/>
+          <w:lang w:val="en-US"/>
+        </w:rPr>
+        <w:t>distance as the new value</w:t>
+      </w:r>
+      <w:r>
+        <w:rPr>
+          <w:rFonts w:cs="Times New Roman"/>
+          <w:bCs/>
+          <w:i w:val="0"/>
+          <w:iCs w:val="0"/>
+          <w:sz w:val="20"/>
+          <w:szCs w:val="20"/>
+          <w:lang w:val="en-US"/>
+        </w:rPr>
+        <w:t xml:space="preserve"> </w:t>
+      </w:r>
+      <w:r>
+        <w:rPr>
+          <w:rFonts w:cs="Times New Roman"/>
+          <w:bCs/>
+          <w:i w:val="0"/>
+          <w:iCs w:val="0"/>
+          <w:sz w:val="20"/>
+          <w:szCs w:val="20"/>
+          <w:lang w:val="en-US"/>
+        </w:rPr>
+        <w:t xml:space="preserve">and </w:t>
+      </w:r>
+      <w:r>
+        <w:rPr>
+          <w:rFonts w:cs="Times New Roman"/>
+          <w:bCs/>
+          <w:i w:val="0"/>
+          <w:iCs w:val="0"/>
+          <w:sz w:val="20"/>
+          <w:szCs w:val="20"/>
+          <w:lang w:val="en-US"/>
+        </w:rPr>
+        <w:t>push that node into our priority queue with the nodes that have the shortest distances.</w:t>
+      </w:r>
+    </w:p>
+    <w:p>
+      <w:pPr>
+        <w:pStyle w:val="Descripcin"/>
+        <w:rPr>
+          <w:rFonts w:cs="Times New Roman"/>
+          <w:bCs/>
+          <w:i w:val="0"/>
+          <w:iCs w:val="0"/>
+          <w:sz w:val="20"/>
+          <w:szCs w:val="20"/>
+          <w:lang w:val="en-US"/>
+        </w:rPr>
+      </w:pPr>
+      <w:r>
+        <w:rPr>
+          <w:rFonts w:cs="Times New Roman"/>
           <w:i w:val="0"/>
           <w:iCs w:val="0"/>
           <w:noProof/>
@@ -5214,13 +5645,15 @@
       <w:pPr>
         <w:pStyle w:val="Descripcin"/>
         <w:rPr>
-          <w:sz w:val="20"/>
-          <w:szCs w:val="20"/>
-          <w:lang w:val="en-US"/>
-        </w:rPr>
-      </w:pPr>
-      <w:r>
-        <w:rPr>
+          <w:rFonts w:cs="Times New Roman"/>
+          <w:sz w:val="20"/>
+          <w:szCs w:val="20"/>
+          <w:lang w:val="en-US"/>
+        </w:rPr>
+      </w:pPr>
+      <w:r>
+        <w:rPr>
+          <w:rFonts w:cs="Times New Roman"/>
           <w:sz w:val="20"/>
           <w:szCs w:val="20"/>
           <w:lang w:val="en-US"/>
@@ -5232,152 +5665,259 @@
       <w:pPr>
         <w:pStyle w:val="Descripcin"/>
         <w:rPr>
-          <w:sz w:val="20"/>
-          <w:szCs w:val="20"/>
-          <w:lang w:val="en-US"/>
-        </w:rPr>
-      </w:pPr>
+          <w:rFonts w:cs="Times New Roman"/>
+          <w:b/>
+          <w:i w:val="0"/>
+          <w:iCs w:val="0"/>
+          <w:sz w:val="20"/>
+          <w:szCs w:val="20"/>
+          <w:lang w:val="en-US"/>
+        </w:rPr>
+      </w:pPr>
+      <w:r>
+        <w:rPr>
+          <w:rFonts w:cs="Times New Roman"/>
+          <w:b/>
+          <w:i w:val="0"/>
+          <w:iCs w:val="0"/>
+          <w:sz w:val="20"/>
+          <w:szCs w:val="20"/>
+          <w:lang w:val="en-US"/>
+        </w:rPr>
+        <w:t>4.2.2 Calculation of two other paths to reduce both the distance and the risk of sexual street harassment</w:t>
+      </w:r>
     </w:p>
     <w:p>
       <w:pPr>
         <w:pStyle w:val="Descripcin"/>
         <w:rPr>
-          <w:b/>
-          <w:i w:val="0"/>
-          <w:iCs w:val="0"/>
-          <w:lang w:val="en-US"/>
-        </w:rPr>
-      </w:pPr>
-      <w:r>
-        <w:rPr>
-          <w:b/>
-          <w:i w:val="0"/>
-          <w:iCs w:val="0"/>
-          <w:lang w:val="en-US"/>
-        </w:rPr>
-        <w:t>4.2.2 Calculation of two other paths to reduce both the distance and the risk of sexual street harassment</w:t>
+          <w:rFonts w:cs="Times New Roman"/>
+          <w:i w:val="0"/>
+          <w:iCs w:val="0"/>
+          <w:sz w:val="20"/>
+          <w:szCs w:val="20"/>
+          <w:lang w:val="en-US"/>
+        </w:rPr>
+      </w:pPr>
+      <w:r>
+        <w:rPr>
+          <w:rFonts w:cs="Times New Roman"/>
+          <w:bCs/>
+          <w:i w:val="0"/>
+          <w:iCs w:val="0"/>
+          <w:sz w:val="20"/>
+          <w:szCs w:val="20"/>
+          <w:lang w:val="en-US"/>
+        </w:rPr>
+        <w:t>Each one of the three paths that were made by our algorithm, has a different related variable. For the shortest path</w:t>
+      </w:r>
+      <w:r>
+        <w:rPr>
+          <w:rFonts w:cs="Times New Roman"/>
+          <w:bCs/>
+          <w:i w:val="0"/>
+          <w:iCs w:val="0"/>
+          <w:sz w:val="20"/>
+          <w:szCs w:val="20"/>
+          <w:lang w:val="en-US"/>
+        </w:rPr>
+        <w:t>,</w:t>
+      </w:r>
+      <w:r>
+        <w:rPr>
+          <w:rFonts w:cs="Times New Roman"/>
+          <w:bCs/>
+          <w:i w:val="0"/>
+          <w:iCs w:val="0"/>
+          <w:sz w:val="20"/>
+          <w:szCs w:val="20"/>
+          <w:lang w:val="en-US"/>
+        </w:rPr>
+        <w:t xml:space="preserve"> our variable was the distances between </w:t>
+      </w:r>
+      <w:r>
+        <w:rPr>
+          <w:rFonts w:cs="Times New Roman"/>
+          <w:bCs/>
+          <w:i w:val="0"/>
+          <w:iCs w:val="0"/>
+          <w:sz w:val="20"/>
+          <w:szCs w:val="20"/>
+          <w:lang w:val="en-US"/>
+        </w:rPr>
+        <w:t>streets</w:t>
+      </w:r>
+      <w:r>
+        <w:rPr>
+          <w:rFonts w:cs="Times New Roman"/>
+          <w:bCs/>
+          <w:i w:val="0"/>
+          <w:iCs w:val="0"/>
+          <w:sz w:val="20"/>
+          <w:szCs w:val="20"/>
+          <w:lang w:val="en-US"/>
+        </w:rPr>
+        <w:t xml:space="preserve">, the harassment risk for this first path didn’t matter. For the safest path, our main variable was the harassment risk, but we </w:t>
+      </w:r>
+      <w:r>
+        <w:rPr>
+          <w:rFonts w:cs="Times New Roman"/>
+          <w:bCs/>
+          <w:i w:val="0"/>
+          <w:iCs w:val="0"/>
+          <w:sz w:val="20"/>
+          <w:szCs w:val="20"/>
+          <w:lang w:val="en-US"/>
+        </w:rPr>
+        <w:t>found out</w:t>
+      </w:r>
+      <w:r>
+        <w:rPr>
+          <w:rFonts w:cs="Times New Roman"/>
+          <w:bCs/>
+          <w:i w:val="0"/>
+          <w:iCs w:val="0"/>
+          <w:sz w:val="20"/>
+          <w:szCs w:val="20"/>
+          <w:lang w:val="en-US"/>
+        </w:rPr>
+        <w:t xml:space="preserve"> that if we raised the value of the distance to the power with the </w:t>
+      </w:r>
+      <w:r>
+        <w:rPr>
+          <w:rFonts w:cs="Times New Roman"/>
+          <w:bCs/>
+          <w:i w:val="0"/>
+          <w:iCs w:val="0"/>
+          <w:sz w:val="20"/>
+          <w:szCs w:val="20"/>
+          <w:lang w:val="en-US"/>
+        </w:rPr>
+        <w:t xml:space="preserve">value of the risk, we would get a lower harassment risk than only having in mind the risk, so our second variable was this operation mentioned before. </w:t>
+      </w:r>
+      <w:r>
+        <w:rPr>
+          <w:rFonts w:cs="Times New Roman"/>
+          <w:bCs/>
+          <w:i w:val="0"/>
+          <w:iCs w:val="0"/>
+          <w:sz w:val="20"/>
+          <w:szCs w:val="20"/>
+          <w:lang w:val="en-US"/>
+        </w:rPr>
+        <w:t>For the third path</w:t>
+      </w:r>
+      <w:r>
+        <w:rPr>
+          <w:rFonts w:cs="Times New Roman"/>
+          <w:bCs/>
+          <w:i w:val="0"/>
+          <w:iCs w:val="0"/>
+          <w:sz w:val="20"/>
+          <w:szCs w:val="20"/>
+          <w:lang w:val="en-US"/>
+        </w:rPr>
+        <w:t xml:space="preserve">, which was a combination of the last two paths, we took an average made </w:t>
+      </w:r>
+      <w:r>
+        <w:rPr>
+          <w:rFonts w:cs="Times New Roman"/>
+          <w:bCs/>
+          <w:i w:val="0"/>
+          <w:iCs w:val="0"/>
+          <w:sz w:val="20"/>
+          <w:szCs w:val="20"/>
+          <w:lang w:val="en-US"/>
+        </w:rPr>
+        <w:lastRenderedPageBreak/>
+        <w:t xml:space="preserve">with the distance and </w:t>
+      </w:r>
+      <w:r>
+        <w:rPr>
+          <w:rFonts w:cs="Times New Roman"/>
+          <w:bCs/>
+          <w:i w:val="0"/>
+          <w:iCs w:val="0"/>
+          <w:sz w:val="20"/>
+          <w:szCs w:val="20"/>
+          <w:lang w:val="en-US"/>
+        </w:rPr>
+        <w:t>the second used variable</w:t>
+      </w:r>
+      <w:r>
+        <w:rPr>
+          <w:rFonts w:cs="Times New Roman"/>
+          <w:bCs/>
+          <w:i w:val="0"/>
+          <w:iCs w:val="0"/>
+          <w:sz w:val="20"/>
+          <w:szCs w:val="20"/>
+          <w:lang w:val="en-US"/>
+        </w:rPr>
+        <w:t xml:space="preserve"> of each street as a variable</w:t>
+      </w:r>
+      <w:r>
+        <w:rPr>
+          <w:rFonts w:cs="Times New Roman"/>
+          <w:bCs/>
+          <w:i w:val="0"/>
+          <w:iCs w:val="0"/>
+          <w:sz w:val="20"/>
+          <w:szCs w:val="20"/>
+          <w:lang w:val="en-US"/>
+        </w:rPr>
+        <w:t>. Once we had clear which were the three variables, we applied our implementation of Dijkstra to each one of them.</w:t>
+      </w:r>
+      <w:r>
+        <w:rPr>
+          <w:rFonts w:cs="Times New Roman"/>
+          <w:i w:val="0"/>
+          <w:iCs w:val="0"/>
+          <w:sz w:val="20"/>
+          <w:szCs w:val="20"/>
+          <w:lang w:val="en-US"/>
+        </w:rPr>
+        <w:t xml:space="preserve"> </w:t>
+      </w:r>
+      <w:r>
+        <w:rPr>
+          <w:rFonts w:cs="Times New Roman"/>
+          <w:i w:val="0"/>
+          <w:iCs w:val="0"/>
+          <w:sz w:val="20"/>
+          <w:szCs w:val="20"/>
+          <w:lang w:val="en-US"/>
+        </w:rPr>
+        <w:t xml:space="preserve"> The algorithm is exemplified in Figure 4.</w:t>
       </w:r>
     </w:p>
     <w:p>
       <w:pPr>
         <w:pStyle w:val="Descripcin"/>
-        <w:rPr>
-          <w:i w:val="0"/>
-          <w:iCs w:val="0"/>
-          <w:lang w:val="en-US"/>
-        </w:rPr>
-      </w:pPr>
-      <w:r>
-        <w:rPr>
-          <w:bCs/>
-          <w:i w:val="0"/>
-          <w:iCs w:val="0"/>
-          <w:lang w:val="en-US"/>
-        </w:rPr>
-        <w:t>Each one of the three paths that were made by our algorithm, has a different related variable. For the shortest path</w:t>
-      </w:r>
-      <w:r>
-        <w:rPr>
-          <w:bCs/>
-          <w:i w:val="0"/>
-          <w:iCs w:val="0"/>
-          <w:lang w:val="en-US"/>
-        </w:rPr>
-        <w:t>,</w:t>
-      </w:r>
-      <w:r>
-        <w:rPr>
-          <w:bCs/>
-          <w:i w:val="0"/>
-          <w:iCs w:val="0"/>
-          <w:lang w:val="en-US"/>
-        </w:rPr>
-        <w:t xml:space="preserve"> our variable was the distances between </w:t>
-      </w:r>
-      <w:r>
-        <w:rPr>
-          <w:bCs/>
-          <w:i w:val="0"/>
-          <w:iCs w:val="0"/>
-          <w:lang w:val="en-US"/>
-        </w:rPr>
-        <w:t>streets</w:t>
-      </w:r>
-      <w:r>
-        <w:rPr>
-          <w:bCs/>
-          <w:i w:val="0"/>
-          <w:iCs w:val="0"/>
-          <w:lang w:val="en-US"/>
-        </w:rPr>
-        <w:t>, while for the safest path was the harassment risk. For the third path</w:t>
-      </w:r>
-      <w:r>
-        <w:rPr>
-          <w:bCs/>
-          <w:i w:val="0"/>
-          <w:iCs w:val="0"/>
-          <w:lang w:val="en-US"/>
-        </w:rPr>
-        <w:t>, which was a combination of the last two paths, we took an average made with the distance and harassment risk of each street as a variable</w:t>
-      </w:r>
-      <w:r>
-        <w:rPr>
-          <w:bCs/>
-          <w:i w:val="0"/>
-          <w:iCs w:val="0"/>
-          <w:lang w:val="en-US"/>
-        </w:rPr>
-        <w:t xml:space="preserve">. Once we had clear which were the three variables, we applied our </w:t>
-      </w:r>
-      <w:r>
-        <w:rPr>
-          <w:bCs/>
-          <w:i w:val="0"/>
-          <w:iCs w:val="0"/>
-          <w:lang w:val="en-US"/>
-        </w:rPr>
-        <w:lastRenderedPageBreak/>
-        <w:t>implementation of Dijkstra to each one of them.</w:t>
-      </w:r>
-      <w:r>
-        <w:rPr>
-          <w:i w:val="0"/>
-          <w:iCs w:val="0"/>
-          <w:lang w:val="en-US"/>
-        </w:rPr>
-        <w:t xml:space="preserve"> </w:t>
-      </w:r>
-      <w:r>
-        <w:rPr>
-          <w:i w:val="0"/>
-          <w:iCs w:val="0"/>
-          <w:lang w:val="en-US"/>
-        </w:rPr>
-        <w:t xml:space="preserve"> The algorithm is exemplified in Figure 4.</w:t>
-      </w:r>
-    </w:p>
-    <w:p>
-      <w:pPr>
-        <w:pStyle w:val="Descripcin"/>
         <w:jc w:val="center"/>
         <w:rPr>
+          <w:rFonts w:cs="Times New Roman"/>
           <w:b/>
           <w:i w:val="0"/>
           <w:iCs w:val="0"/>
-          <w:lang w:val="en-US"/>
-        </w:rPr>
-      </w:pPr>
-      <w:r>
-        <w:rPr>
+          <w:sz w:val="20"/>
+          <w:szCs w:val="20"/>
+          <w:lang w:val="en-US"/>
+        </w:rPr>
+      </w:pPr>
+      <w:r>
+        <w:rPr>
+          <w:rFonts w:cs="Times New Roman"/>
           <w:b/>
           <w:i w:val="0"/>
           <w:iCs w:val="0"/>
           <w:noProof/>
+          <w:sz w:val="20"/>
+          <w:szCs w:val="20"/>
           <w:lang w:val="en-US"/>
         </w:rPr>
         <w:drawing>
-          <wp:inline distT="0" distB="0" distL="0" distR="0" wp14:anchorId="7AF623EA" wp14:editId="77DD1DE6">
+          <wp:inline distT="0" distB="0" distL="0" distR="0" wp14:anchorId="7AF623EA" wp14:editId="6F0A48CF">
             <wp:extent cx="1306800" cy="954000"/>
             <wp:effectExtent l="0" t="0" r="8255" b="0"/>
             <wp:docPr id="3" name="Imagen 3" descr="Imagen que contiene Texto&#10;&#10;Descripción generada automáticamente"/>
@@ -5414,10 +5954,13 @@
       </w:r>
       <w:r>
         <w:rPr>
+          <w:rFonts w:cs="Times New Roman"/>
           <w:b/>
           <w:i w:val="0"/>
           <w:iCs w:val="0"/>
           <w:noProof/>
+          <w:sz w:val="20"/>
+          <w:szCs w:val="20"/>
           <w:lang w:val="en-US"/>
         </w:rPr>
         <w:drawing>
@@ -5461,24 +6004,33 @@
       <w:pPr>
         <w:pStyle w:val="Descripcin"/>
         <w:rPr>
-          <w:i w:val="0"/>
-          <w:iCs w:val="0"/>
-          <w:lang w:val="en-US"/>
-        </w:rPr>
-      </w:pPr>
-      <w:r>
-        <w:rPr>
+          <w:rFonts w:cs="Times New Roman"/>
+          <w:i w:val="0"/>
+          <w:iCs w:val="0"/>
+          <w:sz w:val="20"/>
+          <w:szCs w:val="20"/>
+          <w:lang w:val="en-US"/>
+        </w:rPr>
+      </w:pPr>
+      <w:r>
+        <w:rPr>
+          <w:rFonts w:cs="Times New Roman"/>
           <w:b/>
           <w:i w:val="0"/>
           <w:iCs w:val="0"/>
+          <w:sz w:val="20"/>
+          <w:szCs w:val="20"/>
           <w:lang w:val="en-US"/>
         </w:rPr>
         <w:t xml:space="preserve">Figure 4: </w:t>
       </w:r>
       <w:r>
         <w:rPr>
-          <w:i w:val="0"/>
-          <w:iCs w:val="0"/>
+          <w:rFonts w:cs="Times New Roman"/>
+          <w:i w:val="0"/>
+          <w:iCs w:val="0"/>
+          <w:sz w:val="20"/>
+          <w:szCs w:val="20"/>
           <w:lang w:val="en-US"/>
         </w:rPr>
         <w:t>Map of the city of Medellín showing three pedestrian paths that reduce both the risk of sexual harassment and the distance in meters between the EAFIT University and the National University.</w:t>
@@ -5488,114 +6040,127 @@
       <w:pPr>
         <w:pStyle w:val="Descripcin"/>
         <w:rPr>
-          <w:i w:val="0"/>
-          <w:iCs w:val="0"/>
-          <w:lang w:val="en-US"/>
-        </w:rPr>
-      </w:pPr>
+          <w:rFonts w:cs="Times New Roman"/>
+          <w:i w:val="0"/>
+          <w:iCs w:val="0"/>
+          <w:sz w:val="20"/>
+          <w:szCs w:val="20"/>
+          <w:lang w:val="en-US"/>
+        </w:rPr>
+      </w:pPr>
+      <w:r>
+        <w:rPr>
+          <w:rFonts w:cs="Times New Roman"/>
+          <w:b/>
+          <w:i w:val="0"/>
+          <w:iCs w:val="0"/>
+          <w:sz w:val="20"/>
+          <w:szCs w:val="20"/>
+          <w:lang w:val="en-US"/>
+        </w:rPr>
+        <w:t>4.3 Algorithm complexity analysis</w:t>
+      </w:r>
     </w:p>
     <w:p>
       <w:pPr>
         <w:pStyle w:val="Descripcin"/>
         <w:rPr>
-          <w:i w:val="0"/>
-          <w:iCs w:val="0"/>
-          <w:lang w:val="en-US"/>
-        </w:rPr>
-      </w:pPr>
-      <w:r>
-        <w:rPr>
-          <w:b/>
-          <w:i w:val="0"/>
-          <w:iCs w:val="0"/>
-          <w:lang w:val="en-US"/>
-        </w:rPr>
-        <w:t>4.3 Algorithm complexity analysis</w:t>
-      </w:r>
-    </w:p>
-    <w:p>
-      <w:pPr>
-        <w:pStyle w:val="Descripcin"/>
-        <w:rPr>
-          <w:i w:val="0"/>
-          <w:iCs w:val="0"/>
-          <w:lang w:val="en-US"/>
-        </w:rPr>
-      </w:pPr>
-      <w:r>
-        <w:rPr>
-          <w:i w:val="0"/>
-          <w:iCs w:val="0"/>
+          <w:rFonts w:cs="Times New Roman"/>
+          <w:i w:val="0"/>
+          <w:iCs w:val="0"/>
+          <w:sz w:val="20"/>
+          <w:szCs w:val="20"/>
+          <w:lang w:val="en-US"/>
+        </w:rPr>
+      </w:pPr>
+      <w:r>
+        <w:rPr>
+          <w:rFonts w:cs="Times New Roman"/>
+          <w:i w:val="0"/>
+          <w:iCs w:val="0"/>
+          <w:sz w:val="20"/>
+          <w:szCs w:val="20"/>
           <w:lang w:val="en-US"/>
         </w:rPr>
         <w:t>Our Dijkstra, which contains a standard heap and an adjacency list implementation, has a complexity of O</w:t>
       </w:r>
       <w:r>
         <w:rPr>
-          <w:i w:val="0"/>
-          <w:iCs w:val="0"/>
+          <w:rFonts w:cs="Times New Roman"/>
+          <w:i w:val="0"/>
+          <w:iCs w:val="0"/>
+          <w:sz w:val="20"/>
+          <w:szCs w:val="20"/>
           <w:lang w:val="en-US"/>
         </w:rPr>
         <w:t xml:space="preserve"> </w:t>
       </w:r>
       <w:r>
         <w:rPr>
-          <w:i w:val="0"/>
-          <w:iCs w:val="0"/>
+          <w:rFonts w:cs="Times New Roman"/>
+          <w:i w:val="0"/>
+          <w:iCs w:val="0"/>
+          <w:sz w:val="20"/>
+          <w:szCs w:val="20"/>
           <w:lang w:val="en-US"/>
         </w:rPr>
         <w:t>((E+V) log V), with V being the vertex of the graph and E the edges, in other words, V are each point of the graph and V are the streets between points. The worst case occurs when the while loop must pass through all nodes of the graph and in the meanwhile adding each of them to the priority queue. For adding and removing an element to the priority queue, the complexity is O</w:t>
       </w:r>
       <w:r>
         <w:rPr>
-          <w:i w:val="0"/>
-          <w:iCs w:val="0"/>
+          <w:rFonts w:cs="Times New Roman"/>
+          <w:i w:val="0"/>
+          <w:iCs w:val="0"/>
+          <w:sz w:val="20"/>
+          <w:szCs w:val="20"/>
           <w:lang w:val="en-US"/>
         </w:rPr>
         <w:t xml:space="preserve"> </w:t>
       </w:r>
       <w:r>
         <w:rPr>
-          <w:i w:val="0"/>
-          <w:iCs w:val="0"/>
+          <w:rFonts w:cs="Times New Roman"/>
+          <w:i w:val="0"/>
+          <w:iCs w:val="0"/>
+          <w:sz w:val="20"/>
+          <w:szCs w:val="20"/>
           <w:lang w:val="en-US"/>
         </w:rPr>
         <w:t xml:space="preserve">(V log V) and in the worst case each edge will be checked twice, giving a complexity of </w:t>
       </w:r>
       <w:r>
         <w:rPr>
-          <w:i w:val="0"/>
-          <w:iCs w:val="0"/>
+          <w:rFonts w:cs="Times New Roman"/>
+          <w:i w:val="0"/>
+          <w:iCs w:val="0"/>
+          <w:sz w:val="20"/>
+          <w:szCs w:val="20"/>
           <w:lang w:val="en-US"/>
         </w:rPr>
         <w:t>O (E log V). If we merge the last 2 given complexities, we will have the complexity O ((E+V) log V). [</w:t>
       </w:r>
       <w:r>
         <w:rPr>
-          <w:i w:val="0"/>
-          <w:iCs w:val="0"/>
+          <w:rFonts w:cs="Times New Roman"/>
+          <w:i w:val="0"/>
+          <w:iCs w:val="0"/>
+          <w:sz w:val="20"/>
+          <w:szCs w:val="20"/>
           <w:lang w:val="en-US"/>
         </w:rPr>
         <w:t>15</w:t>
       </w:r>
       <w:r>
         <w:rPr>
-          <w:i w:val="0"/>
-          <w:iCs w:val="0"/>
+          <w:rFonts w:cs="Times New Roman"/>
+          <w:i w:val="0"/>
+          <w:iCs w:val="0"/>
+          <w:sz w:val="20"/>
+          <w:szCs w:val="20"/>
           <w:lang w:val="en-US"/>
         </w:rPr>
         <w:t>]</w:t>
       </w:r>
-    </w:p>
-    <w:p>
-      <w:pPr>
-        <w:pStyle w:val="Descripcin"/>
-        <w:rPr>
-          <w:i w:val="0"/>
-          <w:iCs w:val="0"/>
-          <w:lang w:val="en-US"/>
-        </w:rPr>
-      </w:pPr>
     </w:p>
     <w:tbl>
       <w:tblPr>
@@ -5622,16 +6187,22 @@
             <w:pPr>
               <w:pStyle w:val="Descripcin"/>
               <w:rPr>
+                <w:rFonts w:cs="Times New Roman"/>
                 <w:i w:val="0"/>
                 <w:iCs w:val="0"/>
+                <w:sz w:val="20"/>
+                <w:szCs w:val="20"/>
                 <w:lang w:val="en-US"/>
               </w:rPr>
             </w:pPr>
             <w:r>
               <w:rPr>
+                <w:rFonts w:cs="Times New Roman"/>
                 <w:b/>
                 <w:i w:val="0"/>
                 <w:iCs w:val="0"/>
+                <w:sz w:val="20"/>
+                <w:szCs w:val="20"/>
                 <w:lang w:val="en-US"/>
               </w:rPr>
               <w:t>Algorithm</w:t>
@@ -5653,16 +6224,22 @@
             <w:pPr>
               <w:pStyle w:val="Descripcin"/>
               <w:rPr>
+                <w:rFonts w:cs="Times New Roman"/>
                 <w:i w:val="0"/>
                 <w:iCs w:val="0"/>
+                <w:sz w:val="20"/>
+                <w:szCs w:val="20"/>
                 <w:lang w:val="en-US"/>
               </w:rPr>
             </w:pPr>
             <w:r>
               <w:rPr>
+                <w:rFonts w:cs="Times New Roman"/>
                 <w:b/>
                 <w:i w:val="0"/>
                 <w:iCs w:val="0"/>
+                <w:sz w:val="20"/>
+                <w:szCs w:val="20"/>
                 <w:lang w:val="en-US"/>
               </w:rPr>
               <w:t>Time complexity</w:t>
@@ -5684,15 +6261,21 @@
             <w:pPr>
               <w:pStyle w:val="Descripcin"/>
               <w:rPr>
+                <w:rFonts w:cs="Times New Roman"/>
                 <w:i w:val="0"/>
                 <w:iCs w:val="0"/>
+                <w:sz w:val="20"/>
+                <w:szCs w:val="20"/>
                 <w:lang w:val="en-US"/>
               </w:rPr>
             </w:pPr>
             <w:r>
               <w:rPr>
+                <w:rFonts w:cs="Times New Roman"/>
                 <w:i w:val="0"/>
                 <w:iCs w:val="0"/>
+                <w:sz w:val="20"/>
+                <w:szCs w:val="20"/>
                 <w:lang w:val="en-US"/>
               </w:rPr>
               <w:t>Dijkstra</w:t>
@@ -5713,39 +6296,54 @@
             <w:pPr>
               <w:pStyle w:val="Descripcin"/>
               <w:rPr>
+                <w:rFonts w:cs="Times New Roman"/>
                 <w:i w:val="0"/>
                 <w:iCs w:val="0"/>
+                <w:sz w:val="20"/>
+                <w:szCs w:val="20"/>
                 <w:lang w:val="en-US"/>
               </w:rPr>
             </w:pPr>
             <w:r>
               <w:rPr>
+                <w:rFonts w:cs="Times New Roman"/>
                 <w:i w:val="0"/>
                 <w:iCs w:val="0"/>
+                <w:sz w:val="20"/>
+                <w:szCs w:val="20"/>
                 <w:lang w:val="en-US"/>
               </w:rPr>
               <w:t>O(</w:t>
             </w:r>
             <w:r>
               <w:rPr>
+                <w:rFonts w:cs="Times New Roman"/>
                 <w:i w:val="0"/>
                 <w:iCs w:val="0"/>
+                <w:sz w:val="20"/>
+                <w:szCs w:val="20"/>
                 <w:lang w:val="en-US"/>
               </w:rPr>
               <w:t>(V+E)</w:t>
             </w:r>
             <w:r>
               <w:rPr>
+                <w:rFonts w:cs="Times New Roman"/>
                 <w:i w:val="0"/>
                 <w:iCs w:val="0"/>
+                <w:sz w:val="20"/>
+                <w:szCs w:val="20"/>
                 <w:lang w:val="en-US"/>
               </w:rPr>
               <w:t xml:space="preserve"> log V</w:t>
             </w:r>
             <w:r>
               <w:rPr>
+                <w:rFonts w:cs="Times New Roman"/>
                 <w:i w:val="0"/>
                 <w:iCs w:val="0"/>
+                <w:sz w:val="20"/>
+                <w:szCs w:val="20"/>
                 <w:lang w:val="en-US"/>
               </w:rPr>
               <w:t>)</w:t>
@@ -5758,46 +6356,48 @@
       <w:pPr>
         <w:pStyle w:val="Descripcin"/>
         <w:rPr>
-          <w:i w:val="0"/>
-          <w:iCs w:val="0"/>
-          <w:lang w:val="en-US"/>
-        </w:rPr>
-      </w:pPr>
-      <w:r>
-        <w:rPr>
+          <w:rFonts w:cs="Times New Roman"/>
+          <w:i w:val="0"/>
+          <w:iCs w:val="0"/>
+          <w:sz w:val="20"/>
+          <w:szCs w:val="20"/>
+          <w:lang w:val="en-US"/>
+        </w:rPr>
+      </w:pPr>
+      <w:r>
+        <w:rPr>
+          <w:rFonts w:cs="Times New Roman"/>
           <w:b/>
           <w:i w:val="0"/>
           <w:iCs w:val="0"/>
+          <w:sz w:val="20"/>
+          <w:szCs w:val="20"/>
           <w:lang w:val="en-US"/>
         </w:rPr>
         <w:t xml:space="preserve">Table 1: </w:t>
       </w:r>
       <w:r>
         <w:rPr>
-          <w:i w:val="0"/>
-          <w:iCs w:val="0"/>
+          <w:rFonts w:cs="Times New Roman"/>
+          <w:i w:val="0"/>
+          <w:iCs w:val="0"/>
+          <w:sz w:val="20"/>
+          <w:szCs w:val="20"/>
           <w:lang w:val="en-US"/>
         </w:rPr>
         <w:t xml:space="preserve">Time complexity of the </w:t>
       </w:r>
       <w:r>
         <w:rPr>
-          <w:i w:val="0"/>
-          <w:iCs w:val="0"/>
+          <w:rFonts w:cs="Times New Roman"/>
+          <w:i w:val="0"/>
+          <w:iCs w:val="0"/>
+          <w:sz w:val="20"/>
+          <w:szCs w:val="20"/>
           <w:lang w:val="en-US"/>
         </w:rPr>
         <w:t>Dijkstra algorithm, with V being the total number of nodes or points of the graph and E being the total number of connections between point, the streets in fact</w:t>
       </w:r>
-    </w:p>
-    <w:p>
-      <w:pPr>
-        <w:pStyle w:val="Descripcin"/>
-        <w:rPr>
-          <w:i w:val="0"/>
-          <w:iCs w:val="0"/>
-          <w:lang w:val="en-US"/>
-        </w:rPr>
-      </w:pPr>
     </w:p>
     <w:tbl>
       <w:tblPr>
@@ -5824,17 +6424,23 @@
             <w:pPr>
               <w:pStyle w:val="Descripcin"/>
               <w:rPr>
+                <w:rFonts w:cs="Times New Roman"/>
                 <w:b/>
                 <w:i w:val="0"/>
                 <w:iCs w:val="0"/>
+                <w:sz w:val="20"/>
+                <w:szCs w:val="20"/>
                 <w:lang w:val="en-US"/>
               </w:rPr>
             </w:pPr>
             <w:r>
               <w:rPr>
+                <w:rFonts w:cs="Times New Roman"/>
                 <w:b/>
                 <w:i w:val="0"/>
                 <w:iCs w:val="0"/>
+                <w:sz w:val="20"/>
+                <w:szCs w:val="20"/>
                 <w:lang w:val="en-US"/>
               </w:rPr>
               <w:t>Data Structure</w:t>
@@ -5856,16 +6462,22 @@
             <w:pPr>
               <w:pStyle w:val="Descripcin"/>
               <w:rPr>
+                <w:rFonts w:cs="Times New Roman"/>
                 <w:i w:val="0"/>
                 <w:iCs w:val="0"/>
+                <w:sz w:val="20"/>
+                <w:szCs w:val="20"/>
                 <w:lang w:val="en-US"/>
               </w:rPr>
             </w:pPr>
             <w:r>
               <w:rPr>
+                <w:rFonts w:cs="Times New Roman"/>
                 <w:b/>
                 <w:i w:val="0"/>
                 <w:iCs w:val="0"/>
+                <w:sz w:val="20"/>
+                <w:szCs w:val="20"/>
                 <w:lang w:val="en-US"/>
               </w:rPr>
               <w:t>Complexity of memory</w:t>
@@ -5887,15 +6499,21 @@
             <w:pPr>
               <w:pStyle w:val="Descripcin"/>
               <w:rPr>
+                <w:rFonts w:cs="Times New Roman"/>
                 <w:i w:val="0"/>
                 <w:iCs w:val="0"/>
+                <w:sz w:val="20"/>
+                <w:szCs w:val="20"/>
                 <w:lang w:val="en-US"/>
               </w:rPr>
             </w:pPr>
             <w:r>
               <w:rPr>
+                <w:rFonts w:cs="Times New Roman"/>
                 <w:i w:val="0"/>
                 <w:iCs w:val="0"/>
+                <w:sz w:val="20"/>
+                <w:szCs w:val="20"/>
                 <w:lang w:val="en-US"/>
               </w:rPr>
               <w:t>Adjacency List</w:t>
@@ -5916,15 +6534,21 @@
             <w:pPr>
               <w:pStyle w:val="Descripcin"/>
               <w:rPr>
+                <w:rFonts w:cs="Times New Roman"/>
                 <w:i w:val="0"/>
                 <w:iCs w:val="0"/>
+                <w:sz w:val="20"/>
+                <w:szCs w:val="20"/>
                 <w:lang w:val="en-US"/>
               </w:rPr>
             </w:pPr>
             <w:r>
               <w:rPr>
+                <w:rFonts w:cs="Times New Roman"/>
                 <w:i w:val="0"/>
                 <w:iCs w:val="0"/>
+                <w:sz w:val="20"/>
+                <w:szCs w:val="20"/>
                 <w:lang w:val="en-US"/>
               </w:rPr>
               <w:t>O(V)</w:t>
@@ -5937,48 +6561,66 @@
       <w:pPr>
         <w:pStyle w:val="Descripcin"/>
         <w:rPr>
-          <w:i w:val="0"/>
-          <w:iCs w:val="0"/>
-          <w:lang w:val="en-US"/>
-        </w:rPr>
-      </w:pPr>
-      <w:r>
-        <w:rPr>
+          <w:rFonts w:cs="Times New Roman"/>
+          <w:i w:val="0"/>
+          <w:iCs w:val="0"/>
+          <w:sz w:val="20"/>
+          <w:szCs w:val="20"/>
+          <w:lang w:val="en-US"/>
+        </w:rPr>
+      </w:pPr>
+      <w:r>
+        <w:rPr>
+          <w:rFonts w:cs="Times New Roman"/>
           <w:b/>
           <w:i w:val="0"/>
           <w:iCs w:val="0"/>
+          <w:sz w:val="20"/>
+          <w:szCs w:val="20"/>
           <w:lang w:val="en-US"/>
         </w:rPr>
         <w:t xml:space="preserve">Table 2: </w:t>
       </w:r>
       <w:r>
         <w:rPr>
-          <w:i w:val="0"/>
-          <w:iCs w:val="0"/>
+          <w:rFonts w:cs="Times New Roman"/>
+          <w:i w:val="0"/>
+          <w:iCs w:val="0"/>
+          <w:sz w:val="20"/>
+          <w:szCs w:val="20"/>
           <w:lang w:val="en-US"/>
         </w:rPr>
         <w:t>Memory complexity of</w:t>
       </w:r>
       <w:r>
         <w:rPr>
-          <w:i w:val="0"/>
-          <w:iCs w:val="0"/>
+          <w:rFonts w:cs="Times New Roman"/>
+          <w:i w:val="0"/>
+          <w:iCs w:val="0"/>
+          <w:sz w:val="20"/>
+          <w:szCs w:val="20"/>
           <w:lang w:val="en-US"/>
         </w:rPr>
         <w:t xml:space="preserve"> the</w:t>
       </w:r>
       <w:r>
         <w:rPr>
-          <w:i w:val="0"/>
-          <w:iCs w:val="0"/>
+          <w:rFonts w:cs="Times New Roman"/>
+          <w:i w:val="0"/>
+          <w:iCs w:val="0"/>
+          <w:sz w:val="20"/>
+          <w:szCs w:val="20"/>
           <w:lang w:val="en-US"/>
         </w:rPr>
         <w:t xml:space="preserve"> </w:t>
       </w:r>
       <w:r>
         <w:rPr>
-          <w:i w:val="0"/>
-          <w:iCs w:val="0"/>
+          <w:rFonts w:cs="Times New Roman"/>
+          <w:i w:val="0"/>
+          <w:iCs w:val="0"/>
+          <w:sz w:val="20"/>
+          <w:szCs w:val="20"/>
           <w:lang w:val="en-US"/>
         </w:rPr>
         <w:t>adjacency list, with V being the number of nodes of the graph or the points in the street.</w:t>
@@ -5988,16 +6630,22 @@
       <w:pPr>
         <w:pStyle w:val="Descripcin"/>
         <w:rPr>
-          <w:i w:val="0"/>
-          <w:iCs w:val="0"/>
-          <w:lang w:val="en-US"/>
-        </w:rPr>
-      </w:pPr>
-      <w:r>
-        <w:rPr>
+          <w:rFonts w:cs="Times New Roman"/>
+          <w:i w:val="0"/>
+          <w:iCs w:val="0"/>
+          <w:sz w:val="20"/>
+          <w:szCs w:val="20"/>
+          <w:lang w:val="en-US"/>
+        </w:rPr>
+      </w:pPr>
+      <w:r>
+        <w:rPr>
+          <w:rFonts w:cs="Times New Roman"/>
           <w:b/>
           <w:i w:val="0"/>
           <w:iCs w:val="0"/>
+          <w:sz w:val="20"/>
+          <w:szCs w:val="20"/>
           <w:lang w:val="en-US"/>
         </w:rPr>
         <w:t>4.4 Algorithm design criteria</w:t>
@@ -6007,15 +6655,21 @@
       <w:pPr>
         <w:pStyle w:val="Descripcin"/>
         <w:rPr>
-          <w:i w:val="0"/>
-          <w:iCs w:val="0"/>
-          <w:lang w:val="en-US"/>
-        </w:rPr>
-      </w:pPr>
-      <w:r>
-        <w:rPr>
-          <w:i w:val="0"/>
-          <w:iCs w:val="0"/>
+          <w:rFonts w:cs="Times New Roman"/>
+          <w:i w:val="0"/>
+          <w:iCs w:val="0"/>
+          <w:sz w:val="20"/>
+          <w:szCs w:val="20"/>
+          <w:lang w:val="en-US"/>
+        </w:rPr>
+      </w:pPr>
+      <w:r>
+        <w:rPr>
+          <w:rFonts w:cs="Times New Roman"/>
+          <w:i w:val="0"/>
+          <w:iCs w:val="0"/>
+          <w:sz w:val="20"/>
+          <w:szCs w:val="20"/>
           <w:lang w:val="en-US"/>
         </w:rPr>
         <w:t xml:space="preserve">Efficiency and easiness were our main matters while doing this project. </w:t>
@@ -6025,15 +6679,21 @@
       <w:pPr>
         <w:pStyle w:val="Descripcin"/>
         <w:rPr>
-          <w:i w:val="0"/>
-          <w:iCs w:val="0"/>
-          <w:lang w:val="en-US"/>
-        </w:rPr>
-      </w:pPr>
-      <w:r>
-        <w:rPr>
-          <w:i w:val="0"/>
-          <w:iCs w:val="0"/>
+          <w:rFonts w:cs="Times New Roman"/>
+          <w:i w:val="0"/>
+          <w:iCs w:val="0"/>
+          <w:sz w:val="20"/>
+          <w:szCs w:val="20"/>
+          <w:lang w:val="en-US"/>
+        </w:rPr>
+      </w:pPr>
+      <w:r>
+        <w:rPr>
+          <w:rFonts w:cs="Times New Roman"/>
+          <w:i w:val="0"/>
+          <w:iCs w:val="0"/>
+          <w:sz w:val="20"/>
+          <w:szCs w:val="20"/>
           <w:lang w:val="en-US"/>
         </w:rPr>
         <w:t>We decided to implement an easy menu to avoid almost totally the user’s mistakes. With this Menu the user can select some locations and which paths they want to see in an easy way to do it.</w:t>
@@ -6043,15 +6703,21 @@
       <w:pPr>
         <w:pStyle w:val="Descripcin"/>
         <w:rPr>
-          <w:i w:val="0"/>
-          <w:iCs w:val="0"/>
-          <w:lang w:val="en-US"/>
-        </w:rPr>
-      </w:pPr>
-      <w:r>
-        <w:rPr>
-          <w:i w:val="0"/>
-          <w:iCs w:val="0"/>
+          <w:rFonts w:cs="Times New Roman"/>
+          <w:i w:val="0"/>
+          <w:iCs w:val="0"/>
+          <w:sz w:val="20"/>
+          <w:szCs w:val="20"/>
+          <w:lang w:val="en-US"/>
+        </w:rPr>
+      </w:pPr>
+      <w:r>
+        <w:rPr>
+          <w:rFonts w:cs="Times New Roman"/>
+          <w:i w:val="0"/>
+          <w:iCs w:val="0"/>
+          <w:sz w:val="20"/>
+          <w:szCs w:val="20"/>
           <w:lang w:val="en-US"/>
         </w:rPr>
         <w:t>We also chose to use an adjacency list made with python dictionaries, because of the easiness to access all the data and because is better the complexity of an adjacency list than an adjacency matrix.</w:t>
@@ -6061,15 +6727,21 @@
       <w:pPr>
         <w:pStyle w:val="Descripcin"/>
         <w:rPr>
-          <w:i w:val="0"/>
-          <w:iCs w:val="0"/>
-          <w:lang w:val="en-US"/>
-        </w:rPr>
-      </w:pPr>
-      <w:r>
-        <w:rPr>
-          <w:i w:val="0"/>
-          <w:iCs w:val="0"/>
+          <w:rFonts w:cs="Times New Roman"/>
+          <w:i w:val="0"/>
+          <w:iCs w:val="0"/>
+          <w:sz w:val="20"/>
+          <w:szCs w:val="20"/>
+          <w:lang w:val="en-US"/>
+        </w:rPr>
+      </w:pPr>
+      <w:r>
+        <w:rPr>
+          <w:rFonts w:cs="Times New Roman"/>
+          <w:i w:val="0"/>
+          <w:iCs w:val="0"/>
+          <w:sz w:val="20"/>
+          <w:szCs w:val="20"/>
           <w:lang w:val="en-US"/>
         </w:rPr>
         <w:t>For the first time we implemented the standard Dijkstra algorithm, but our execution times were too high. But with the priority queue execution, those times reduced very much. Now is very fast this process, it doesn’t even take 1 second to return the paths.</w:t>
@@ -6079,350 +6751,471 @@
       <w:pPr>
         <w:pStyle w:val="Descripcin"/>
         <w:rPr>
-          <w:i w:val="0"/>
-          <w:iCs w:val="0"/>
-          <w:lang w:val="en-US"/>
-        </w:rPr>
-      </w:pPr>
-      <w:r>
-        <w:rPr>
-          <w:i w:val="0"/>
-          <w:iCs w:val="0"/>
+          <w:rFonts w:cs="Times New Roman"/>
+          <w:i w:val="0"/>
+          <w:iCs w:val="0"/>
+          <w:sz w:val="20"/>
+          <w:szCs w:val="20"/>
+          <w:lang w:val="en-US"/>
+        </w:rPr>
+      </w:pPr>
+      <w:r>
+        <w:rPr>
+          <w:rFonts w:cs="Times New Roman"/>
+          <w:i w:val="0"/>
+          <w:iCs w:val="0"/>
+          <w:sz w:val="20"/>
+          <w:szCs w:val="20"/>
           <w:lang w:val="en-US"/>
         </w:rPr>
         <w:t xml:space="preserve">For drawing our paths, </w:t>
       </w:r>
       <w:r>
         <w:rPr>
-          <w:i w:val="0"/>
-          <w:iCs w:val="0"/>
-          <w:lang w:val="en-US"/>
-        </w:rPr>
-        <w:t xml:space="preserve">we implemented a library called Plotly and Geopandas. </w:t>
-      </w:r>
-      <w:r>
-        <w:rPr>
-          <w:i w:val="0"/>
-          <w:iCs w:val="0"/>
+          <w:rFonts w:cs="Times New Roman"/>
+          <w:i w:val="0"/>
+          <w:iCs w:val="0"/>
+          <w:sz w:val="20"/>
+          <w:szCs w:val="20"/>
+          <w:lang w:val="en-US"/>
+        </w:rPr>
+        <w:t xml:space="preserve">we implemented a library called </w:t>
+      </w:r>
+      <w:proofErr w:type="spellStart"/>
+      <w:r>
+        <w:rPr>
+          <w:rFonts w:cs="Times New Roman"/>
+          <w:i w:val="0"/>
+          <w:iCs w:val="0"/>
+          <w:sz w:val="20"/>
+          <w:szCs w:val="20"/>
+          <w:lang w:val="en-US"/>
+        </w:rPr>
+        <w:t>Plotly</w:t>
+      </w:r>
+      <w:proofErr w:type="spellEnd"/>
+      <w:r>
+        <w:rPr>
+          <w:rFonts w:cs="Times New Roman"/>
+          <w:i w:val="0"/>
+          <w:iCs w:val="0"/>
+          <w:sz w:val="20"/>
+          <w:szCs w:val="20"/>
+          <w:lang w:val="en-US"/>
+        </w:rPr>
+        <w:t xml:space="preserve"> and </w:t>
+      </w:r>
+      <w:proofErr w:type="spellStart"/>
+      <w:r>
+        <w:rPr>
+          <w:rFonts w:cs="Times New Roman"/>
+          <w:i w:val="0"/>
+          <w:iCs w:val="0"/>
+          <w:sz w:val="20"/>
+          <w:szCs w:val="20"/>
+          <w:lang w:val="en-US"/>
+        </w:rPr>
+        <w:t>Geopandas</w:t>
+      </w:r>
+      <w:proofErr w:type="spellEnd"/>
+      <w:r>
+        <w:rPr>
+          <w:rFonts w:cs="Times New Roman"/>
+          <w:i w:val="0"/>
+          <w:iCs w:val="0"/>
+          <w:sz w:val="20"/>
+          <w:szCs w:val="20"/>
+          <w:lang w:val="en-US"/>
+        </w:rPr>
+        <w:t xml:space="preserve">. </w:t>
+      </w:r>
+      <w:r>
+        <w:rPr>
+          <w:rFonts w:cs="Times New Roman"/>
+          <w:i w:val="0"/>
+          <w:iCs w:val="0"/>
+          <w:sz w:val="20"/>
+          <w:szCs w:val="20"/>
           <w:lang w:val="en-US"/>
         </w:rPr>
         <w:t>First,</w:t>
       </w:r>
       <w:r>
         <w:rPr>
-          <w:i w:val="0"/>
-          <w:iCs w:val="0"/>
-          <w:lang w:val="en-US"/>
-        </w:rPr>
-        <w:t xml:space="preserve"> we needed geopandas to get our GeoDataFrame, then Plotly just created some figures, which</w:t>
-      </w:r>
-      <w:r>
-        <w:rPr>
-          <w:i w:val="0"/>
-          <w:iCs w:val="0"/>
+          <w:rFonts w:cs="Times New Roman"/>
+          <w:i w:val="0"/>
+          <w:iCs w:val="0"/>
+          <w:sz w:val="20"/>
+          <w:szCs w:val="20"/>
+          <w:lang w:val="en-US"/>
+        </w:rPr>
+        <w:t xml:space="preserve"> we needed </w:t>
+      </w:r>
+      <w:proofErr w:type="spellStart"/>
+      <w:r>
+        <w:rPr>
+          <w:rFonts w:cs="Times New Roman"/>
+          <w:i w:val="0"/>
+          <w:iCs w:val="0"/>
+          <w:sz w:val="20"/>
+          <w:szCs w:val="20"/>
+          <w:lang w:val="en-US"/>
+        </w:rPr>
+        <w:t>geopandas</w:t>
+      </w:r>
+      <w:proofErr w:type="spellEnd"/>
+      <w:r>
+        <w:rPr>
+          <w:rFonts w:cs="Times New Roman"/>
+          <w:i w:val="0"/>
+          <w:iCs w:val="0"/>
+          <w:sz w:val="20"/>
+          <w:szCs w:val="20"/>
+          <w:lang w:val="en-US"/>
+        </w:rPr>
+        <w:t xml:space="preserve"> to get our </w:t>
+      </w:r>
+      <w:proofErr w:type="spellStart"/>
+      <w:r>
+        <w:rPr>
+          <w:rFonts w:cs="Times New Roman"/>
+          <w:i w:val="0"/>
+          <w:iCs w:val="0"/>
+          <w:sz w:val="20"/>
+          <w:szCs w:val="20"/>
+          <w:lang w:val="en-US"/>
+        </w:rPr>
+        <w:t>GeoDataFrame</w:t>
+      </w:r>
+      <w:proofErr w:type="spellEnd"/>
+      <w:r>
+        <w:rPr>
+          <w:rFonts w:cs="Times New Roman"/>
+          <w:i w:val="0"/>
+          <w:iCs w:val="0"/>
+          <w:sz w:val="20"/>
+          <w:szCs w:val="20"/>
+          <w:lang w:val="en-US"/>
+        </w:rPr>
+        <w:t xml:space="preserve">, then </w:t>
+      </w:r>
+      <w:proofErr w:type="spellStart"/>
+      <w:r>
+        <w:rPr>
+          <w:rFonts w:cs="Times New Roman"/>
+          <w:i w:val="0"/>
+          <w:iCs w:val="0"/>
+          <w:sz w:val="20"/>
+          <w:szCs w:val="20"/>
+          <w:lang w:val="en-US"/>
+        </w:rPr>
+        <w:t>Plotly</w:t>
+      </w:r>
+      <w:proofErr w:type="spellEnd"/>
+      <w:r>
+        <w:rPr>
+          <w:rFonts w:cs="Times New Roman"/>
+          <w:i w:val="0"/>
+          <w:iCs w:val="0"/>
+          <w:sz w:val="20"/>
+          <w:szCs w:val="20"/>
+          <w:lang w:val="en-US"/>
+        </w:rPr>
+        <w:t xml:space="preserve"> just created some figures, which</w:t>
+      </w:r>
+      <w:r>
+        <w:rPr>
+          <w:rFonts w:cs="Times New Roman"/>
+          <w:i w:val="0"/>
+          <w:iCs w:val="0"/>
+          <w:sz w:val="20"/>
+          <w:szCs w:val="20"/>
           <w:lang w:val="en-US"/>
         </w:rPr>
         <w:t xml:space="preserve"> were painted by this library. Although this library returned the expected result, it was difficult to implement because </w:t>
       </w:r>
       <w:r>
         <w:rPr>
-          <w:i w:val="0"/>
-          <w:iCs w:val="0"/>
+          <w:rFonts w:cs="Times New Roman"/>
+          <w:i w:val="0"/>
+          <w:iCs w:val="0"/>
+          <w:sz w:val="20"/>
+          <w:szCs w:val="20"/>
           <w:lang w:val="en-US"/>
         </w:rPr>
         <w:t>it was</w:t>
       </w:r>
       <w:r>
         <w:rPr>
-          <w:i w:val="0"/>
-          <w:iCs w:val="0"/>
+          <w:rFonts w:cs="Times New Roman"/>
+          <w:i w:val="0"/>
+          <w:iCs w:val="0"/>
+          <w:sz w:val="20"/>
+          <w:szCs w:val="20"/>
           <w:lang w:val="en-US"/>
         </w:rPr>
         <w:t xml:space="preserve"> a complex library, ha</w:t>
       </w:r>
       <w:r>
         <w:rPr>
-          <w:i w:val="0"/>
-          <w:iCs w:val="0"/>
+          <w:rFonts w:cs="Times New Roman"/>
+          <w:i w:val="0"/>
+          <w:iCs w:val="0"/>
+          <w:sz w:val="20"/>
+          <w:szCs w:val="20"/>
           <w:lang w:val="en-US"/>
         </w:rPr>
         <w:t>d</w:t>
       </w:r>
       <w:r>
         <w:rPr>
-          <w:i w:val="0"/>
-          <w:iCs w:val="0"/>
-          <w:lang w:val="en-US"/>
-        </w:rPr>
-        <w:t xml:space="preserve"> a lot of </w:t>
-      </w:r>
-      <w:r>
-        <w:rPr>
-          <w:i w:val="0"/>
-          <w:iCs w:val="0"/>
-          <w:lang w:val="en-US"/>
-        </w:rPr>
-        <w:lastRenderedPageBreak/>
-        <w:t>functions and things that we ha</w:t>
-      </w:r>
-      <w:r>
-        <w:rPr>
-          <w:i w:val="0"/>
-          <w:iCs w:val="0"/>
+          <w:rFonts w:cs="Times New Roman"/>
+          <w:i w:val="0"/>
+          <w:iCs w:val="0"/>
+          <w:sz w:val="20"/>
+          <w:szCs w:val="20"/>
+          <w:lang w:val="en-US"/>
+        </w:rPr>
+        <w:t xml:space="preserve"> a lot of functions and things that we ha</w:t>
+      </w:r>
+      <w:r>
+        <w:rPr>
+          <w:rFonts w:cs="Times New Roman"/>
+          <w:i w:val="0"/>
+          <w:iCs w:val="0"/>
+          <w:sz w:val="20"/>
+          <w:szCs w:val="20"/>
           <w:lang w:val="en-US"/>
         </w:rPr>
         <w:t>d</w:t>
       </w:r>
       <w:r>
         <w:rPr>
-          <w:i w:val="0"/>
-          <w:iCs w:val="0"/>
-          <w:lang w:val="en-US"/>
-        </w:rPr>
-        <w:t xml:space="preserve"> to investigate to </w:t>
-      </w:r>
-      <w:r>
-        <w:rPr>
-          <w:i w:val="0"/>
-          <w:iCs w:val="0"/>
-          <w:lang w:val="en-US"/>
-        </w:rPr>
-        <w:t>understand.</w:t>
+          <w:rFonts w:cs="Times New Roman"/>
+          <w:i w:val="0"/>
+          <w:iCs w:val="0"/>
+          <w:sz w:val="20"/>
+          <w:szCs w:val="20"/>
+          <w:lang w:val="en-US"/>
+        </w:rPr>
+        <w:t xml:space="preserve"> to investigate to understand.</w:t>
       </w:r>
     </w:p>
     <w:p>
       <w:pPr>
         <w:pStyle w:val="Descripcin"/>
         <w:rPr>
-          <w:i w:val="0"/>
-          <w:iCs w:val="0"/>
-          <w:lang w:val="en-US"/>
-        </w:rPr>
-      </w:pPr>
+          <w:rFonts w:cs="Times New Roman"/>
+          <w:i w:val="0"/>
+          <w:iCs w:val="0"/>
+          <w:sz w:val="20"/>
+          <w:szCs w:val="20"/>
+          <w:lang w:val="en-US"/>
+        </w:rPr>
+      </w:pPr>
+      <w:r>
+        <w:rPr>
+          <w:rFonts w:cs="Times New Roman"/>
+          <w:b/>
+          <w:i w:val="0"/>
+          <w:iCs w:val="0"/>
+          <w:sz w:val="20"/>
+          <w:szCs w:val="20"/>
+          <w:lang w:val="en-US"/>
+        </w:rPr>
+        <w:t>5. RESULTS</w:t>
+      </w:r>
     </w:p>
     <w:p>
       <w:pPr>
         <w:pStyle w:val="Descripcin"/>
         <w:rPr>
-          <w:i w:val="0"/>
-          <w:iCs w:val="0"/>
-          <w:lang w:val="en-US"/>
-        </w:rPr>
-      </w:pPr>
-      <w:r>
-        <w:rPr>
-          <w:b/>
-          <w:i w:val="0"/>
-          <w:iCs w:val="0"/>
-          <w:lang w:val="en-US"/>
-        </w:rPr>
-        <w:t>5. RESULTS</w:t>
+          <w:rFonts w:cs="Times New Roman"/>
+          <w:i w:val="0"/>
+          <w:iCs w:val="0"/>
+          <w:sz w:val="20"/>
+          <w:szCs w:val="20"/>
+          <w:lang w:val="en-US"/>
+        </w:rPr>
+      </w:pPr>
+      <w:r>
+        <w:rPr>
+          <w:rFonts w:cs="Times New Roman"/>
+          <w:i w:val="0"/>
+          <w:iCs w:val="0"/>
+          <w:sz w:val="20"/>
+          <w:szCs w:val="20"/>
+          <w:lang w:val="en-US"/>
+        </w:rPr>
+        <w:t>In this section, we present some quantitative results on the three pathways</w:t>
+      </w:r>
+      <w:r>
+        <w:rPr>
+          <w:rFonts w:cs="Times New Roman"/>
+          <w:i w:val="0"/>
+          <w:iCs w:val="0"/>
+          <w:sz w:val="20"/>
+          <w:szCs w:val="20"/>
+          <w:lang w:val="en-US"/>
+        </w:rPr>
+        <w:t>, the shortest, the safest and a combination of both</w:t>
+      </w:r>
+      <w:r>
+        <w:rPr>
+          <w:rFonts w:cs="Times New Roman"/>
+          <w:i w:val="0"/>
+          <w:iCs w:val="0"/>
+          <w:sz w:val="20"/>
+          <w:szCs w:val="20"/>
+          <w:lang w:val="en-US"/>
+        </w:rPr>
+        <w:t>.</w:t>
       </w:r>
     </w:p>
     <w:p>
       <w:pPr>
         <w:pStyle w:val="Descripcin"/>
         <w:rPr>
-          <w:i w:val="0"/>
-          <w:iCs w:val="0"/>
-          <w:lang w:val="en-US"/>
-        </w:rPr>
-      </w:pPr>
-      <w:r>
-        <w:rPr>
-          <w:i w:val="0"/>
-          <w:iCs w:val="0"/>
-          <w:lang w:val="en-US"/>
-        </w:rPr>
-        <w:t>In this section, we present some quantitative results on the three pathways</w:t>
-      </w:r>
-      <w:r>
-        <w:rPr>
-          <w:i w:val="0"/>
-          <w:iCs w:val="0"/>
-          <w:lang w:val="en-US"/>
-        </w:rPr>
-        <w:t>, the shortest, the safest and a combination of both</w:t>
-      </w:r>
-      <w:r>
-        <w:rPr>
-          <w:i w:val="0"/>
-          <w:iCs w:val="0"/>
-          <w:lang w:val="en-US"/>
-        </w:rPr>
-        <w:t>.</w:t>
+          <w:rFonts w:cs="Times New Roman"/>
+          <w:b/>
+          <w:i w:val="0"/>
+          <w:iCs w:val="0"/>
+          <w:sz w:val="20"/>
+          <w:szCs w:val="20"/>
+          <w:lang w:val="en-US"/>
+        </w:rPr>
+      </w:pPr>
+      <w:r>
+        <w:rPr>
+          <w:rFonts w:cs="Times New Roman"/>
+          <w:b/>
+          <w:i w:val="0"/>
+          <w:iCs w:val="0"/>
+          <w:sz w:val="20"/>
+          <w:szCs w:val="20"/>
+          <w:lang w:val="en-US"/>
+        </w:rPr>
+        <w:t>5.1 Results of the paths that reduces both distance and risk of sexual street harassment</w:t>
       </w:r>
     </w:p>
     <w:p>
       <w:pPr>
         <w:pStyle w:val="Descripcin"/>
         <w:rPr>
-          <w:b/>
-          <w:i w:val="0"/>
-          <w:iCs w:val="0"/>
-          <w:lang w:val="en-US"/>
-        </w:rPr>
-      </w:pPr>
-      <w:r>
-        <w:rPr>
-          <w:b/>
-          <w:i w:val="0"/>
-          <w:iCs w:val="0"/>
-          <w:lang w:val="en-US"/>
-        </w:rPr>
-        <w:t>5.1 Results of the paths that reduces both distance and risk of sexual street harassment</w:t>
+          <w:rFonts w:cs="Times New Roman"/>
+          <w:bCs/>
+          <w:i w:val="0"/>
+          <w:iCs w:val="0"/>
+          <w:sz w:val="20"/>
+          <w:szCs w:val="20"/>
+          <w:lang w:val="en-US"/>
+        </w:rPr>
+      </w:pPr>
+      <w:r>
+        <w:rPr>
+          <w:rFonts w:cs="Times New Roman"/>
+          <w:bCs/>
+          <w:i w:val="0"/>
+          <w:iCs w:val="0"/>
+          <w:sz w:val="20"/>
+          <w:szCs w:val="20"/>
+          <w:lang w:val="en-US"/>
+        </w:rPr>
+        <w:t xml:space="preserve">With the following section, we present the </w:t>
+      </w:r>
+      <w:r>
+        <w:rPr>
+          <w:rFonts w:cs="Times New Roman"/>
+          <w:bCs/>
+          <w:i w:val="0"/>
+          <w:iCs w:val="0"/>
+          <w:sz w:val="20"/>
+          <w:szCs w:val="20"/>
+          <w:lang w:val="en-US"/>
+        </w:rPr>
+        <w:t>distance and risk results of the three paths for 3 different locations. First is from EAFIT University to National University, the second one is from University of Antioquia to University of Medellín and the third one is from Bolivarian Pontifical University to Colombian Polytechnic Jaime Isaza Cadavid.</w:t>
       </w:r>
     </w:p>
     <w:p>
       <w:pPr>
         <w:pStyle w:val="Descripcin"/>
         <w:rPr>
+          <w:rFonts w:cs="Times New Roman"/>
           <w:bCs/>
           <w:i w:val="0"/>
           <w:iCs w:val="0"/>
-          <w:lang w:val="en-US"/>
-        </w:rPr>
-      </w:pPr>
-      <w:r>
-        <w:rPr>
+          <w:sz w:val="20"/>
+          <w:szCs w:val="20"/>
+          <w:lang w:val="en-US"/>
+        </w:rPr>
+      </w:pPr>
+      <w:r>
+        <w:rPr>
+          <w:rFonts w:cs="Times New Roman"/>
+          <w:b/>
           <w:bCs/>
           <w:i w:val="0"/>
           <w:iCs w:val="0"/>
-          <w:lang w:val="en-US"/>
-        </w:rPr>
-        <w:t xml:space="preserve">With the following section, we present the </w:t>
-      </w:r>
-      <w:r>
-        <w:rPr>
+          <w:sz w:val="20"/>
+          <w:szCs w:val="20"/>
+          <w:lang w:val="en-US"/>
+        </w:rPr>
+        <w:t>5.1.1 The Shortest Path Results</w:t>
+      </w:r>
+      <w:r>
+        <w:rPr>
+          <w:rFonts w:cs="Times New Roman"/>
           <w:bCs/>
           <w:i w:val="0"/>
           <w:iCs w:val="0"/>
-          <w:lang w:val="en-US"/>
-        </w:rPr>
-        <w:t xml:space="preserve">distance and risk results of the three paths for 3 different locations. First is from EAFIT University to National University, the second one is from </w:t>
-      </w:r>
-      <w:r>
-        <w:rPr>
-          <w:bCs/>
-          <w:i w:val="0"/>
-          <w:iCs w:val="0"/>
-          <w:lang w:val="en-US"/>
-        </w:rPr>
-        <w:t xml:space="preserve">University of Antioquia to University of Medellín and the third one is from </w:t>
-      </w:r>
-      <w:r>
-        <w:rPr>
-          <w:bCs/>
-          <w:i w:val="0"/>
-          <w:iCs w:val="0"/>
-          <w:lang w:val="en-US"/>
-        </w:rPr>
-        <w:t>Bolivarian Pontifical University</w:t>
-      </w:r>
-      <w:r>
-        <w:rPr>
-          <w:bCs/>
-          <w:i w:val="0"/>
-          <w:iCs w:val="0"/>
-          <w:lang w:val="en-US"/>
-        </w:rPr>
-        <w:t xml:space="preserve"> to </w:t>
-      </w:r>
-      <w:r>
-        <w:rPr>
-          <w:bCs/>
-          <w:i w:val="0"/>
-          <w:iCs w:val="0"/>
-          <w:lang w:val="en-US"/>
-        </w:rPr>
-        <w:t>Colombian Polytechnic Jaime Isaza Cadavid</w:t>
-      </w:r>
-      <w:r>
-        <w:rPr>
-          <w:bCs/>
-          <w:i w:val="0"/>
-          <w:iCs w:val="0"/>
-          <w:lang w:val="en-US"/>
-        </w:rPr>
-        <w:t>.</w:t>
+          <w:sz w:val="20"/>
+          <w:szCs w:val="20"/>
+          <w:lang w:val="en-US"/>
+        </w:rPr>
+        <w:t xml:space="preserve"> </w:t>
       </w:r>
     </w:p>
     <w:p>
       <w:pPr>
         <w:pStyle w:val="Descripcin"/>
         <w:rPr>
-          <w:bCs/>
-          <w:i w:val="0"/>
-          <w:iCs w:val="0"/>
-          <w:lang w:val="en-US"/>
-        </w:rPr>
-      </w:pPr>
-    </w:p>
-    <w:p>
-      <w:pPr>
-        <w:pStyle w:val="Descripcin"/>
-        <w:rPr>
-          <w:bCs/>
-          <w:i w:val="0"/>
-          <w:iCs w:val="0"/>
-          <w:lang w:val="en-US"/>
-        </w:rPr>
-      </w:pPr>
-      <w:r>
-        <w:rPr>
-          <w:b/>
-          <w:bCs/>
-          <w:lang w:val="en-US"/>
-        </w:rPr>
-        <w:t>5.1</w:t>
-      </w:r>
-      <w:r>
-        <w:rPr>
-          <w:b/>
-          <w:bCs/>
-          <w:lang w:val="en-US"/>
-        </w:rPr>
-        <w:t>.1 The Shortest Path Results</w:t>
-      </w:r>
-      <w:r>
-        <w:rPr>
-          <w:bCs/>
-          <w:i w:val="0"/>
-          <w:iCs w:val="0"/>
+          <w:rFonts w:cs="Times New Roman"/>
+          <w:i w:val="0"/>
+          <w:iCs w:val="0"/>
+          <w:sz w:val="20"/>
+          <w:szCs w:val="20"/>
+          <w:lang w:val="en-US"/>
+        </w:rPr>
+      </w:pPr>
+      <w:r>
+        <w:rPr>
+          <w:rFonts w:cs="Times New Roman"/>
+          <w:i w:val="0"/>
+          <w:iCs w:val="0"/>
+          <w:sz w:val="20"/>
+          <w:szCs w:val="20"/>
+          <w:lang w:val="en-US"/>
+        </w:rPr>
+        <w:t>Next, we present the results obtained from three paths that reduce</w:t>
+      </w:r>
+      <w:r>
+        <w:rPr>
+          <w:rFonts w:cs="Times New Roman"/>
+          <w:i w:val="0"/>
+          <w:iCs w:val="0"/>
+          <w:sz w:val="20"/>
+          <w:szCs w:val="20"/>
           <w:lang w:val="en-US"/>
         </w:rPr>
         <w:t xml:space="preserve"> </w:t>
       </w:r>
-    </w:p>
-    <w:p>
-      <w:pPr>
-        <w:pStyle w:val="Descripcin"/>
-        <w:rPr>
-          <w:i w:val="0"/>
-          <w:iCs w:val="0"/>
-          <w:lang w:val="en-US"/>
-        </w:rPr>
-      </w:pPr>
-      <w:r>
-        <w:rPr>
-          <w:i w:val="0"/>
-          <w:iCs w:val="0"/>
-          <w:lang w:val="en-US"/>
-        </w:rPr>
-        <w:t>Next, we present the results obtained from three paths that reduce</w:t>
-      </w:r>
-      <w:r>
-        <w:rPr>
-          <w:i w:val="0"/>
-          <w:iCs w:val="0"/>
-          <w:lang w:val="en-US"/>
-        </w:rPr>
-        <w:t xml:space="preserve"> </w:t>
-      </w:r>
-      <w:r>
-        <w:rPr>
-          <w:i w:val="0"/>
-          <w:iCs w:val="0"/>
+      <w:r>
+        <w:rPr>
+          <w:rFonts w:cs="Times New Roman"/>
+          <w:i w:val="0"/>
+          <w:iCs w:val="0"/>
+          <w:sz w:val="20"/>
+          <w:szCs w:val="20"/>
           <w:lang w:val="en-US"/>
         </w:rPr>
         <w:t>distance in Table 3.</w:t>
@@ -6436,15 +7229,15 @@
         <w:tblLook w:val="0400" w:firstRow="0" w:lastRow="0" w:firstColumn="0" w:lastColumn="0" w:noHBand="0" w:noVBand="1"/>
       </w:tblPr>
       <w:tblGrid>
-        <w:gridCol w:w="1207"/>
-        <w:gridCol w:w="1206"/>
-        <w:gridCol w:w="1206"/>
-        <w:gridCol w:w="1205"/>
+        <w:gridCol w:w="1242"/>
+        <w:gridCol w:w="1418"/>
+        <w:gridCol w:w="1134"/>
+        <w:gridCol w:w="1030"/>
       </w:tblGrid>
       <w:tr>
         <w:tc>
           <w:tcPr>
-            <w:tcW w:w="1207" w:type="dxa"/>
+            <w:tcW w:w="1242" w:type="dxa"/>
             <w:tcBorders>
               <w:top w:val="single" w:sz="4" w:space="0" w:color="000000"/>
               <w:left w:val="single" w:sz="4" w:space="0" w:color="000000"/>
@@ -6454,17 +7247,26 @@
           <w:p>
             <w:pPr>
               <w:pStyle w:val="Descripcin"/>
-              <w:rPr>
+              <w:jc w:val="center"/>
+              <w:rPr>
+                <w:rFonts w:cs="Times New Roman"/>
                 <w:b/>
                 <w:i w:val="0"/>
                 <w:iCs w:val="0"/>
+                <w:sz w:val="20"/>
+                <w:szCs w:val="20"/>
+                <w:lang w:val="en-US"/>
               </w:rPr>
             </w:pPr>
             <w:r>
               <w:rPr>
+                <w:rFonts w:cs="Times New Roman"/>
                 <w:b/>
                 <w:i w:val="0"/>
                 <w:iCs w:val="0"/>
+                <w:sz w:val="20"/>
+                <w:szCs w:val="20"/>
+                <w:lang w:val="en-US"/>
               </w:rPr>
               <w:t>Origin</w:t>
             </w:r>
@@ -6472,7 +7274,7 @@
         </w:tc>
         <w:tc>
           <w:tcPr>
-            <w:tcW w:w="1206" w:type="dxa"/>
+            <w:tcW w:w="1418" w:type="dxa"/>
             <w:tcBorders>
               <w:top w:val="single" w:sz="4" w:space="0" w:color="000000"/>
               <w:left w:val="single" w:sz="4" w:space="0" w:color="000000"/>
@@ -6482,17 +7284,26 @@
           <w:p>
             <w:pPr>
               <w:pStyle w:val="Descripcin"/>
-              <w:rPr>
+              <w:jc w:val="center"/>
+              <w:rPr>
+                <w:rFonts w:cs="Times New Roman"/>
                 <w:b/>
                 <w:i w:val="0"/>
                 <w:iCs w:val="0"/>
+                <w:sz w:val="20"/>
+                <w:szCs w:val="20"/>
+                <w:lang w:val="en-US"/>
               </w:rPr>
             </w:pPr>
             <w:r>
               <w:rPr>
+                <w:rFonts w:cs="Times New Roman"/>
                 <w:b/>
                 <w:i w:val="0"/>
                 <w:iCs w:val="0"/>
+                <w:sz w:val="20"/>
+                <w:szCs w:val="20"/>
+                <w:lang w:val="en-US"/>
               </w:rPr>
               <w:t>Destination</w:t>
             </w:r>
@@ -6500,7 +7311,7 @@
         </w:tc>
         <w:tc>
           <w:tcPr>
-            <w:tcW w:w="1206" w:type="dxa"/>
+            <w:tcW w:w="1134" w:type="dxa"/>
             <w:tcBorders>
               <w:top w:val="single" w:sz="4" w:space="0" w:color="000000"/>
               <w:left w:val="single" w:sz="4" w:space="0" w:color="000000"/>
@@ -6510,25 +7321,34 @@
           <w:p>
             <w:pPr>
               <w:pStyle w:val="Descripcin"/>
-              <w:rPr>
+              <w:jc w:val="center"/>
+              <w:rPr>
+                <w:rFonts w:cs="Times New Roman"/>
                 <w:b/>
                 <w:i w:val="0"/>
                 <w:iCs w:val="0"/>
+                <w:sz w:val="20"/>
+                <w:szCs w:val="20"/>
+                <w:lang w:val="en-US"/>
               </w:rPr>
             </w:pPr>
             <w:r>
               <w:rPr>
+                <w:rFonts w:cs="Times New Roman"/>
                 <w:b/>
                 <w:i w:val="0"/>
                 <w:iCs w:val="0"/>
-              </w:rPr>
-              <w:t xml:space="preserve">Distance </w:t>
+                <w:sz w:val="20"/>
+                <w:szCs w:val="20"/>
+                <w:lang w:val="en-US"/>
+              </w:rPr>
+              <w:t>Distance</w:t>
             </w:r>
           </w:p>
         </w:tc>
         <w:tc>
           <w:tcPr>
-            <w:tcW w:w="1205" w:type="dxa"/>
+            <w:tcW w:w="1030" w:type="dxa"/>
             <w:tcBorders>
               <w:top w:val="single" w:sz="4" w:space="0" w:color="000000"/>
               <w:left w:val="single" w:sz="4" w:space="0" w:color="000000"/>
@@ -6539,17 +7359,26 @@
           <w:p>
             <w:pPr>
               <w:pStyle w:val="Descripcin"/>
-              <w:rPr>
+              <w:jc w:val="center"/>
+              <w:rPr>
+                <w:rFonts w:cs="Times New Roman"/>
                 <w:b/>
                 <w:i w:val="0"/>
                 <w:iCs w:val="0"/>
+                <w:sz w:val="20"/>
+                <w:szCs w:val="20"/>
+                <w:lang w:val="en-US"/>
               </w:rPr>
             </w:pPr>
             <w:r>
               <w:rPr>
+                <w:rFonts w:cs="Times New Roman"/>
                 <w:b/>
                 <w:i w:val="0"/>
                 <w:iCs w:val="0"/>
+                <w:sz w:val="20"/>
+                <w:szCs w:val="20"/>
+                <w:lang w:val="en-US"/>
               </w:rPr>
               <w:t>Risk</w:t>
             </w:r>
@@ -6559,7 +7388,7 @@
       <w:tr>
         <w:tc>
           <w:tcPr>
-            <w:tcW w:w="1207" w:type="dxa"/>
+            <w:tcW w:w="1242" w:type="dxa"/>
             <w:tcBorders>
               <w:left w:val="single" w:sz="4" w:space="0" w:color="000000"/>
               <w:bottom w:val="single" w:sz="4" w:space="0" w:color="000000"/>
@@ -6568,23 +7397,44 @@
           <w:p>
             <w:pPr>
               <w:pStyle w:val="Descripcin"/>
-              <w:rPr>
+              <w:jc w:val="center"/>
+              <w:rPr>
+                <w:rFonts w:cs="Times New Roman"/>
                 <w:i w:val="0"/>
                 <w:iCs w:val="0"/>
+                <w:sz w:val="20"/>
+                <w:szCs w:val="20"/>
+                <w:lang w:val="en-US"/>
               </w:rPr>
             </w:pPr>
             <w:r>
               <w:rPr>
+                <w:rFonts w:cs="Times New Roman"/>
                 <w:i w:val="0"/>
                 <w:iCs w:val="0"/>
-              </w:rPr>
+                <w:sz w:val="20"/>
+                <w:szCs w:val="20"/>
+                <w:lang w:val="en-US"/>
+              </w:rPr>
+              <w:lastRenderedPageBreak/>
               <w:t>Eafit</w:t>
+            </w:r>
+            <w:r>
+              <w:rPr>
+                <w:rFonts w:cs="Times New Roman"/>
+                <w:i w:val="0"/>
+                <w:iCs w:val="0"/>
+                <w:sz w:val="20"/>
+                <w:szCs w:val="20"/>
+                <w:lang w:val="en-US"/>
+              </w:rPr>
+              <w:t xml:space="preserve"> University</w:t>
             </w:r>
           </w:p>
         </w:tc>
         <w:tc>
           <w:tcPr>
-            <w:tcW w:w="1206" w:type="dxa"/>
+            <w:tcW w:w="1418" w:type="dxa"/>
             <w:tcBorders>
               <w:left w:val="single" w:sz="4" w:space="0" w:color="000000"/>
               <w:bottom w:val="single" w:sz="4" w:space="0" w:color="000000"/>
@@ -6593,23 +7443,32 @@
           <w:p>
             <w:pPr>
               <w:pStyle w:val="Descripcin"/>
-              <w:rPr>
+              <w:jc w:val="center"/>
+              <w:rPr>
+                <w:rFonts w:cs="Times New Roman"/>
                 <w:i w:val="0"/>
                 <w:iCs w:val="0"/>
+                <w:sz w:val="20"/>
+                <w:szCs w:val="20"/>
+                <w:lang w:val="en-US"/>
               </w:rPr>
             </w:pPr>
             <w:r>
               <w:rPr>
+                <w:rFonts w:cs="Times New Roman"/>
                 <w:i w:val="0"/>
                 <w:iCs w:val="0"/>
-              </w:rPr>
-              <w:t>Unal</w:t>
+                <w:sz w:val="20"/>
+                <w:szCs w:val="20"/>
+                <w:lang w:val="en-US"/>
+              </w:rPr>
+              <w:t>National University</w:t>
             </w:r>
           </w:p>
         </w:tc>
         <w:tc>
           <w:tcPr>
-            <w:tcW w:w="1206" w:type="dxa"/>
+            <w:tcW w:w="1134" w:type="dxa"/>
             <w:tcBorders>
               <w:left w:val="single" w:sz="4" w:space="0" w:color="000000"/>
               <w:bottom w:val="single" w:sz="4" w:space="0" w:color="000000"/>
@@ -6618,23 +7477,32 @@
           <w:p>
             <w:pPr>
               <w:pStyle w:val="Descripcin"/>
-              <w:rPr>
+              <w:jc w:val="center"/>
+              <w:rPr>
+                <w:rFonts w:cs="Times New Roman"/>
                 <w:i w:val="0"/>
                 <w:iCs w:val="0"/>
+                <w:sz w:val="20"/>
+                <w:szCs w:val="20"/>
+                <w:lang w:val="en-US"/>
               </w:rPr>
             </w:pPr>
             <w:r>
               <w:rPr>
+                <w:rFonts w:cs="Times New Roman"/>
                 <w:i w:val="0"/>
                 <w:iCs w:val="0"/>
-              </w:rPr>
-              <w:t>??</w:t>
+                <w:sz w:val="20"/>
+                <w:szCs w:val="20"/>
+                <w:lang w:val="en-US"/>
+              </w:rPr>
+              <w:t>7686.62</w:t>
             </w:r>
           </w:p>
         </w:tc>
         <w:tc>
           <w:tcPr>
-            <w:tcW w:w="1205" w:type="dxa"/>
+            <w:tcW w:w="1030" w:type="dxa"/>
             <w:tcBorders>
               <w:left w:val="single" w:sz="4" w:space="0" w:color="000000"/>
               <w:bottom w:val="single" w:sz="4" w:space="0" w:color="000000"/>
@@ -6644,17 +7512,26 @@
           <w:p>
             <w:pPr>
               <w:pStyle w:val="Descripcin"/>
-              <w:rPr>
+              <w:jc w:val="center"/>
+              <w:rPr>
+                <w:rFonts w:cs="Times New Roman"/>
                 <w:i w:val="0"/>
                 <w:iCs w:val="0"/>
+                <w:sz w:val="20"/>
+                <w:szCs w:val="20"/>
+                <w:lang w:val="en-US"/>
               </w:rPr>
             </w:pPr>
             <w:r>
               <w:rPr>
+                <w:rFonts w:cs="Times New Roman"/>
                 <w:i w:val="0"/>
                 <w:iCs w:val="0"/>
-              </w:rPr>
-              <w:t>??</w:t>
+                <w:sz w:val="20"/>
+                <w:szCs w:val="20"/>
+                <w:lang w:val="en-US"/>
+              </w:rPr>
+              <w:t>0.71</w:t>
             </w:r>
           </w:p>
         </w:tc>
@@ -6662,7 +7539,7 @@
       <w:tr>
         <w:tc>
           <w:tcPr>
-            <w:tcW w:w="1207" w:type="dxa"/>
+            <w:tcW w:w="1242" w:type="dxa"/>
             <w:tcBorders>
               <w:left w:val="single" w:sz="4" w:space="0" w:color="000000"/>
               <w:bottom w:val="single" w:sz="4" w:space="0" w:color="000000"/>
@@ -6671,23 +7548,33 @@
           <w:p>
             <w:pPr>
               <w:pStyle w:val="Descripcin"/>
-              <w:rPr>
+              <w:jc w:val="center"/>
+              <w:rPr>
+                <w:rFonts w:cs="Times New Roman"/>
                 <w:i w:val="0"/>
                 <w:iCs w:val="0"/>
+                <w:sz w:val="20"/>
+                <w:szCs w:val="20"/>
+                <w:lang w:val="en-US"/>
               </w:rPr>
             </w:pPr>
             <w:r>
               <w:rPr>
+                <w:rFonts w:cs="Times New Roman"/>
+                <w:bCs/>
                 <w:i w:val="0"/>
                 <w:iCs w:val="0"/>
-              </w:rPr>
-              <w:t>Eafit</w:t>
+                <w:sz w:val="20"/>
+                <w:szCs w:val="20"/>
+                <w:lang w:val="en-US"/>
+              </w:rPr>
+              <w:t>University of Antioquia</w:t>
             </w:r>
           </w:p>
         </w:tc>
         <w:tc>
           <w:tcPr>
-            <w:tcW w:w="1206" w:type="dxa"/>
+            <w:tcW w:w="1418" w:type="dxa"/>
             <w:tcBorders>
               <w:left w:val="single" w:sz="4" w:space="0" w:color="000000"/>
               <w:bottom w:val="single" w:sz="4" w:space="0" w:color="000000"/>
@@ -6696,23 +7583,33 @@
           <w:p>
             <w:pPr>
               <w:pStyle w:val="Descripcin"/>
-              <w:rPr>
+              <w:jc w:val="center"/>
+              <w:rPr>
+                <w:rFonts w:cs="Times New Roman"/>
                 <w:i w:val="0"/>
                 <w:iCs w:val="0"/>
+                <w:sz w:val="20"/>
+                <w:szCs w:val="20"/>
+                <w:lang w:val="en-US"/>
               </w:rPr>
             </w:pPr>
             <w:r>
               <w:rPr>
+                <w:rFonts w:cs="Times New Roman"/>
+                <w:bCs/>
                 <w:i w:val="0"/>
                 <w:iCs w:val="0"/>
-              </w:rPr>
-              <w:t>Unal</w:t>
+                <w:sz w:val="20"/>
+                <w:szCs w:val="20"/>
+                <w:lang w:val="en-US"/>
+              </w:rPr>
+              <w:t>University of Medellín</w:t>
             </w:r>
           </w:p>
         </w:tc>
         <w:tc>
           <w:tcPr>
-            <w:tcW w:w="1206" w:type="dxa"/>
+            <w:tcW w:w="1134" w:type="dxa"/>
             <w:tcBorders>
               <w:left w:val="single" w:sz="4" w:space="0" w:color="000000"/>
               <w:bottom w:val="single" w:sz="4" w:space="0" w:color="000000"/>
@@ -6721,23 +7618,32 @@
           <w:p>
             <w:pPr>
               <w:pStyle w:val="Descripcin"/>
-              <w:rPr>
+              <w:jc w:val="center"/>
+              <w:rPr>
+                <w:rFonts w:cs="Times New Roman"/>
                 <w:i w:val="0"/>
                 <w:iCs w:val="0"/>
+                <w:sz w:val="20"/>
+                <w:szCs w:val="20"/>
+                <w:lang w:val="en-US"/>
               </w:rPr>
             </w:pPr>
             <w:r>
               <w:rPr>
+                <w:rFonts w:cs="Times New Roman"/>
                 <w:i w:val="0"/>
                 <w:iCs w:val="0"/>
-              </w:rPr>
-              <w:t>???</w:t>
+                <w:sz w:val="20"/>
+                <w:szCs w:val="20"/>
+                <w:lang w:val="en-US"/>
+              </w:rPr>
+              <w:t>7615.75</w:t>
             </w:r>
           </w:p>
         </w:tc>
         <w:tc>
           <w:tcPr>
-            <w:tcW w:w="1205" w:type="dxa"/>
+            <w:tcW w:w="1030" w:type="dxa"/>
             <w:tcBorders>
               <w:left w:val="single" w:sz="4" w:space="0" w:color="000000"/>
               <w:bottom w:val="single" w:sz="4" w:space="0" w:color="000000"/>
@@ -6747,18 +7653,27 @@
           <w:p>
             <w:pPr>
               <w:pStyle w:val="Descripcin"/>
-              <w:rPr>
+              <w:jc w:val="center"/>
+              <w:rPr>
+                <w:rFonts w:cs="Times New Roman"/>
                 <w:b/>
                 <w:i w:val="0"/>
                 <w:iCs w:val="0"/>
+                <w:sz w:val="20"/>
+                <w:szCs w:val="20"/>
+                <w:lang w:val="en-US"/>
               </w:rPr>
             </w:pPr>
             <w:r>
               <w:rPr>
+                <w:rFonts w:cs="Times New Roman"/>
                 <w:i w:val="0"/>
                 <w:iCs w:val="0"/>
-              </w:rPr>
-              <w:t>??</w:t>
+                <w:sz w:val="20"/>
+                <w:szCs w:val="20"/>
+                <w:lang w:val="en-US"/>
+              </w:rPr>
+              <w:t>0.83</w:t>
             </w:r>
           </w:p>
         </w:tc>
@@ -6766,7 +7681,7 @@
       <w:tr>
         <w:tc>
           <w:tcPr>
-            <w:tcW w:w="1207" w:type="dxa"/>
+            <w:tcW w:w="1242" w:type="dxa"/>
             <w:tcBorders>
               <w:left w:val="single" w:sz="4" w:space="0" w:color="000000"/>
               <w:bottom w:val="single" w:sz="4" w:space="0" w:color="000000"/>
@@ -6775,23 +7690,33 @@
           <w:p>
             <w:pPr>
               <w:pStyle w:val="Descripcin"/>
-              <w:rPr>
+              <w:jc w:val="center"/>
+              <w:rPr>
+                <w:rFonts w:cs="Times New Roman"/>
                 <w:i w:val="0"/>
                 <w:iCs w:val="0"/>
+                <w:sz w:val="20"/>
+                <w:szCs w:val="20"/>
+                <w:lang w:val="en-US"/>
               </w:rPr>
             </w:pPr>
             <w:r>
               <w:rPr>
+                <w:rFonts w:cs="Times New Roman"/>
+                <w:bCs/>
                 <w:i w:val="0"/>
                 <w:iCs w:val="0"/>
-              </w:rPr>
-              <w:t>Eafit</w:t>
+                <w:sz w:val="20"/>
+                <w:szCs w:val="20"/>
+                <w:lang w:val="en-US"/>
+              </w:rPr>
+              <w:t>Bolivarian Pontifical University</w:t>
             </w:r>
           </w:p>
         </w:tc>
         <w:tc>
           <w:tcPr>
-            <w:tcW w:w="1206" w:type="dxa"/>
+            <w:tcW w:w="1418" w:type="dxa"/>
             <w:tcBorders>
               <w:left w:val="single" w:sz="4" w:space="0" w:color="000000"/>
               <w:bottom w:val="single" w:sz="4" w:space="0" w:color="000000"/>
@@ -6800,23 +7725,33 @@
           <w:p>
             <w:pPr>
               <w:pStyle w:val="Descripcin"/>
-              <w:rPr>
+              <w:jc w:val="center"/>
+              <w:rPr>
+                <w:rFonts w:cs="Times New Roman"/>
                 <w:i w:val="0"/>
                 <w:iCs w:val="0"/>
+                <w:sz w:val="20"/>
+                <w:szCs w:val="20"/>
+                <w:lang w:val="en-US"/>
               </w:rPr>
             </w:pPr>
             <w:r>
               <w:rPr>
+                <w:rFonts w:cs="Times New Roman"/>
+                <w:bCs/>
                 <w:i w:val="0"/>
                 <w:iCs w:val="0"/>
-              </w:rPr>
-              <w:t>Unal</w:t>
+                <w:sz w:val="20"/>
+                <w:szCs w:val="20"/>
+                <w:lang w:val="en-US"/>
+              </w:rPr>
+              <w:t>Polytechnic Jaime Isaza Cadavid</w:t>
             </w:r>
           </w:p>
         </w:tc>
         <w:tc>
           <w:tcPr>
-            <w:tcW w:w="1206" w:type="dxa"/>
+            <w:tcW w:w="1134" w:type="dxa"/>
             <w:tcBorders>
               <w:left w:val="single" w:sz="4" w:space="0" w:color="000000"/>
               <w:bottom w:val="single" w:sz="4" w:space="0" w:color="000000"/>
@@ -6825,23 +7760,32 @@
           <w:p>
             <w:pPr>
               <w:pStyle w:val="Descripcin"/>
-              <w:rPr>
+              <w:jc w:val="center"/>
+              <w:rPr>
+                <w:rFonts w:cs="Times New Roman"/>
                 <w:i w:val="0"/>
                 <w:iCs w:val="0"/>
+                <w:sz w:val="20"/>
+                <w:szCs w:val="20"/>
+                <w:lang w:val="en-US"/>
               </w:rPr>
             </w:pPr>
             <w:r>
               <w:rPr>
+                <w:rFonts w:cs="Times New Roman"/>
                 <w:i w:val="0"/>
                 <w:iCs w:val="0"/>
-              </w:rPr>
-              <w:t>??</w:t>
+                <w:sz w:val="20"/>
+                <w:szCs w:val="20"/>
+                <w:lang w:val="en-US"/>
+              </w:rPr>
+              <w:t>4610.0</w:t>
             </w:r>
           </w:p>
         </w:tc>
         <w:tc>
           <w:tcPr>
-            <w:tcW w:w="1205" w:type="dxa"/>
+            <w:tcW w:w="1030" w:type="dxa"/>
             <w:tcBorders>
               <w:left w:val="single" w:sz="4" w:space="0" w:color="000000"/>
               <w:bottom w:val="single" w:sz="4" w:space="0" w:color="000000"/>
@@ -6851,17 +7795,26 @@
           <w:p>
             <w:pPr>
               <w:pStyle w:val="Descripcin"/>
-              <w:rPr>
+              <w:jc w:val="center"/>
+              <w:rPr>
+                <w:rFonts w:cs="Times New Roman"/>
                 <w:i w:val="0"/>
                 <w:iCs w:val="0"/>
+                <w:sz w:val="20"/>
+                <w:szCs w:val="20"/>
+                <w:lang w:val="en-US"/>
               </w:rPr>
             </w:pPr>
             <w:r>
               <w:rPr>
+                <w:rFonts w:cs="Times New Roman"/>
                 <w:i w:val="0"/>
                 <w:iCs w:val="0"/>
-              </w:rPr>
-              <w:t>??</w:t>
+                <w:sz w:val="20"/>
+                <w:szCs w:val="20"/>
+                <w:lang w:val="en-US"/>
+              </w:rPr>
+              <w:t>0.83</w:t>
             </w:r>
           </w:p>
         </w:tc>
@@ -6871,43 +7824,56 @@
       <w:pPr>
         <w:pStyle w:val="Descripcin"/>
         <w:rPr>
-          <w:i w:val="0"/>
-          <w:iCs w:val="0"/>
-          <w:sz w:val="20"/>
-          <w:szCs w:val="20"/>
-          <w:lang w:val="en-US"/>
-        </w:rPr>
-      </w:pPr>
-      <w:r>
-        <w:rPr>
+          <w:rFonts w:cs="Times New Roman"/>
+          <w:i w:val="0"/>
+          <w:iCs w:val="0"/>
+          <w:sz w:val="20"/>
+          <w:szCs w:val="20"/>
+          <w:lang w:val="en-US"/>
+        </w:rPr>
+      </w:pPr>
+      <w:r>
+        <w:rPr>
+          <w:rFonts w:cs="Times New Roman"/>
           <w:b/>
           <w:bCs/>
           <w:i w:val="0"/>
           <w:iCs w:val="0"/>
+          <w:sz w:val="20"/>
+          <w:szCs w:val="20"/>
           <w:lang w:val="en-US"/>
         </w:rPr>
         <w:t xml:space="preserve">Table 3: </w:t>
       </w:r>
       <w:r>
         <w:rPr>
-          <w:i w:val="0"/>
-          <w:iCs w:val="0"/>
+          <w:rFonts w:cs="Times New Roman"/>
+          <w:i w:val="0"/>
+          <w:iCs w:val="0"/>
+          <w:sz w:val="20"/>
+          <w:szCs w:val="20"/>
           <w:lang w:val="en-US"/>
         </w:rPr>
         <w:t>Distance in meters and risk of sexual street harassment (between 0 and 1)</w:t>
       </w:r>
       <w:r>
         <w:rPr>
-          <w:i w:val="0"/>
-          <w:iCs w:val="0"/>
+          <w:rFonts w:cs="Times New Roman"/>
+          <w:i w:val="0"/>
+          <w:iCs w:val="0"/>
+          <w:sz w:val="20"/>
+          <w:szCs w:val="20"/>
           <w:lang w:val="en-US"/>
         </w:rPr>
         <w:t xml:space="preserve"> for the shortest path</w:t>
       </w:r>
       <w:r>
         <w:rPr>
-          <w:i w:val="0"/>
-          <w:iCs w:val="0"/>
+          <w:rFonts w:cs="Times New Roman"/>
+          <w:i w:val="0"/>
+          <w:iCs w:val="0"/>
+          <w:sz w:val="20"/>
+          <w:szCs w:val="20"/>
           <w:lang w:val="en-US"/>
         </w:rPr>
         <w:t>.</w:t>
@@ -6915,22 +7881,2305 @@
     </w:p>
     <w:p>
       <w:pPr>
-        <w:pStyle w:val="Ttulo1"/>
-        <w:rPr>
+        <w:pStyle w:val="Descripcin"/>
+        <w:rPr>
+          <w:rFonts w:cs="Times New Roman"/>
+          <w:bCs/>
+          <w:i w:val="0"/>
+          <w:iCs w:val="0"/>
+          <w:sz w:val="20"/>
+          <w:szCs w:val="20"/>
+          <w:lang w:val="en-US"/>
+        </w:rPr>
+      </w:pPr>
+      <w:r>
+        <w:rPr>
+          <w:rFonts w:cs="Times New Roman"/>
           <w:b/>
-          <w:lang w:val="en-US"/>
-        </w:rPr>
-      </w:pPr>
-      <w:r>
-        <w:rPr>
+          <w:bCs/>
+          <w:i w:val="0"/>
+          <w:iCs w:val="0"/>
+          <w:sz w:val="20"/>
+          <w:szCs w:val="20"/>
+          <w:lang w:val="en-US"/>
+        </w:rPr>
+        <w:t>5.1.</w:t>
+      </w:r>
+      <w:r>
+        <w:rPr>
+          <w:rFonts w:cs="Times New Roman"/>
           <w:b/>
-          <w:lang w:val="en-US"/>
-        </w:rPr>
-        <w:t>ACKNOWLEDGEMENTS</w:t>
+          <w:bCs/>
+          <w:i w:val="0"/>
+          <w:iCs w:val="0"/>
+          <w:sz w:val="20"/>
+          <w:szCs w:val="20"/>
+          <w:lang w:val="en-US"/>
+        </w:rPr>
+        <w:t>2</w:t>
+      </w:r>
+      <w:r>
+        <w:rPr>
+          <w:rFonts w:cs="Times New Roman"/>
+          <w:b/>
+          <w:bCs/>
+          <w:i w:val="0"/>
+          <w:iCs w:val="0"/>
+          <w:sz w:val="20"/>
+          <w:szCs w:val="20"/>
+          <w:lang w:val="en-US"/>
+        </w:rPr>
+        <w:t xml:space="preserve"> The </w:t>
+      </w:r>
+      <w:r>
+        <w:rPr>
+          <w:rFonts w:cs="Times New Roman"/>
+          <w:b/>
+          <w:bCs/>
+          <w:i w:val="0"/>
+          <w:iCs w:val="0"/>
+          <w:sz w:val="20"/>
+          <w:szCs w:val="20"/>
+          <w:lang w:val="en-US"/>
+        </w:rPr>
+        <w:t>Safest</w:t>
+      </w:r>
+      <w:r>
+        <w:rPr>
+          <w:rFonts w:cs="Times New Roman"/>
+          <w:b/>
+          <w:bCs/>
+          <w:i w:val="0"/>
+          <w:iCs w:val="0"/>
+          <w:sz w:val="20"/>
+          <w:szCs w:val="20"/>
+          <w:lang w:val="en-US"/>
+        </w:rPr>
+        <w:t xml:space="preserve"> Path Results</w:t>
+      </w:r>
+      <w:r>
+        <w:rPr>
+          <w:rFonts w:cs="Times New Roman"/>
+          <w:bCs/>
+          <w:i w:val="0"/>
+          <w:iCs w:val="0"/>
+          <w:sz w:val="20"/>
+          <w:szCs w:val="20"/>
+          <w:lang w:val="en-US"/>
+        </w:rPr>
+        <w:t xml:space="preserve"> </w:t>
       </w:r>
     </w:p>
     <w:p>
       <w:pPr>
+        <w:pStyle w:val="Descripcin"/>
+        <w:rPr>
+          <w:rFonts w:cs="Times New Roman"/>
+          <w:i w:val="0"/>
+          <w:iCs w:val="0"/>
+          <w:sz w:val="20"/>
+          <w:szCs w:val="20"/>
+          <w:lang w:val="en-US"/>
+        </w:rPr>
+      </w:pPr>
+      <w:r>
+        <w:rPr>
+          <w:rFonts w:cs="Times New Roman"/>
+          <w:i w:val="0"/>
+          <w:iCs w:val="0"/>
+          <w:sz w:val="20"/>
+          <w:szCs w:val="20"/>
+          <w:lang w:val="en-US"/>
+        </w:rPr>
+        <w:t xml:space="preserve">Next, we present the results obtained from three paths that reduce </w:t>
+      </w:r>
+      <w:r>
+        <w:rPr>
+          <w:rFonts w:cs="Times New Roman"/>
+          <w:i w:val="0"/>
+          <w:iCs w:val="0"/>
+          <w:sz w:val="20"/>
+          <w:szCs w:val="20"/>
+          <w:lang w:val="en-US"/>
+        </w:rPr>
+        <w:t>harassment risk</w:t>
+      </w:r>
+      <w:r>
+        <w:rPr>
+          <w:rFonts w:cs="Times New Roman"/>
+          <w:i w:val="0"/>
+          <w:iCs w:val="0"/>
+          <w:sz w:val="20"/>
+          <w:szCs w:val="20"/>
+          <w:lang w:val="en-US"/>
+        </w:rPr>
+        <w:t xml:space="preserve"> in Table </w:t>
+      </w:r>
+      <w:r>
+        <w:rPr>
+          <w:rFonts w:cs="Times New Roman"/>
+          <w:i w:val="0"/>
+          <w:iCs w:val="0"/>
+          <w:sz w:val="20"/>
+          <w:szCs w:val="20"/>
+          <w:lang w:val="en-US"/>
+        </w:rPr>
+        <w:t>4</w:t>
+      </w:r>
+      <w:r>
+        <w:rPr>
+          <w:rFonts w:cs="Times New Roman"/>
+          <w:i w:val="0"/>
+          <w:iCs w:val="0"/>
+          <w:sz w:val="20"/>
+          <w:szCs w:val="20"/>
+          <w:lang w:val="en-US"/>
+        </w:rPr>
+        <w:t>.</w:t>
+      </w:r>
+    </w:p>
+    <w:tbl>
+      <w:tblPr>
+        <w:tblW w:w="4824" w:type="dxa"/>
+        <w:tblInd w:w="29" w:type="dxa"/>
+        <w:tblLayout w:type="fixed"/>
+        <w:tblLook w:val="0400" w:firstRow="0" w:lastRow="0" w:firstColumn="0" w:lastColumn="0" w:noHBand="0" w:noVBand="1"/>
+      </w:tblPr>
+      <w:tblGrid>
+        <w:gridCol w:w="1242"/>
+        <w:gridCol w:w="1418"/>
+        <w:gridCol w:w="1134"/>
+        <w:gridCol w:w="1030"/>
+      </w:tblGrid>
+      <w:tr>
+        <w:tc>
+          <w:tcPr>
+            <w:tcW w:w="1242" w:type="dxa"/>
+            <w:tcBorders>
+              <w:top w:val="single" w:sz="4" w:space="0" w:color="000000"/>
+              <w:left w:val="single" w:sz="4" w:space="0" w:color="000000"/>
+              <w:bottom w:val="single" w:sz="4" w:space="0" w:color="000000"/>
+            </w:tcBorders>
+          </w:tcPr>
+          <w:p>
+            <w:pPr>
+              <w:pStyle w:val="Descripcin"/>
+              <w:jc w:val="center"/>
+              <w:rPr>
+                <w:rFonts w:cs="Times New Roman"/>
+                <w:b/>
+                <w:i w:val="0"/>
+                <w:iCs w:val="0"/>
+                <w:sz w:val="20"/>
+                <w:szCs w:val="20"/>
+                <w:lang w:val="en-US"/>
+              </w:rPr>
+            </w:pPr>
+            <w:r>
+              <w:rPr>
+                <w:rFonts w:cs="Times New Roman"/>
+                <w:b/>
+                <w:i w:val="0"/>
+                <w:iCs w:val="0"/>
+                <w:sz w:val="20"/>
+                <w:szCs w:val="20"/>
+                <w:lang w:val="en-US"/>
+              </w:rPr>
+              <w:t>Origin</w:t>
+            </w:r>
+          </w:p>
+        </w:tc>
+        <w:tc>
+          <w:tcPr>
+            <w:tcW w:w="1418" w:type="dxa"/>
+            <w:tcBorders>
+              <w:top w:val="single" w:sz="4" w:space="0" w:color="000000"/>
+              <w:left w:val="single" w:sz="4" w:space="0" w:color="000000"/>
+              <w:bottom w:val="single" w:sz="4" w:space="0" w:color="000000"/>
+            </w:tcBorders>
+          </w:tcPr>
+          <w:p>
+            <w:pPr>
+              <w:pStyle w:val="Descripcin"/>
+              <w:jc w:val="center"/>
+              <w:rPr>
+                <w:rFonts w:cs="Times New Roman"/>
+                <w:b/>
+                <w:i w:val="0"/>
+                <w:iCs w:val="0"/>
+                <w:sz w:val="20"/>
+                <w:szCs w:val="20"/>
+                <w:lang w:val="en-US"/>
+              </w:rPr>
+            </w:pPr>
+            <w:r>
+              <w:rPr>
+                <w:rFonts w:cs="Times New Roman"/>
+                <w:b/>
+                <w:i w:val="0"/>
+                <w:iCs w:val="0"/>
+                <w:sz w:val="20"/>
+                <w:szCs w:val="20"/>
+                <w:lang w:val="en-US"/>
+              </w:rPr>
+              <w:t>Destination</w:t>
+            </w:r>
+          </w:p>
+        </w:tc>
+        <w:tc>
+          <w:tcPr>
+            <w:tcW w:w="1134" w:type="dxa"/>
+            <w:tcBorders>
+              <w:top w:val="single" w:sz="4" w:space="0" w:color="000000"/>
+              <w:left w:val="single" w:sz="4" w:space="0" w:color="000000"/>
+              <w:bottom w:val="single" w:sz="4" w:space="0" w:color="000000"/>
+            </w:tcBorders>
+          </w:tcPr>
+          <w:p>
+            <w:pPr>
+              <w:pStyle w:val="Descripcin"/>
+              <w:jc w:val="center"/>
+              <w:rPr>
+                <w:rFonts w:cs="Times New Roman"/>
+                <w:b/>
+                <w:i w:val="0"/>
+                <w:iCs w:val="0"/>
+                <w:sz w:val="20"/>
+                <w:szCs w:val="20"/>
+                <w:lang w:val="en-US"/>
+              </w:rPr>
+            </w:pPr>
+            <w:r>
+              <w:rPr>
+                <w:rFonts w:cs="Times New Roman"/>
+                <w:b/>
+                <w:i w:val="0"/>
+                <w:iCs w:val="0"/>
+                <w:sz w:val="20"/>
+                <w:szCs w:val="20"/>
+                <w:lang w:val="en-US"/>
+              </w:rPr>
+              <w:t>Distance</w:t>
+            </w:r>
+          </w:p>
+        </w:tc>
+        <w:tc>
+          <w:tcPr>
+            <w:tcW w:w="1030" w:type="dxa"/>
+            <w:tcBorders>
+              <w:top w:val="single" w:sz="4" w:space="0" w:color="000000"/>
+              <w:left w:val="single" w:sz="4" w:space="0" w:color="000000"/>
+              <w:bottom w:val="single" w:sz="4" w:space="0" w:color="000000"/>
+              <w:right w:val="single" w:sz="4" w:space="0" w:color="000000"/>
+            </w:tcBorders>
+          </w:tcPr>
+          <w:p>
+            <w:pPr>
+              <w:pStyle w:val="Descripcin"/>
+              <w:jc w:val="center"/>
+              <w:rPr>
+                <w:rFonts w:cs="Times New Roman"/>
+                <w:b/>
+                <w:i w:val="0"/>
+                <w:iCs w:val="0"/>
+                <w:sz w:val="20"/>
+                <w:szCs w:val="20"/>
+                <w:lang w:val="en-US"/>
+              </w:rPr>
+            </w:pPr>
+            <w:r>
+              <w:rPr>
+                <w:rFonts w:cs="Times New Roman"/>
+                <w:b/>
+                <w:i w:val="0"/>
+                <w:iCs w:val="0"/>
+                <w:sz w:val="20"/>
+                <w:szCs w:val="20"/>
+                <w:lang w:val="en-US"/>
+              </w:rPr>
+              <w:t>Risk</w:t>
+            </w:r>
+          </w:p>
+        </w:tc>
+      </w:tr>
+      <w:tr>
+        <w:tc>
+          <w:tcPr>
+            <w:tcW w:w="1242" w:type="dxa"/>
+            <w:tcBorders>
+              <w:left w:val="single" w:sz="4" w:space="0" w:color="000000"/>
+              <w:bottom w:val="single" w:sz="4" w:space="0" w:color="000000"/>
+            </w:tcBorders>
+          </w:tcPr>
+          <w:p>
+            <w:pPr>
+              <w:pStyle w:val="Descripcin"/>
+              <w:jc w:val="center"/>
+              <w:rPr>
+                <w:rFonts w:cs="Times New Roman"/>
+                <w:i w:val="0"/>
+                <w:iCs w:val="0"/>
+                <w:sz w:val="20"/>
+                <w:szCs w:val="20"/>
+                <w:lang w:val="en-US"/>
+              </w:rPr>
+            </w:pPr>
+            <w:r>
+              <w:rPr>
+                <w:rFonts w:cs="Times New Roman"/>
+                <w:i w:val="0"/>
+                <w:iCs w:val="0"/>
+                <w:sz w:val="20"/>
+                <w:szCs w:val="20"/>
+                <w:lang w:val="en-US"/>
+              </w:rPr>
+              <w:t>Eafit University</w:t>
+            </w:r>
+          </w:p>
+        </w:tc>
+        <w:tc>
+          <w:tcPr>
+            <w:tcW w:w="1418" w:type="dxa"/>
+            <w:tcBorders>
+              <w:left w:val="single" w:sz="4" w:space="0" w:color="000000"/>
+              <w:bottom w:val="single" w:sz="4" w:space="0" w:color="000000"/>
+            </w:tcBorders>
+          </w:tcPr>
+          <w:p>
+            <w:pPr>
+              <w:pStyle w:val="Descripcin"/>
+              <w:jc w:val="center"/>
+              <w:rPr>
+                <w:rFonts w:cs="Times New Roman"/>
+                <w:i w:val="0"/>
+                <w:iCs w:val="0"/>
+                <w:sz w:val="20"/>
+                <w:szCs w:val="20"/>
+                <w:lang w:val="en-US"/>
+              </w:rPr>
+            </w:pPr>
+            <w:r>
+              <w:rPr>
+                <w:rFonts w:cs="Times New Roman"/>
+                <w:i w:val="0"/>
+                <w:iCs w:val="0"/>
+                <w:sz w:val="20"/>
+                <w:szCs w:val="20"/>
+                <w:lang w:val="en-US"/>
+              </w:rPr>
+              <w:t>National University</w:t>
+            </w:r>
+          </w:p>
+        </w:tc>
+        <w:tc>
+          <w:tcPr>
+            <w:tcW w:w="1134" w:type="dxa"/>
+            <w:tcBorders>
+              <w:left w:val="single" w:sz="4" w:space="0" w:color="000000"/>
+              <w:bottom w:val="single" w:sz="4" w:space="0" w:color="000000"/>
+            </w:tcBorders>
+          </w:tcPr>
+          <w:p>
+            <w:pPr>
+              <w:pStyle w:val="Descripcin"/>
+              <w:jc w:val="center"/>
+              <w:rPr>
+                <w:rFonts w:cs="Times New Roman"/>
+                <w:i w:val="0"/>
+                <w:iCs w:val="0"/>
+                <w:sz w:val="20"/>
+                <w:szCs w:val="20"/>
+                <w:lang w:val="en-US"/>
+              </w:rPr>
+            </w:pPr>
+            <w:r>
+              <w:rPr>
+                <w:rFonts w:cs="Times New Roman"/>
+                <w:i w:val="0"/>
+                <w:iCs w:val="0"/>
+                <w:sz w:val="20"/>
+                <w:szCs w:val="20"/>
+                <w:lang w:val="en-US"/>
+              </w:rPr>
+              <w:t>11027.69</w:t>
+            </w:r>
+          </w:p>
+        </w:tc>
+        <w:tc>
+          <w:tcPr>
+            <w:tcW w:w="1030" w:type="dxa"/>
+            <w:tcBorders>
+              <w:left w:val="single" w:sz="4" w:space="0" w:color="000000"/>
+              <w:bottom w:val="single" w:sz="4" w:space="0" w:color="000000"/>
+              <w:right w:val="single" w:sz="4" w:space="0" w:color="000000"/>
+            </w:tcBorders>
+          </w:tcPr>
+          <w:p>
+            <w:pPr>
+              <w:pStyle w:val="Descripcin"/>
+              <w:jc w:val="center"/>
+              <w:rPr>
+                <w:rFonts w:cs="Times New Roman"/>
+                <w:i w:val="0"/>
+                <w:iCs w:val="0"/>
+                <w:sz w:val="20"/>
+                <w:szCs w:val="20"/>
+                <w:lang w:val="en-US"/>
+              </w:rPr>
+            </w:pPr>
+            <w:r>
+              <w:rPr>
+                <w:rFonts w:cs="Times New Roman"/>
+                <w:i w:val="0"/>
+                <w:iCs w:val="0"/>
+                <w:sz w:val="20"/>
+                <w:szCs w:val="20"/>
+                <w:lang w:val="en-US"/>
+              </w:rPr>
+              <w:t>0.47</w:t>
+            </w:r>
+          </w:p>
+        </w:tc>
+      </w:tr>
+      <w:tr>
+        <w:tc>
+          <w:tcPr>
+            <w:tcW w:w="1242" w:type="dxa"/>
+            <w:tcBorders>
+              <w:left w:val="single" w:sz="4" w:space="0" w:color="000000"/>
+              <w:bottom w:val="single" w:sz="4" w:space="0" w:color="000000"/>
+            </w:tcBorders>
+          </w:tcPr>
+          <w:p>
+            <w:pPr>
+              <w:pStyle w:val="Descripcin"/>
+              <w:jc w:val="center"/>
+              <w:rPr>
+                <w:rFonts w:cs="Times New Roman"/>
+                <w:i w:val="0"/>
+                <w:iCs w:val="0"/>
+                <w:sz w:val="20"/>
+                <w:szCs w:val="20"/>
+                <w:lang w:val="en-US"/>
+              </w:rPr>
+            </w:pPr>
+            <w:r>
+              <w:rPr>
+                <w:rFonts w:cs="Times New Roman"/>
+                <w:bCs/>
+                <w:i w:val="0"/>
+                <w:iCs w:val="0"/>
+                <w:sz w:val="20"/>
+                <w:szCs w:val="20"/>
+                <w:lang w:val="en-US"/>
+              </w:rPr>
+              <w:t>University of Antioquia</w:t>
+            </w:r>
+          </w:p>
+        </w:tc>
+        <w:tc>
+          <w:tcPr>
+            <w:tcW w:w="1418" w:type="dxa"/>
+            <w:tcBorders>
+              <w:left w:val="single" w:sz="4" w:space="0" w:color="000000"/>
+              <w:bottom w:val="single" w:sz="4" w:space="0" w:color="000000"/>
+            </w:tcBorders>
+          </w:tcPr>
+          <w:p>
+            <w:pPr>
+              <w:pStyle w:val="Descripcin"/>
+              <w:jc w:val="center"/>
+              <w:rPr>
+                <w:rFonts w:cs="Times New Roman"/>
+                <w:i w:val="0"/>
+                <w:iCs w:val="0"/>
+                <w:sz w:val="20"/>
+                <w:szCs w:val="20"/>
+                <w:lang w:val="en-US"/>
+              </w:rPr>
+            </w:pPr>
+            <w:r>
+              <w:rPr>
+                <w:rFonts w:cs="Times New Roman"/>
+                <w:bCs/>
+                <w:i w:val="0"/>
+                <w:iCs w:val="0"/>
+                <w:sz w:val="20"/>
+                <w:szCs w:val="20"/>
+                <w:lang w:val="en-US"/>
+              </w:rPr>
+              <w:t>University of Medellín</w:t>
+            </w:r>
+          </w:p>
+        </w:tc>
+        <w:tc>
+          <w:tcPr>
+            <w:tcW w:w="1134" w:type="dxa"/>
+            <w:tcBorders>
+              <w:left w:val="single" w:sz="4" w:space="0" w:color="000000"/>
+              <w:bottom w:val="single" w:sz="4" w:space="0" w:color="000000"/>
+            </w:tcBorders>
+          </w:tcPr>
+          <w:p>
+            <w:pPr>
+              <w:pStyle w:val="Descripcin"/>
+              <w:jc w:val="center"/>
+              <w:rPr>
+                <w:rFonts w:cs="Times New Roman"/>
+                <w:i w:val="0"/>
+                <w:iCs w:val="0"/>
+                <w:sz w:val="20"/>
+                <w:szCs w:val="20"/>
+                <w:lang w:val="en-US"/>
+              </w:rPr>
+            </w:pPr>
+            <w:r>
+              <w:rPr>
+                <w:rFonts w:cs="Times New Roman"/>
+                <w:i w:val="0"/>
+                <w:iCs w:val="0"/>
+                <w:sz w:val="20"/>
+                <w:szCs w:val="20"/>
+                <w:lang w:val="en-US"/>
+              </w:rPr>
+              <w:t>8636.11</w:t>
+            </w:r>
+          </w:p>
+        </w:tc>
+        <w:tc>
+          <w:tcPr>
+            <w:tcW w:w="1030" w:type="dxa"/>
+            <w:tcBorders>
+              <w:left w:val="single" w:sz="4" w:space="0" w:color="000000"/>
+              <w:bottom w:val="single" w:sz="4" w:space="0" w:color="000000"/>
+              <w:right w:val="single" w:sz="4" w:space="0" w:color="000000"/>
+            </w:tcBorders>
+          </w:tcPr>
+          <w:p>
+            <w:pPr>
+              <w:pStyle w:val="Descripcin"/>
+              <w:jc w:val="center"/>
+              <w:rPr>
+                <w:rFonts w:cs="Times New Roman"/>
+                <w:b/>
+                <w:i w:val="0"/>
+                <w:iCs w:val="0"/>
+                <w:sz w:val="20"/>
+                <w:szCs w:val="20"/>
+                <w:lang w:val="en-US"/>
+              </w:rPr>
+            </w:pPr>
+            <w:r>
+              <w:rPr>
+                <w:rFonts w:cs="Times New Roman"/>
+                <w:i w:val="0"/>
+                <w:iCs w:val="0"/>
+                <w:sz w:val="20"/>
+                <w:szCs w:val="20"/>
+                <w:lang w:val="en-US"/>
+              </w:rPr>
+              <w:t>0.76</w:t>
+            </w:r>
+          </w:p>
+        </w:tc>
+      </w:tr>
+      <w:tr>
+        <w:tc>
+          <w:tcPr>
+            <w:tcW w:w="1242" w:type="dxa"/>
+            <w:tcBorders>
+              <w:left w:val="single" w:sz="4" w:space="0" w:color="000000"/>
+              <w:bottom w:val="single" w:sz="4" w:space="0" w:color="000000"/>
+            </w:tcBorders>
+          </w:tcPr>
+          <w:p>
+            <w:pPr>
+              <w:pStyle w:val="Descripcin"/>
+              <w:jc w:val="center"/>
+              <w:rPr>
+                <w:rFonts w:cs="Times New Roman"/>
+                <w:i w:val="0"/>
+                <w:iCs w:val="0"/>
+                <w:sz w:val="20"/>
+                <w:szCs w:val="20"/>
+                <w:lang w:val="en-US"/>
+              </w:rPr>
+            </w:pPr>
+            <w:r>
+              <w:rPr>
+                <w:rFonts w:cs="Times New Roman"/>
+                <w:bCs/>
+                <w:i w:val="0"/>
+                <w:iCs w:val="0"/>
+                <w:sz w:val="20"/>
+                <w:szCs w:val="20"/>
+                <w:lang w:val="en-US"/>
+              </w:rPr>
+              <w:t>Bolivarian Pontifical University</w:t>
+            </w:r>
+          </w:p>
+        </w:tc>
+        <w:tc>
+          <w:tcPr>
+            <w:tcW w:w="1418" w:type="dxa"/>
+            <w:tcBorders>
+              <w:left w:val="single" w:sz="4" w:space="0" w:color="000000"/>
+              <w:bottom w:val="single" w:sz="4" w:space="0" w:color="000000"/>
+            </w:tcBorders>
+          </w:tcPr>
+          <w:p>
+            <w:pPr>
+              <w:pStyle w:val="Descripcin"/>
+              <w:jc w:val="center"/>
+              <w:rPr>
+                <w:rFonts w:cs="Times New Roman"/>
+                <w:i w:val="0"/>
+                <w:iCs w:val="0"/>
+                <w:sz w:val="20"/>
+                <w:szCs w:val="20"/>
+                <w:lang w:val="en-US"/>
+              </w:rPr>
+            </w:pPr>
+            <w:r>
+              <w:rPr>
+                <w:rFonts w:cs="Times New Roman"/>
+                <w:bCs/>
+                <w:i w:val="0"/>
+                <w:iCs w:val="0"/>
+                <w:sz w:val="20"/>
+                <w:szCs w:val="20"/>
+                <w:lang w:val="en-US"/>
+              </w:rPr>
+              <w:t>Polytechnic Jaime Isaza Cadavid</w:t>
+            </w:r>
+          </w:p>
+        </w:tc>
+        <w:tc>
+          <w:tcPr>
+            <w:tcW w:w="1134" w:type="dxa"/>
+            <w:tcBorders>
+              <w:left w:val="single" w:sz="4" w:space="0" w:color="000000"/>
+              <w:bottom w:val="single" w:sz="4" w:space="0" w:color="000000"/>
+            </w:tcBorders>
+          </w:tcPr>
+          <w:p>
+            <w:pPr>
+              <w:pStyle w:val="Descripcin"/>
+              <w:jc w:val="center"/>
+              <w:rPr>
+                <w:rFonts w:cs="Times New Roman"/>
+                <w:i w:val="0"/>
+                <w:iCs w:val="0"/>
+                <w:sz w:val="20"/>
+                <w:szCs w:val="20"/>
+                <w:lang w:val="en-US"/>
+              </w:rPr>
+            </w:pPr>
+            <w:r>
+              <w:rPr>
+                <w:rFonts w:cs="Times New Roman"/>
+                <w:i w:val="0"/>
+                <w:iCs w:val="0"/>
+                <w:sz w:val="20"/>
+                <w:szCs w:val="20"/>
+                <w:lang w:val="en-US"/>
+              </w:rPr>
+              <w:t>8583.72</w:t>
+            </w:r>
+          </w:p>
+        </w:tc>
+        <w:tc>
+          <w:tcPr>
+            <w:tcW w:w="1030" w:type="dxa"/>
+            <w:tcBorders>
+              <w:left w:val="single" w:sz="4" w:space="0" w:color="000000"/>
+              <w:bottom w:val="single" w:sz="4" w:space="0" w:color="000000"/>
+              <w:right w:val="single" w:sz="4" w:space="0" w:color="000000"/>
+            </w:tcBorders>
+          </w:tcPr>
+          <w:p>
+            <w:pPr>
+              <w:pStyle w:val="Descripcin"/>
+              <w:jc w:val="center"/>
+              <w:rPr>
+                <w:rFonts w:cs="Times New Roman"/>
+                <w:i w:val="0"/>
+                <w:iCs w:val="0"/>
+                <w:sz w:val="20"/>
+                <w:szCs w:val="20"/>
+                <w:lang w:val="en-US"/>
+              </w:rPr>
+            </w:pPr>
+            <w:r>
+              <w:rPr>
+                <w:rFonts w:cs="Times New Roman"/>
+                <w:i w:val="0"/>
+                <w:iCs w:val="0"/>
+                <w:sz w:val="20"/>
+                <w:szCs w:val="20"/>
+                <w:lang w:val="en-US"/>
+              </w:rPr>
+              <w:t>0.57</w:t>
+            </w:r>
+          </w:p>
+        </w:tc>
+      </w:tr>
+    </w:tbl>
+    <w:p>
+      <w:pPr>
+        <w:pStyle w:val="Descripcin"/>
+        <w:rPr>
+          <w:rFonts w:cs="Times New Roman"/>
+          <w:i w:val="0"/>
+          <w:iCs w:val="0"/>
+          <w:sz w:val="20"/>
+          <w:szCs w:val="20"/>
+          <w:lang w:val="en-US"/>
+        </w:rPr>
+      </w:pPr>
+      <w:r>
+        <w:rPr>
+          <w:rFonts w:cs="Times New Roman"/>
+          <w:b/>
+          <w:bCs/>
+          <w:i w:val="0"/>
+          <w:iCs w:val="0"/>
+          <w:sz w:val="20"/>
+          <w:szCs w:val="20"/>
+          <w:lang w:val="en-US"/>
+        </w:rPr>
+        <w:t xml:space="preserve">Table </w:t>
+      </w:r>
+      <w:r>
+        <w:rPr>
+          <w:rFonts w:cs="Times New Roman"/>
+          <w:b/>
+          <w:bCs/>
+          <w:i w:val="0"/>
+          <w:iCs w:val="0"/>
+          <w:sz w:val="20"/>
+          <w:szCs w:val="20"/>
+          <w:lang w:val="en-US"/>
+        </w:rPr>
+        <w:t>4</w:t>
+      </w:r>
+      <w:r>
+        <w:rPr>
+          <w:rFonts w:cs="Times New Roman"/>
+          <w:b/>
+          <w:bCs/>
+          <w:i w:val="0"/>
+          <w:iCs w:val="0"/>
+          <w:sz w:val="20"/>
+          <w:szCs w:val="20"/>
+          <w:lang w:val="en-US"/>
+        </w:rPr>
+        <w:t xml:space="preserve">: </w:t>
+      </w:r>
+      <w:r>
+        <w:rPr>
+          <w:rFonts w:cs="Times New Roman"/>
+          <w:i w:val="0"/>
+          <w:iCs w:val="0"/>
+          <w:sz w:val="20"/>
+          <w:szCs w:val="20"/>
+          <w:lang w:val="en-US"/>
+        </w:rPr>
+        <w:t xml:space="preserve">Distance in meters and risk of sexual street harassment (between 0 and 1) for the </w:t>
+      </w:r>
+      <w:r>
+        <w:rPr>
+          <w:rFonts w:cs="Times New Roman"/>
+          <w:i w:val="0"/>
+          <w:iCs w:val="0"/>
+          <w:sz w:val="20"/>
+          <w:szCs w:val="20"/>
+          <w:lang w:val="en-US"/>
+        </w:rPr>
+        <w:t>safest</w:t>
+      </w:r>
+      <w:r>
+        <w:rPr>
+          <w:rFonts w:cs="Times New Roman"/>
+          <w:i w:val="0"/>
+          <w:iCs w:val="0"/>
+          <w:sz w:val="20"/>
+          <w:szCs w:val="20"/>
+          <w:lang w:val="en-US"/>
+        </w:rPr>
+        <w:t xml:space="preserve"> path.</w:t>
+      </w:r>
+    </w:p>
+    <w:p>
+      <w:pPr>
+        <w:pStyle w:val="Descripcin"/>
+        <w:rPr>
+          <w:rFonts w:cs="Times New Roman"/>
+          <w:bCs/>
+          <w:i w:val="0"/>
+          <w:iCs w:val="0"/>
+          <w:sz w:val="20"/>
+          <w:szCs w:val="20"/>
+          <w:lang w:val="en-US"/>
+        </w:rPr>
+      </w:pPr>
+      <w:r>
+        <w:rPr>
+          <w:rFonts w:cs="Times New Roman"/>
+          <w:b/>
+          <w:bCs/>
+          <w:i w:val="0"/>
+          <w:iCs w:val="0"/>
+          <w:sz w:val="20"/>
+          <w:szCs w:val="20"/>
+          <w:lang w:val="en-US"/>
+        </w:rPr>
+        <w:t>5.1.</w:t>
+      </w:r>
+      <w:r>
+        <w:rPr>
+          <w:rFonts w:cs="Times New Roman"/>
+          <w:b/>
+          <w:bCs/>
+          <w:i w:val="0"/>
+          <w:iCs w:val="0"/>
+          <w:sz w:val="20"/>
+          <w:szCs w:val="20"/>
+          <w:lang w:val="en-US"/>
+        </w:rPr>
+        <w:t>3</w:t>
+      </w:r>
+      <w:r>
+        <w:rPr>
+          <w:rFonts w:cs="Times New Roman"/>
+          <w:b/>
+          <w:bCs/>
+          <w:i w:val="0"/>
+          <w:iCs w:val="0"/>
+          <w:sz w:val="20"/>
+          <w:szCs w:val="20"/>
+          <w:lang w:val="en-US"/>
+        </w:rPr>
+        <w:t xml:space="preserve"> The </w:t>
+      </w:r>
+      <w:r>
+        <w:rPr>
+          <w:rFonts w:cs="Times New Roman"/>
+          <w:b/>
+          <w:bCs/>
+          <w:i w:val="0"/>
+          <w:iCs w:val="0"/>
+          <w:sz w:val="20"/>
+          <w:szCs w:val="20"/>
+          <w:lang w:val="en-US"/>
+        </w:rPr>
+        <w:t>Safe and Short</w:t>
+      </w:r>
+      <w:r>
+        <w:rPr>
+          <w:rFonts w:cs="Times New Roman"/>
+          <w:b/>
+          <w:bCs/>
+          <w:i w:val="0"/>
+          <w:iCs w:val="0"/>
+          <w:sz w:val="20"/>
+          <w:szCs w:val="20"/>
+          <w:lang w:val="en-US"/>
+        </w:rPr>
+        <w:t xml:space="preserve"> Path Results</w:t>
+      </w:r>
+      <w:r>
+        <w:rPr>
+          <w:rFonts w:cs="Times New Roman"/>
+          <w:bCs/>
+          <w:i w:val="0"/>
+          <w:iCs w:val="0"/>
+          <w:sz w:val="20"/>
+          <w:szCs w:val="20"/>
+          <w:lang w:val="en-US"/>
+        </w:rPr>
+        <w:t xml:space="preserve"> </w:t>
+      </w:r>
+    </w:p>
+    <w:p>
+      <w:pPr>
+        <w:pStyle w:val="Descripcin"/>
+        <w:rPr>
+          <w:rFonts w:cs="Times New Roman"/>
+          <w:i w:val="0"/>
+          <w:iCs w:val="0"/>
+          <w:sz w:val="20"/>
+          <w:szCs w:val="20"/>
+          <w:lang w:val="en-US"/>
+        </w:rPr>
+      </w:pPr>
+      <w:r>
+        <w:rPr>
+          <w:rFonts w:cs="Times New Roman"/>
+          <w:i w:val="0"/>
+          <w:iCs w:val="0"/>
+          <w:sz w:val="20"/>
+          <w:szCs w:val="20"/>
+          <w:lang w:val="en-US"/>
+        </w:rPr>
+        <w:t>Next, we present the results obtained from three paths that reduce</w:t>
+      </w:r>
+      <w:r>
+        <w:rPr>
+          <w:rFonts w:cs="Times New Roman"/>
+          <w:i w:val="0"/>
+          <w:iCs w:val="0"/>
+          <w:sz w:val="20"/>
+          <w:szCs w:val="20"/>
+          <w:lang w:val="en-US"/>
+        </w:rPr>
+        <w:t xml:space="preserve"> both distance and</w:t>
+      </w:r>
+      <w:r>
+        <w:rPr>
+          <w:rFonts w:cs="Times New Roman"/>
+          <w:i w:val="0"/>
+          <w:iCs w:val="0"/>
+          <w:sz w:val="20"/>
+          <w:szCs w:val="20"/>
+          <w:lang w:val="en-US"/>
+        </w:rPr>
+        <w:t xml:space="preserve"> harassment risk</w:t>
+      </w:r>
+      <w:r>
+        <w:rPr>
+          <w:rFonts w:cs="Times New Roman"/>
+          <w:i w:val="0"/>
+          <w:iCs w:val="0"/>
+          <w:sz w:val="20"/>
+          <w:szCs w:val="20"/>
+          <w:lang w:val="en-US"/>
+        </w:rPr>
+        <w:t>, a combination of these two variables, in fact,</w:t>
+      </w:r>
+      <w:r>
+        <w:rPr>
+          <w:rFonts w:cs="Times New Roman"/>
+          <w:i w:val="0"/>
+          <w:iCs w:val="0"/>
+          <w:sz w:val="20"/>
+          <w:szCs w:val="20"/>
+          <w:lang w:val="en-US"/>
+        </w:rPr>
+        <w:t xml:space="preserve"> in Table </w:t>
+      </w:r>
+      <w:r>
+        <w:rPr>
+          <w:rFonts w:cs="Times New Roman"/>
+          <w:i w:val="0"/>
+          <w:iCs w:val="0"/>
+          <w:sz w:val="20"/>
+          <w:szCs w:val="20"/>
+          <w:lang w:val="en-US"/>
+        </w:rPr>
+        <w:t>5</w:t>
+      </w:r>
+      <w:r>
+        <w:rPr>
+          <w:rFonts w:cs="Times New Roman"/>
+          <w:i w:val="0"/>
+          <w:iCs w:val="0"/>
+          <w:sz w:val="20"/>
+          <w:szCs w:val="20"/>
+          <w:lang w:val="en-US"/>
+        </w:rPr>
+        <w:t>.</w:t>
+      </w:r>
+    </w:p>
+    <w:tbl>
+      <w:tblPr>
+        <w:tblW w:w="4824" w:type="dxa"/>
+        <w:tblInd w:w="29" w:type="dxa"/>
+        <w:tblLayout w:type="fixed"/>
+        <w:tblLook w:val="0400" w:firstRow="0" w:lastRow="0" w:firstColumn="0" w:lastColumn="0" w:noHBand="0" w:noVBand="1"/>
+      </w:tblPr>
+      <w:tblGrid>
+        <w:gridCol w:w="1242"/>
+        <w:gridCol w:w="1418"/>
+        <w:gridCol w:w="1134"/>
+        <w:gridCol w:w="1030"/>
+      </w:tblGrid>
+      <w:tr>
+        <w:tc>
+          <w:tcPr>
+            <w:tcW w:w="1242" w:type="dxa"/>
+            <w:tcBorders>
+              <w:top w:val="single" w:sz="4" w:space="0" w:color="000000"/>
+              <w:left w:val="single" w:sz="4" w:space="0" w:color="000000"/>
+              <w:bottom w:val="single" w:sz="4" w:space="0" w:color="000000"/>
+            </w:tcBorders>
+          </w:tcPr>
+          <w:p>
+            <w:pPr>
+              <w:pStyle w:val="Descripcin"/>
+              <w:rPr>
+                <w:rFonts w:cs="Times New Roman"/>
+                <w:b/>
+                <w:i w:val="0"/>
+                <w:iCs w:val="0"/>
+                <w:sz w:val="20"/>
+                <w:szCs w:val="20"/>
+                <w:lang w:val="en-US"/>
+              </w:rPr>
+            </w:pPr>
+            <w:r>
+              <w:rPr>
+                <w:rFonts w:cs="Times New Roman"/>
+                <w:b/>
+                <w:i w:val="0"/>
+                <w:iCs w:val="0"/>
+                <w:sz w:val="20"/>
+                <w:szCs w:val="20"/>
+                <w:lang w:val="en-US"/>
+              </w:rPr>
+              <w:t>Origin</w:t>
+            </w:r>
+          </w:p>
+        </w:tc>
+        <w:tc>
+          <w:tcPr>
+            <w:tcW w:w="1418" w:type="dxa"/>
+            <w:tcBorders>
+              <w:top w:val="single" w:sz="4" w:space="0" w:color="000000"/>
+              <w:left w:val="single" w:sz="4" w:space="0" w:color="000000"/>
+              <w:bottom w:val="single" w:sz="4" w:space="0" w:color="000000"/>
+            </w:tcBorders>
+          </w:tcPr>
+          <w:p>
+            <w:pPr>
+              <w:pStyle w:val="Descripcin"/>
+              <w:rPr>
+                <w:rFonts w:cs="Times New Roman"/>
+                <w:b/>
+                <w:i w:val="0"/>
+                <w:iCs w:val="0"/>
+                <w:sz w:val="20"/>
+                <w:szCs w:val="20"/>
+                <w:lang w:val="en-US"/>
+              </w:rPr>
+            </w:pPr>
+            <w:r>
+              <w:rPr>
+                <w:rFonts w:cs="Times New Roman"/>
+                <w:b/>
+                <w:i w:val="0"/>
+                <w:iCs w:val="0"/>
+                <w:sz w:val="20"/>
+                <w:szCs w:val="20"/>
+                <w:lang w:val="en-US"/>
+              </w:rPr>
+              <w:t>Destination</w:t>
+            </w:r>
+          </w:p>
+        </w:tc>
+        <w:tc>
+          <w:tcPr>
+            <w:tcW w:w="1134" w:type="dxa"/>
+            <w:tcBorders>
+              <w:top w:val="single" w:sz="4" w:space="0" w:color="000000"/>
+              <w:left w:val="single" w:sz="4" w:space="0" w:color="000000"/>
+              <w:bottom w:val="single" w:sz="4" w:space="0" w:color="000000"/>
+            </w:tcBorders>
+          </w:tcPr>
+          <w:p>
+            <w:pPr>
+              <w:pStyle w:val="Descripcin"/>
+              <w:rPr>
+                <w:rFonts w:cs="Times New Roman"/>
+                <w:b/>
+                <w:i w:val="0"/>
+                <w:iCs w:val="0"/>
+                <w:sz w:val="20"/>
+                <w:szCs w:val="20"/>
+                <w:lang w:val="en-US"/>
+              </w:rPr>
+            </w:pPr>
+            <w:r>
+              <w:rPr>
+                <w:rFonts w:cs="Times New Roman"/>
+                <w:b/>
+                <w:i w:val="0"/>
+                <w:iCs w:val="0"/>
+                <w:sz w:val="20"/>
+                <w:szCs w:val="20"/>
+                <w:lang w:val="en-US"/>
+              </w:rPr>
+              <w:t>Distance</w:t>
+            </w:r>
+          </w:p>
+        </w:tc>
+        <w:tc>
+          <w:tcPr>
+            <w:tcW w:w="1030" w:type="dxa"/>
+            <w:tcBorders>
+              <w:top w:val="single" w:sz="4" w:space="0" w:color="000000"/>
+              <w:left w:val="single" w:sz="4" w:space="0" w:color="000000"/>
+              <w:bottom w:val="single" w:sz="4" w:space="0" w:color="000000"/>
+              <w:right w:val="single" w:sz="4" w:space="0" w:color="000000"/>
+            </w:tcBorders>
+          </w:tcPr>
+          <w:p>
+            <w:pPr>
+              <w:pStyle w:val="Descripcin"/>
+              <w:rPr>
+                <w:rFonts w:cs="Times New Roman"/>
+                <w:b/>
+                <w:i w:val="0"/>
+                <w:iCs w:val="0"/>
+                <w:sz w:val="20"/>
+                <w:szCs w:val="20"/>
+                <w:lang w:val="en-US"/>
+              </w:rPr>
+            </w:pPr>
+            <w:r>
+              <w:rPr>
+                <w:rFonts w:cs="Times New Roman"/>
+                <w:b/>
+                <w:i w:val="0"/>
+                <w:iCs w:val="0"/>
+                <w:sz w:val="20"/>
+                <w:szCs w:val="20"/>
+                <w:lang w:val="en-US"/>
+              </w:rPr>
+              <w:t>Risk</w:t>
+            </w:r>
+          </w:p>
+        </w:tc>
+      </w:tr>
+      <w:tr>
+        <w:tc>
+          <w:tcPr>
+            <w:tcW w:w="1242" w:type="dxa"/>
+            <w:tcBorders>
+              <w:left w:val="single" w:sz="4" w:space="0" w:color="000000"/>
+              <w:bottom w:val="single" w:sz="4" w:space="0" w:color="000000"/>
+            </w:tcBorders>
+          </w:tcPr>
+          <w:p>
+            <w:pPr>
+              <w:pStyle w:val="Descripcin"/>
+              <w:jc w:val="center"/>
+              <w:rPr>
+                <w:rFonts w:cs="Times New Roman"/>
+                <w:i w:val="0"/>
+                <w:iCs w:val="0"/>
+                <w:sz w:val="20"/>
+                <w:szCs w:val="20"/>
+                <w:lang w:val="en-US"/>
+              </w:rPr>
+            </w:pPr>
+            <w:r>
+              <w:rPr>
+                <w:rFonts w:cs="Times New Roman"/>
+                <w:i w:val="0"/>
+                <w:iCs w:val="0"/>
+                <w:sz w:val="20"/>
+                <w:szCs w:val="20"/>
+                <w:lang w:val="en-US"/>
+              </w:rPr>
+              <w:t>Eafit University</w:t>
+            </w:r>
+          </w:p>
+        </w:tc>
+        <w:tc>
+          <w:tcPr>
+            <w:tcW w:w="1418" w:type="dxa"/>
+            <w:tcBorders>
+              <w:left w:val="single" w:sz="4" w:space="0" w:color="000000"/>
+              <w:bottom w:val="single" w:sz="4" w:space="0" w:color="000000"/>
+            </w:tcBorders>
+          </w:tcPr>
+          <w:p>
+            <w:pPr>
+              <w:pStyle w:val="Descripcin"/>
+              <w:jc w:val="center"/>
+              <w:rPr>
+                <w:rFonts w:cs="Times New Roman"/>
+                <w:i w:val="0"/>
+                <w:iCs w:val="0"/>
+                <w:sz w:val="20"/>
+                <w:szCs w:val="20"/>
+                <w:lang w:val="en-US"/>
+              </w:rPr>
+            </w:pPr>
+            <w:r>
+              <w:rPr>
+                <w:rFonts w:cs="Times New Roman"/>
+                <w:i w:val="0"/>
+                <w:iCs w:val="0"/>
+                <w:sz w:val="20"/>
+                <w:szCs w:val="20"/>
+                <w:lang w:val="en-US"/>
+              </w:rPr>
+              <w:t>National University</w:t>
+            </w:r>
+          </w:p>
+        </w:tc>
+        <w:tc>
+          <w:tcPr>
+            <w:tcW w:w="1134" w:type="dxa"/>
+            <w:tcBorders>
+              <w:left w:val="single" w:sz="4" w:space="0" w:color="000000"/>
+              <w:bottom w:val="single" w:sz="4" w:space="0" w:color="000000"/>
+            </w:tcBorders>
+          </w:tcPr>
+          <w:p>
+            <w:pPr>
+              <w:pStyle w:val="Descripcin"/>
+              <w:jc w:val="center"/>
+              <w:rPr>
+                <w:rFonts w:cs="Times New Roman"/>
+                <w:i w:val="0"/>
+                <w:iCs w:val="0"/>
+                <w:sz w:val="20"/>
+                <w:szCs w:val="20"/>
+                <w:lang w:val="en-US"/>
+              </w:rPr>
+            </w:pPr>
+            <w:r>
+              <w:rPr>
+                <w:rFonts w:cs="Times New Roman"/>
+                <w:i w:val="0"/>
+                <w:iCs w:val="0"/>
+                <w:sz w:val="20"/>
+                <w:szCs w:val="20"/>
+                <w:lang w:val="en-US"/>
+              </w:rPr>
+              <w:t>7762.26</w:t>
+            </w:r>
+          </w:p>
+        </w:tc>
+        <w:tc>
+          <w:tcPr>
+            <w:tcW w:w="1030" w:type="dxa"/>
+            <w:tcBorders>
+              <w:left w:val="single" w:sz="4" w:space="0" w:color="000000"/>
+              <w:bottom w:val="single" w:sz="4" w:space="0" w:color="000000"/>
+              <w:right w:val="single" w:sz="4" w:space="0" w:color="000000"/>
+            </w:tcBorders>
+          </w:tcPr>
+          <w:p>
+            <w:pPr>
+              <w:pStyle w:val="Descripcin"/>
+              <w:jc w:val="center"/>
+              <w:rPr>
+                <w:rFonts w:cs="Times New Roman"/>
+                <w:i w:val="0"/>
+                <w:iCs w:val="0"/>
+                <w:sz w:val="20"/>
+                <w:szCs w:val="20"/>
+                <w:lang w:val="en-US"/>
+              </w:rPr>
+            </w:pPr>
+            <w:r>
+              <w:rPr>
+                <w:rFonts w:cs="Times New Roman"/>
+                <w:i w:val="0"/>
+                <w:iCs w:val="0"/>
+                <w:sz w:val="20"/>
+                <w:szCs w:val="20"/>
+                <w:lang w:val="en-US"/>
+              </w:rPr>
+              <w:t>0.72</w:t>
+            </w:r>
+          </w:p>
+        </w:tc>
+      </w:tr>
+      <w:tr>
+        <w:tc>
+          <w:tcPr>
+            <w:tcW w:w="1242" w:type="dxa"/>
+            <w:tcBorders>
+              <w:left w:val="single" w:sz="4" w:space="0" w:color="000000"/>
+              <w:bottom w:val="single" w:sz="4" w:space="0" w:color="000000"/>
+            </w:tcBorders>
+          </w:tcPr>
+          <w:p>
+            <w:pPr>
+              <w:pStyle w:val="Descripcin"/>
+              <w:jc w:val="center"/>
+              <w:rPr>
+                <w:rFonts w:cs="Times New Roman"/>
+                <w:i w:val="0"/>
+                <w:iCs w:val="0"/>
+                <w:sz w:val="20"/>
+                <w:szCs w:val="20"/>
+                <w:lang w:val="en-US"/>
+              </w:rPr>
+            </w:pPr>
+            <w:r>
+              <w:rPr>
+                <w:rFonts w:cs="Times New Roman"/>
+                <w:bCs/>
+                <w:i w:val="0"/>
+                <w:iCs w:val="0"/>
+                <w:sz w:val="20"/>
+                <w:szCs w:val="20"/>
+                <w:lang w:val="en-US"/>
+              </w:rPr>
+              <w:t>University of Antioquia</w:t>
+            </w:r>
+          </w:p>
+        </w:tc>
+        <w:tc>
+          <w:tcPr>
+            <w:tcW w:w="1418" w:type="dxa"/>
+            <w:tcBorders>
+              <w:left w:val="single" w:sz="4" w:space="0" w:color="000000"/>
+              <w:bottom w:val="single" w:sz="4" w:space="0" w:color="000000"/>
+            </w:tcBorders>
+          </w:tcPr>
+          <w:p>
+            <w:pPr>
+              <w:pStyle w:val="Descripcin"/>
+              <w:jc w:val="center"/>
+              <w:rPr>
+                <w:rFonts w:cs="Times New Roman"/>
+                <w:i w:val="0"/>
+                <w:iCs w:val="0"/>
+                <w:sz w:val="20"/>
+                <w:szCs w:val="20"/>
+                <w:lang w:val="en-US"/>
+              </w:rPr>
+            </w:pPr>
+            <w:r>
+              <w:rPr>
+                <w:rFonts w:cs="Times New Roman"/>
+                <w:bCs/>
+                <w:i w:val="0"/>
+                <w:iCs w:val="0"/>
+                <w:sz w:val="20"/>
+                <w:szCs w:val="20"/>
+                <w:lang w:val="en-US"/>
+              </w:rPr>
+              <w:t>University of Medellín</w:t>
+            </w:r>
+          </w:p>
+        </w:tc>
+        <w:tc>
+          <w:tcPr>
+            <w:tcW w:w="1134" w:type="dxa"/>
+            <w:tcBorders>
+              <w:left w:val="single" w:sz="4" w:space="0" w:color="000000"/>
+              <w:bottom w:val="single" w:sz="4" w:space="0" w:color="000000"/>
+            </w:tcBorders>
+          </w:tcPr>
+          <w:p>
+            <w:pPr>
+              <w:pStyle w:val="Descripcin"/>
+              <w:jc w:val="center"/>
+              <w:rPr>
+                <w:rFonts w:cs="Times New Roman"/>
+                <w:i w:val="0"/>
+                <w:iCs w:val="0"/>
+                <w:sz w:val="20"/>
+                <w:szCs w:val="20"/>
+                <w:lang w:val="en-US"/>
+              </w:rPr>
+            </w:pPr>
+            <w:r>
+              <w:rPr>
+                <w:rFonts w:cs="Times New Roman"/>
+                <w:i w:val="0"/>
+                <w:iCs w:val="0"/>
+                <w:sz w:val="20"/>
+                <w:szCs w:val="20"/>
+                <w:lang w:val="en-US"/>
+              </w:rPr>
+              <w:t>7937.52</w:t>
+            </w:r>
+          </w:p>
+        </w:tc>
+        <w:tc>
+          <w:tcPr>
+            <w:tcW w:w="1030" w:type="dxa"/>
+            <w:tcBorders>
+              <w:left w:val="single" w:sz="4" w:space="0" w:color="000000"/>
+              <w:bottom w:val="single" w:sz="4" w:space="0" w:color="000000"/>
+              <w:right w:val="single" w:sz="4" w:space="0" w:color="000000"/>
+            </w:tcBorders>
+          </w:tcPr>
+          <w:p>
+            <w:pPr>
+              <w:pStyle w:val="Descripcin"/>
+              <w:jc w:val="center"/>
+              <w:rPr>
+                <w:rFonts w:cs="Times New Roman"/>
+                <w:b/>
+                <w:i w:val="0"/>
+                <w:iCs w:val="0"/>
+                <w:sz w:val="20"/>
+                <w:szCs w:val="20"/>
+                <w:lang w:val="en-US"/>
+              </w:rPr>
+            </w:pPr>
+            <w:r>
+              <w:rPr>
+                <w:rFonts w:cs="Times New Roman"/>
+                <w:i w:val="0"/>
+                <w:iCs w:val="0"/>
+                <w:sz w:val="20"/>
+                <w:szCs w:val="20"/>
+                <w:lang w:val="en-US"/>
+              </w:rPr>
+              <w:t>0.77</w:t>
+            </w:r>
+          </w:p>
+        </w:tc>
+      </w:tr>
+      <w:tr>
+        <w:tc>
+          <w:tcPr>
+            <w:tcW w:w="1242" w:type="dxa"/>
+            <w:tcBorders>
+              <w:left w:val="single" w:sz="4" w:space="0" w:color="000000"/>
+              <w:bottom w:val="single" w:sz="4" w:space="0" w:color="000000"/>
+            </w:tcBorders>
+          </w:tcPr>
+          <w:p>
+            <w:pPr>
+              <w:pStyle w:val="Descripcin"/>
+              <w:jc w:val="center"/>
+              <w:rPr>
+                <w:rFonts w:cs="Times New Roman"/>
+                <w:i w:val="0"/>
+                <w:iCs w:val="0"/>
+                <w:sz w:val="20"/>
+                <w:szCs w:val="20"/>
+                <w:lang w:val="en-US"/>
+              </w:rPr>
+            </w:pPr>
+            <w:r>
+              <w:rPr>
+                <w:rFonts w:cs="Times New Roman"/>
+                <w:bCs/>
+                <w:i w:val="0"/>
+                <w:iCs w:val="0"/>
+                <w:sz w:val="20"/>
+                <w:szCs w:val="20"/>
+                <w:lang w:val="en-US"/>
+              </w:rPr>
+              <w:t>Bolivarian Pontifical University</w:t>
+            </w:r>
+          </w:p>
+        </w:tc>
+        <w:tc>
+          <w:tcPr>
+            <w:tcW w:w="1418" w:type="dxa"/>
+            <w:tcBorders>
+              <w:left w:val="single" w:sz="4" w:space="0" w:color="000000"/>
+              <w:bottom w:val="single" w:sz="4" w:space="0" w:color="000000"/>
+            </w:tcBorders>
+          </w:tcPr>
+          <w:p>
+            <w:pPr>
+              <w:pStyle w:val="Descripcin"/>
+              <w:jc w:val="center"/>
+              <w:rPr>
+                <w:rFonts w:cs="Times New Roman"/>
+                <w:i w:val="0"/>
+                <w:iCs w:val="0"/>
+                <w:sz w:val="20"/>
+                <w:szCs w:val="20"/>
+                <w:lang w:val="en-US"/>
+              </w:rPr>
+            </w:pPr>
+            <w:r>
+              <w:rPr>
+                <w:rFonts w:cs="Times New Roman"/>
+                <w:bCs/>
+                <w:i w:val="0"/>
+                <w:iCs w:val="0"/>
+                <w:sz w:val="20"/>
+                <w:szCs w:val="20"/>
+                <w:lang w:val="en-US"/>
+              </w:rPr>
+              <w:t>Polytechnic Jaime Isaza Cadavid</w:t>
+            </w:r>
+          </w:p>
+        </w:tc>
+        <w:tc>
+          <w:tcPr>
+            <w:tcW w:w="1134" w:type="dxa"/>
+            <w:tcBorders>
+              <w:left w:val="single" w:sz="4" w:space="0" w:color="000000"/>
+              <w:bottom w:val="single" w:sz="4" w:space="0" w:color="000000"/>
+            </w:tcBorders>
+          </w:tcPr>
+          <w:p>
+            <w:pPr>
+              <w:pStyle w:val="Descripcin"/>
+              <w:jc w:val="center"/>
+              <w:rPr>
+                <w:rFonts w:cs="Times New Roman"/>
+                <w:i w:val="0"/>
+                <w:iCs w:val="0"/>
+                <w:sz w:val="20"/>
+                <w:szCs w:val="20"/>
+                <w:lang w:val="en-US"/>
+              </w:rPr>
+            </w:pPr>
+            <w:r>
+              <w:rPr>
+                <w:rFonts w:cs="Times New Roman"/>
+                <w:i w:val="0"/>
+                <w:iCs w:val="0"/>
+                <w:sz w:val="20"/>
+                <w:szCs w:val="20"/>
+                <w:lang w:val="en-US"/>
+              </w:rPr>
+              <w:t>4614.33</w:t>
+            </w:r>
+          </w:p>
+        </w:tc>
+        <w:tc>
+          <w:tcPr>
+            <w:tcW w:w="1030" w:type="dxa"/>
+            <w:tcBorders>
+              <w:left w:val="single" w:sz="4" w:space="0" w:color="000000"/>
+              <w:bottom w:val="single" w:sz="4" w:space="0" w:color="000000"/>
+              <w:right w:val="single" w:sz="4" w:space="0" w:color="000000"/>
+            </w:tcBorders>
+          </w:tcPr>
+          <w:p>
+            <w:pPr>
+              <w:pStyle w:val="Descripcin"/>
+              <w:jc w:val="center"/>
+              <w:rPr>
+                <w:rFonts w:cs="Times New Roman"/>
+                <w:i w:val="0"/>
+                <w:iCs w:val="0"/>
+                <w:sz w:val="20"/>
+                <w:szCs w:val="20"/>
+                <w:lang w:val="es-CO"/>
+              </w:rPr>
+            </w:pPr>
+            <w:r>
+              <w:rPr>
+                <w:rFonts w:cs="Times New Roman"/>
+                <w:i w:val="0"/>
+                <w:iCs w:val="0"/>
+                <w:sz w:val="20"/>
+                <w:szCs w:val="20"/>
+                <w:lang w:val="en-US"/>
+              </w:rPr>
+              <w:t>0.82</w:t>
+            </w:r>
+          </w:p>
+        </w:tc>
+      </w:tr>
+    </w:tbl>
+    <w:p>
+      <w:pPr>
+        <w:pStyle w:val="Descripcin"/>
+        <w:rPr>
+          <w:rFonts w:cs="Times New Roman"/>
+          <w:i w:val="0"/>
+          <w:iCs w:val="0"/>
+          <w:sz w:val="20"/>
+          <w:szCs w:val="20"/>
+          <w:lang w:val="en-US"/>
+        </w:rPr>
+      </w:pPr>
+      <w:r>
+        <w:rPr>
+          <w:rFonts w:cs="Times New Roman"/>
+          <w:b/>
+          <w:bCs/>
+          <w:i w:val="0"/>
+          <w:iCs w:val="0"/>
+          <w:sz w:val="20"/>
+          <w:szCs w:val="20"/>
+          <w:lang w:val="en-US"/>
+        </w:rPr>
+        <w:t xml:space="preserve">Table </w:t>
+      </w:r>
+      <w:r>
+        <w:rPr>
+          <w:rFonts w:cs="Times New Roman"/>
+          <w:b/>
+          <w:bCs/>
+          <w:i w:val="0"/>
+          <w:iCs w:val="0"/>
+          <w:sz w:val="20"/>
+          <w:szCs w:val="20"/>
+          <w:lang w:val="en-US"/>
+        </w:rPr>
+        <w:t>5</w:t>
+      </w:r>
+      <w:r>
+        <w:rPr>
+          <w:rFonts w:cs="Times New Roman"/>
+          <w:b/>
+          <w:bCs/>
+          <w:i w:val="0"/>
+          <w:iCs w:val="0"/>
+          <w:sz w:val="20"/>
+          <w:szCs w:val="20"/>
+          <w:lang w:val="en-US"/>
+        </w:rPr>
+        <w:t xml:space="preserve">: </w:t>
+      </w:r>
+      <w:r>
+        <w:rPr>
+          <w:rFonts w:cs="Times New Roman"/>
+          <w:i w:val="0"/>
+          <w:iCs w:val="0"/>
+          <w:sz w:val="20"/>
+          <w:szCs w:val="20"/>
+          <w:lang w:val="en-US"/>
+        </w:rPr>
+        <w:t xml:space="preserve">Distance in meters and risk of sexual street harassment (between 0 and 1) for the </w:t>
+      </w:r>
+      <w:r>
+        <w:rPr>
+          <w:rFonts w:cs="Times New Roman"/>
+          <w:i w:val="0"/>
+          <w:iCs w:val="0"/>
+          <w:sz w:val="20"/>
+          <w:szCs w:val="20"/>
+          <w:lang w:val="en-US"/>
+        </w:rPr>
+        <w:t>safe and short</w:t>
+      </w:r>
+      <w:r>
+        <w:rPr>
+          <w:rFonts w:cs="Times New Roman"/>
+          <w:i w:val="0"/>
+          <w:iCs w:val="0"/>
+          <w:sz w:val="20"/>
+          <w:szCs w:val="20"/>
+          <w:lang w:val="en-US"/>
+        </w:rPr>
+        <w:t xml:space="preserve"> path.</w:t>
+      </w:r>
+    </w:p>
+    <w:p>
+      <w:pPr>
+        <w:pStyle w:val="Descripcin"/>
+        <w:rPr>
+          <w:i w:val="0"/>
+          <w:iCs w:val="0"/>
+          <w:sz w:val="20"/>
+          <w:szCs w:val="20"/>
+          <w:lang w:val="en-US"/>
+        </w:rPr>
+      </w:pPr>
+      <w:r>
+        <w:rPr>
+          <w:b/>
+          <w:i w:val="0"/>
+          <w:iCs w:val="0"/>
+          <w:sz w:val="20"/>
+          <w:szCs w:val="20"/>
+          <w:lang w:val="en-US"/>
+        </w:rPr>
+        <w:t>5.2 Algorithm execution times</w:t>
+      </w:r>
+    </w:p>
+    <w:p>
+      <w:pPr>
+        <w:pStyle w:val="Descripcin"/>
+        <w:rPr>
+          <w:i w:val="0"/>
+          <w:iCs w:val="0"/>
+          <w:sz w:val="20"/>
+          <w:szCs w:val="20"/>
+          <w:lang w:val="en-US"/>
+        </w:rPr>
+      </w:pPr>
+      <w:r>
+        <w:rPr>
+          <w:i w:val="0"/>
+          <w:iCs w:val="0"/>
+          <w:sz w:val="20"/>
+          <w:szCs w:val="20"/>
+          <w:lang w:val="en-US"/>
+        </w:rPr>
+        <w:t xml:space="preserve">In Table </w:t>
+      </w:r>
+      <w:r>
+        <w:rPr>
+          <w:i w:val="0"/>
+          <w:iCs w:val="0"/>
+          <w:sz w:val="20"/>
+          <w:szCs w:val="20"/>
+          <w:lang w:val="en-US"/>
+        </w:rPr>
+        <w:t>6</w:t>
+      </w:r>
+      <w:r>
+        <w:rPr>
+          <w:i w:val="0"/>
+          <w:iCs w:val="0"/>
+          <w:sz w:val="20"/>
+          <w:szCs w:val="20"/>
+          <w:lang w:val="en-US"/>
+        </w:rPr>
+        <w:t>, we explain the ratio of the average execution times of the queries presented in</w:t>
+      </w:r>
+      <w:r>
+        <w:rPr>
+          <w:i w:val="0"/>
+          <w:iCs w:val="0"/>
+          <w:sz w:val="20"/>
+          <w:szCs w:val="20"/>
+          <w:lang w:val="en-US"/>
+        </w:rPr>
+        <w:t xml:space="preserve"> the</w:t>
+      </w:r>
+      <w:r>
+        <w:rPr>
+          <w:i w:val="0"/>
+          <w:iCs w:val="0"/>
+          <w:sz w:val="20"/>
+          <w:szCs w:val="20"/>
+          <w:lang w:val="en-US"/>
+        </w:rPr>
+        <w:t xml:space="preserve"> </w:t>
+      </w:r>
+      <w:r>
+        <w:rPr>
+          <w:i w:val="0"/>
+          <w:iCs w:val="0"/>
+          <w:sz w:val="20"/>
+          <w:szCs w:val="20"/>
+          <w:lang w:val="en-US"/>
+        </w:rPr>
+        <w:t>last three tables</w:t>
+      </w:r>
+      <w:r>
+        <w:rPr>
+          <w:i w:val="0"/>
+          <w:iCs w:val="0"/>
+          <w:sz w:val="20"/>
+          <w:szCs w:val="20"/>
+          <w:lang w:val="en-US"/>
+        </w:rPr>
+        <w:t>.</w:t>
+      </w:r>
+    </w:p>
+    <w:tbl>
+      <w:tblPr>
+        <w:tblW w:w="4864" w:type="dxa"/>
+        <w:tblLayout w:type="fixed"/>
+        <w:tblLook w:val="0400" w:firstRow="0" w:lastRow="0" w:firstColumn="0" w:lastColumn="0" w:noHBand="0" w:noVBand="1"/>
+      </w:tblPr>
+      <w:tblGrid>
+        <w:gridCol w:w="1659"/>
+        <w:gridCol w:w="3205"/>
+      </w:tblGrid>
+      <w:tr>
+        <w:trPr>
+          <w:trHeight w:val="422"/>
+        </w:trPr>
+        <w:tc>
+          <w:tcPr>
+            <w:tcW w:w="1659" w:type="dxa"/>
+            <w:tcBorders>
+              <w:top w:val="single" w:sz="4" w:space="0" w:color="000000"/>
+              <w:left w:val="single" w:sz="4" w:space="0" w:color="000000"/>
+              <w:bottom w:val="single" w:sz="4" w:space="0" w:color="000000"/>
+            </w:tcBorders>
+            <w:shd w:val="clear" w:color="auto" w:fill="auto"/>
+          </w:tcPr>
+          <w:p>
+            <w:pPr>
+              <w:pStyle w:val="Descripcin"/>
+              <w:jc w:val="center"/>
+              <w:rPr>
+                <w:b/>
+                <w:i w:val="0"/>
+                <w:iCs w:val="0"/>
+                <w:sz w:val="20"/>
+                <w:szCs w:val="20"/>
+                <w:lang w:val="en-US"/>
+              </w:rPr>
+            </w:pPr>
+            <w:r>
+              <w:rPr>
+                <w:b/>
+                <w:i w:val="0"/>
+                <w:iCs w:val="0"/>
+                <w:sz w:val="20"/>
+                <w:szCs w:val="20"/>
+                <w:lang w:val="en-US"/>
+              </w:rPr>
+              <w:t>Calculation</w:t>
+            </w:r>
+          </w:p>
+        </w:tc>
+        <w:tc>
+          <w:tcPr>
+            <w:tcW w:w="3205" w:type="dxa"/>
+            <w:tcBorders>
+              <w:top w:val="single" w:sz="4" w:space="0" w:color="000000"/>
+              <w:left w:val="single" w:sz="4" w:space="0" w:color="000000"/>
+              <w:bottom w:val="single" w:sz="4" w:space="0" w:color="000000"/>
+              <w:right w:val="single" w:sz="4" w:space="0" w:color="000000"/>
+            </w:tcBorders>
+            <w:shd w:val="clear" w:color="auto" w:fill="auto"/>
+          </w:tcPr>
+          <w:p>
+            <w:pPr>
+              <w:pStyle w:val="Descripcin"/>
+              <w:jc w:val="center"/>
+              <w:rPr>
+                <w:i w:val="0"/>
+                <w:iCs w:val="0"/>
+                <w:sz w:val="20"/>
+                <w:szCs w:val="20"/>
+                <w:lang w:val="en-US"/>
+              </w:rPr>
+            </w:pPr>
+            <w:r>
+              <w:rPr>
+                <w:b/>
+                <w:i w:val="0"/>
+                <w:iCs w:val="0"/>
+                <w:sz w:val="20"/>
+                <w:szCs w:val="20"/>
+                <w:lang w:val="en-US"/>
+              </w:rPr>
+              <w:t>Average run times (s)</w:t>
+            </w:r>
+          </w:p>
+        </w:tc>
+      </w:tr>
+      <w:tr>
+        <w:trPr>
+          <w:trHeight w:val="204"/>
+        </w:trPr>
+        <w:tc>
+          <w:tcPr>
+            <w:tcW w:w="1659" w:type="dxa"/>
+            <w:tcBorders>
+              <w:left w:val="single" w:sz="4" w:space="0" w:color="000000"/>
+              <w:bottom w:val="single" w:sz="4" w:space="0" w:color="000000"/>
+            </w:tcBorders>
+            <w:shd w:val="clear" w:color="auto" w:fill="auto"/>
+          </w:tcPr>
+          <w:p>
+            <w:pPr>
+              <w:pStyle w:val="Descripcin"/>
+              <w:jc w:val="center"/>
+              <w:rPr>
+                <w:i w:val="0"/>
+                <w:iCs w:val="0"/>
+                <w:sz w:val="20"/>
+                <w:szCs w:val="20"/>
+                <w:lang w:val="en-US"/>
+              </w:rPr>
+            </w:pPr>
+            <w:r>
+              <w:rPr>
+                <w:i w:val="0"/>
+                <w:iCs w:val="0"/>
+                <w:sz w:val="20"/>
+                <w:szCs w:val="20"/>
+                <w:lang w:val="en-US"/>
+              </w:rPr>
+              <w:t>EAFIT University to National University</w:t>
+            </w:r>
+          </w:p>
+        </w:tc>
+        <w:tc>
+          <w:tcPr>
+            <w:tcW w:w="3205" w:type="dxa"/>
+            <w:tcBorders>
+              <w:left w:val="single" w:sz="4" w:space="0" w:color="000000"/>
+              <w:bottom w:val="single" w:sz="4" w:space="0" w:color="000000"/>
+              <w:right w:val="single" w:sz="4" w:space="0" w:color="000000"/>
+            </w:tcBorders>
+            <w:shd w:val="clear" w:color="auto" w:fill="auto"/>
+          </w:tcPr>
+          <w:p>
+            <w:pPr>
+              <w:pStyle w:val="Descripcin"/>
+              <w:jc w:val="center"/>
+              <w:rPr>
+                <w:i w:val="0"/>
+                <w:iCs w:val="0"/>
+                <w:sz w:val="20"/>
+                <w:szCs w:val="20"/>
+                <w:lang w:val="en-US"/>
+              </w:rPr>
+            </w:pPr>
+            <w:r>
+              <w:rPr>
+                <w:i w:val="0"/>
+                <w:iCs w:val="0"/>
+                <w:sz w:val="20"/>
+                <w:szCs w:val="20"/>
+                <w:lang w:val="en-US"/>
+              </w:rPr>
+              <w:t>0.11</w:t>
+            </w:r>
+          </w:p>
+        </w:tc>
+      </w:tr>
+      <w:tr>
+        <w:trPr>
+          <w:trHeight w:val="215"/>
+        </w:trPr>
+        <w:tc>
+          <w:tcPr>
+            <w:tcW w:w="1659" w:type="dxa"/>
+            <w:tcBorders>
+              <w:left w:val="single" w:sz="4" w:space="0" w:color="000000"/>
+              <w:bottom w:val="single" w:sz="4" w:space="0" w:color="000000"/>
+            </w:tcBorders>
+            <w:shd w:val="clear" w:color="auto" w:fill="auto"/>
+          </w:tcPr>
+          <w:p>
+            <w:pPr>
+              <w:pStyle w:val="Descripcin"/>
+              <w:jc w:val="center"/>
+              <w:rPr>
+                <w:i w:val="0"/>
+                <w:iCs w:val="0"/>
+                <w:sz w:val="20"/>
+                <w:szCs w:val="20"/>
+                <w:lang w:val="en-US"/>
+              </w:rPr>
+            </w:pPr>
+            <w:r>
+              <w:rPr>
+                <w:i w:val="0"/>
+                <w:iCs w:val="0"/>
+                <w:sz w:val="20"/>
+                <w:szCs w:val="20"/>
+                <w:lang w:val="en-US"/>
+              </w:rPr>
+              <w:t>University of Antioquia to University of Medellín</w:t>
+            </w:r>
+          </w:p>
+        </w:tc>
+        <w:tc>
+          <w:tcPr>
+            <w:tcW w:w="3205" w:type="dxa"/>
+            <w:tcBorders>
+              <w:left w:val="single" w:sz="4" w:space="0" w:color="000000"/>
+              <w:bottom w:val="single" w:sz="4" w:space="0" w:color="000000"/>
+              <w:right w:val="single" w:sz="4" w:space="0" w:color="000000"/>
+            </w:tcBorders>
+            <w:shd w:val="clear" w:color="auto" w:fill="auto"/>
+          </w:tcPr>
+          <w:p>
+            <w:pPr>
+              <w:pStyle w:val="Descripcin"/>
+              <w:jc w:val="center"/>
+              <w:rPr>
+                <w:i w:val="0"/>
+                <w:iCs w:val="0"/>
+                <w:sz w:val="20"/>
+                <w:szCs w:val="20"/>
+                <w:lang w:val="en-US"/>
+              </w:rPr>
+            </w:pPr>
+            <w:r>
+              <w:rPr>
+                <w:i w:val="0"/>
+                <w:iCs w:val="0"/>
+                <w:sz w:val="20"/>
+                <w:szCs w:val="20"/>
+                <w:lang w:val="en-US"/>
+              </w:rPr>
+              <w:t>0.15</w:t>
+            </w:r>
+          </w:p>
+        </w:tc>
+      </w:tr>
+      <w:tr>
+        <w:trPr>
+          <w:trHeight w:val="215"/>
+        </w:trPr>
+        <w:tc>
+          <w:tcPr>
+            <w:tcW w:w="1659" w:type="dxa"/>
+            <w:tcBorders>
+              <w:left w:val="single" w:sz="4" w:space="0" w:color="000000"/>
+              <w:bottom w:val="single" w:sz="4" w:space="0" w:color="000000"/>
+            </w:tcBorders>
+            <w:shd w:val="clear" w:color="auto" w:fill="auto"/>
+          </w:tcPr>
+          <w:p>
+            <w:pPr>
+              <w:pStyle w:val="Descripcin"/>
+              <w:jc w:val="center"/>
+              <w:rPr>
+                <w:i w:val="0"/>
+                <w:iCs w:val="0"/>
+                <w:sz w:val="20"/>
+                <w:szCs w:val="20"/>
+                <w:lang w:val="en-US"/>
+              </w:rPr>
+            </w:pPr>
+            <w:r>
+              <w:rPr>
+                <w:bCs/>
+                <w:i w:val="0"/>
+                <w:iCs w:val="0"/>
+                <w:sz w:val="20"/>
+                <w:szCs w:val="20"/>
+                <w:lang w:val="en-US"/>
+              </w:rPr>
+              <w:t>Bolivarian Pontifical University</w:t>
+            </w:r>
+            <w:r>
+              <w:rPr>
+                <w:bCs/>
+                <w:i w:val="0"/>
+                <w:iCs w:val="0"/>
+                <w:sz w:val="20"/>
+                <w:szCs w:val="20"/>
+                <w:lang w:val="en-US"/>
+              </w:rPr>
+              <w:t xml:space="preserve"> to </w:t>
+            </w:r>
+            <w:r>
+              <w:rPr>
+                <w:bCs/>
+                <w:i w:val="0"/>
+                <w:iCs w:val="0"/>
+                <w:sz w:val="20"/>
+                <w:szCs w:val="20"/>
+                <w:lang w:val="en-US"/>
+              </w:rPr>
+              <w:t>Polytechnic Jaime Isaza Cadavid</w:t>
+            </w:r>
+          </w:p>
+        </w:tc>
+        <w:tc>
+          <w:tcPr>
+            <w:tcW w:w="3205" w:type="dxa"/>
+            <w:tcBorders>
+              <w:left w:val="single" w:sz="4" w:space="0" w:color="000000"/>
+              <w:bottom w:val="single" w:sz="4" w:space="0" w:color="000000"/>
+              <w:right w:val="single" w:sz="4" w:space="0" w:color="000000"/>
+            </w:tcBorders>
+            <w:shd w:val="clear" w:color="auto" w:fill="auto"/>
+          </w:tcPr>
+          <w:p>
+            <w:pPr>
+              <w:pStyle w:val="Descripcin"/>
+              <w:jc w:val="center"/>
+              <w:rPr>
+                <w:i w:val="0"/>
+                <w:iCs w:val="0"/>
+                <w:sz w:val="20"/>
+                <w:szCs w:val="20"/>
+                <w:lang w:val="en-US"/>
+              </w:rPr>
+            </w:pPr>
+            <w:r>
+              <w:rPr>
+                <w:i w:val="0"/>
+                <w:iCs w:val="0"/>
+                <w:sz w:val="20"/>
+                <w:szCs w:val="20"/>
+                <w:lang w:val="en-US"/>
+              </w:rPr>
+              <w:t>0.1</w:t>
+            </w:r>
+          </w:p>
+        </w:tc>
+      </w:tr>
+    </w:tbl>
+    <w:p>
+      <w:pPr>
+        <w:pStyle w:val="Descripcin"/>
+        <w:rPr>
+          <w:i w:val="0"/>
+          <w:iCs w:val="0"/>
+          <w:sz w:val="20"/>
+          <w:szCs w:val="20"/>
+          <w:lang w:val="en-US"/>
+        </w:rPr>
+      </w:pPr>
+      <w:r>
+        <w:rPr>
+          <w:b/>
+          <w:i w:val="0"/>
+          <w:iCs w:val="0"/>
+          <w:sz w:val="20"/>
+          <w:szCs w:val="20"/>
+          <w:lang w:val="en-US"/>
+        </w:rPr>
+        <w:t xml:space="preserve">Table </w:t>
+      </w:r>
+      <w:r>
+        <w:rPr>
+          <w:b/>
+          <w:i w:val="0"/>
+          <w:iCs w:val="0"/>
+          <w:sz w:val="20"/>
+          <w:szCs w:val="20"/>
+          <w:lang w:val="en-US"/>
+        </w:rPr>
+        <w:t>6</w:t>
+      </w:r>
+      <w:r>
+        <w:rPr>
+          <w:b/>
+          <w:i w:val="0"/>
+          <w:iCs w:val="0"/>
+          <w:sz w:val="20"/>
+          <w:szCs w:val="20"/>
+          <w:lang w:val="en-US"/>
+        </w:rPr>
+        <w:t xml:space="preserve">: </w:t>
+      </w:r>
+      <w:r>
+        <w:rPr>
+          <w:i w:val="0"/>
+          <w:iCs w:val="0"/>
+          <w:sz w:val="20"/>
+          <w:szCs w:val="20"/>
+          <w:lang w:val="en-US"/>
+        </w:rPr>
+        <w:t>Execution times of the Dijkstra algorithm</w:t>
+      </w:r>
+      <w:r>
+        <w:rPr>
+          <w:i w:val="0"/>
+          <w:iCs w:val="0"/>
+          <w:sz w:val="20"/>
+          <w:szCs w:val="20"/>
+          <w:lang w:val="en-US"/>
+        </w:rPr>
+        <w:t xml:space="preserve"> for each of the </w:t>
+      </w:r>
+      <w:r>
+        <w:rPr>
+          <w:i w:val="0"/>
+          <w:iCs w:val="0"/>
+          <w:sz w:val="20"/>
+          <w:szCs w:val="20"/>
+          <w:lang w:val="en-US"/>
+        </w:rPr>
+        <w:t>queries presented in the last three tables.</w:t>
+      </w:r>
+    </w:p>
+    <w:p>
+      <w:pPr>
+        <w:pStyle w:val="Descripcin"/>
+        <w:rPr>
+          <w:b/>
+          <w:i w:val="0"/>
+          <w:iCs w:val="0"/>
+          <w:sz w:val="20"/>
+          <w:szCs w:val="20"/>
+          <w:lang w:val="en-US"/>
+        </w:rPr>
+      </w:pPr>
+      <w:r>
+        <w:rPr>
+          <w:b/>
+          <w:i w:val="0"/>
+          <w:iCs w:val="0"/>
+          <w:sz w:val="20"/>
+          <w:szCs w:val="20"/>
+          <w:lang w:val="en-US"/>
+        </w:rPr>
+        <w:t>6</w:t>
+      </w:r>
+      <w:r>
+        <w:rPr>
+          <w:b/>
+          <w:i w:val="0"/>
+          <w:iCs w:val="0"/>
+          <w:sz w:val="20"/>
+          <w:szCs w:val="20"/>
+          <w:lang w:val="en-US"/>
+        </w:rPr>
+        <w:t>. CONCLUSIONS</w:t>
+      </w:r>
+    </w:p>
+    <w:p>
+      <w:pPr>
+        <w:pStyle w:val="Descripcin"/>
+        <w:rPr>
+          <w:bCs/>
+          <w:sz w:val="20"/>
+          <w:szCs w:val="20"/>
+          <w:lang w:val="en-US"/>
+        </w:rPr>
+      </w:pPr>
+      <w:r>
+        <w:rPr>
+          <w:bCs/>
+          <w:sz w:val="20"/>
+          <w:szCs w:val="20"/>
+          <w:lang w:val="en-US"/>
+        </w:rPr>
+        <w:t>Answer, what would you like to improve in the future? How would you like to improve your algorithm and its application? Will you continue this project working on optimization? Statistics? Web development? Machine learning? Virtual reality? How?</w:t>
+      </w:r>
+    </w:p>
+    <w:p>
+      <w:pPr>
+        <w:pStyle w:val="Descripcin"/>
+        <w:rPr>
+          <w:i w:val="0"/>
+          <w:iCs w:val="0"/>
+          <w:sz w:val="20"/>
+          <w:szCs w:val="20"/>
+          <w:lang w:val="en-US"/>
+        </w:rPr>
+      </w:pPr>
+      <w:r>
+        <w:rPr>
+          <w:b/>
+          <w:i w:val="0"/>
+          <w:iCs w:val="0"/>
+          <w:sz w:val="20"/>
+          <w:szCs w:val="20"/>
+          <w:lang w:val="en-US"/>
+        </w:rPr>
+        <w:t>6.1 Future work</w:t>
+      </w:r>
+    </w:p>
+    <w:p>
+      <w:pPr>
+        <w:pStyle w:val="Descripcin"/>
+        <w:rPr>
+          <w:sz w:val="20"/>
+          <w:szCs w:val="20"/>
+          <w:lang w:val="en-US"/>
+        </w:rPr>
+      </w:pPr>
+      <w:r>
+        <w:rPr>
+          <w:sz w:val="20"/>
+          <w:szCs w:val="20"/>
+          <w:lang w:val="en-US"/>
+        </w:rPr>
+        <w:t>Answer, what would you like to improve in the future? How would you like to improve your algorithm and its application? Will you continue this project working on optimization? Statistics? Web development? Machine learning? Virtual reality? How?</w:t>
+      </w:r>
+    </w:p>
+    <w:p>
+      <w:pPr>
+        <w:pStyle w:val="Ttulo1"/>
+        <w:rPr>
+          <w:b/>
+          <w:lang w:val="en-US"/>
+        </w:rPr>
+      </w:pPr>
+      <w:r>
+        <w:rPr>
+          <w:b/>
+          <w:lang w:val="en-US"/>
+        </w:rPr>
+        <w:t>ACKNOWLEDGEMENTS</w:t>
+      </w:r>
+    </w:p>
+    <w:p>
+      <w:pPr>
         <w:rPr>
           <w:color w:val="000000"/>
           <w:lang w:val="en-US"/>
@@ -6941,22 +10190,7 @@
           <w:color w:val="000000"/>
           <w:lang w:val="en-US"/>
         </w:rPr>
-        <w:t xml:space="preserve">The authors thank Professor Juan Carlos Duque, Universidad EAFIT, for providing the data from the 2017 Medellín Quality of Life Survey, processed in a </w:t>
-      </w:r>
-      <w:r>
-        <w:rPr>
-          <w:i/>
-          <w:color w:val="000000"/>
-          <w:lang w:val="en-US"/>
-        </w:rPr>
-        <w:t>Shapefile</w:t>
-      </w:r>
-      <w:r>
-        <w:rPr>
-          <w:color w:val="000000"/>
-          <w:lang w:val="en-US"/>
-        </w:rPr>
-        <w:t>.</w:t>
+        <w:t>The authors thank Professor Juan Carlos Duque, Universidad EAFIT, for providing the data from the 2017 Medellín Quality of Life Survey, processed in a Shapefile.</w:t>
       </w:r>
     </w:p>
     <w:p>
@@ -7054,13 +10288,7 @@
                     <w:rPr>
                       <w:lang w:val="en-US"/>
                     </w:rPr>
-                    <w:t>, Available at: &lt;https://www.tomtom.com/blog/navigation/map-</w:t>
-                  </w:r>
-                  <w:r>
-                    <w:rPr>
-                      <w:lang w:val="en-US"/>
-                    </w:rPr>
-                    <w:t>data-to-suggest-the-safest-route/&gt; [Accessed 6 October 2022].</w:t>
+                    <w:t>, Available at: &lt;https://www.tomtom.com/blog/navigation/map-data-to-suggest-the-safest-route/&gt; [Accessed 6 October 2022].</w:t>
                   </w:r>
                 </w:p>
                 <w:p>
@@ -7126,7 +10354,14 @@
                     <w:rPr>
                       <w:lang w:val="en-US"/>
                     </w:rPr>
-                    <w:t>. [online] Available at: &lt;https://brilliant.org/wiki/breadth-first-search-bfs/&gt; [Accessed 6 October 2022].</w:t>
+                    <w:t xml:space="preserve">. [online] Available </w:t>
+                  </w:r>
+                  <w:r>
+                    <w:rPr>
+                      <w:lang w:val="en-US"/>
+                    </w:rPr>
+                    <w:lastRenderedPageBreak/>
+                    <w:t>at: &lt;https://brilliant.org/wiki/breadth-first-search-bfs/&gt; [Accessed 6 October 2022].</w:t>
                   </w:r>
                 </w:p>
                 <w:p>
@@ -7411,8 +10646,14 @@
                     <w:rPr>
                       <w:lang w:val="en-US"/>
                     </w:rPr>
-                    <w:lastRenderedPageBreak/>
-                    <w:t>Lauri, J., 2022. If you had a choice, would you select speed over safety</w:t>
+                    <w:t xml:space="preserve">Lauri, J., 2022. If you had a choice, would you select speed over </w:t>
+                  </w:r>
+                  <w:proofErr w:type="gramStart"/>
+                  <w:r>
+                    <w:rPr>
+                      <w:lang w:val="en-US"/>
+                    </w:rPr>
+                    <w:t>safety</w:t>
                   </w:r>
                   <w:r>
                     <w:rPr>
@@ -7420,12 +10661,14 @@
                     </w:rPr>
                     <w:t>?.</w:t>
                   </w:r>
+                  <w:proofErr w:type="gramEnd"/>
                   <w:r>
                     <w:rPr>
                       <w:lang w:val="en-US"/>
                     </w:rPr>
                     <w:t xml:space="preserve"> [Blog] </w:t>
                   </w:r>
+                  <w:proofErr w:type="spellStart"/>
                   <w:r>
                     <w:rPr>
                       <w:i/>
@@ -7434,6 +10677,7 @@
                     </w:rPr>
                     <w:t>Futurice</w:t>
                   </w:r>
+                  <w:proofErr w:type="spellEnd"/>
                   <w:r>
                     <w:rPr>
                       <w:lang w:val="en-US"/>
@@ -7471,7 +10715,13 @@
                     <w:rPr>
                       <w:lang w:val="en-US"/>
                     </w:rPr>
-                    <w:t>. [online] Metro. Available at: &lt;https://metro.co.uk/2022/01/18/new-safety-app-helps-you-find-the-best-route-home-15932866/#top&gt; [Accessed 6 October 2022].</w:t>
+                    <w:t>. [online] Metro. Available at: &lt;https://metro.co.uk/2022/01/18/new-safety-app-</w:t>
+                  </w:r>
+                  <w:r>
+                    <w:rPr>
+                      <w:lang w:val="en-US"/>
+                    </w:rPr>
+                    <w:t>helps-you-find-the-best-route-home-15932866/#top&gt; [Accessed 6 October 2022].</w:t>
                   </w:r>
                 </w:p>
                 <w:p>
@@ -8832,7 +12082,7 @@
   <w:style w:type="paragraph" w:default="1" w:styleId="Normal">
     <w:name w:val="Normal"/>
     <w:qFormat/>
-    <w:rsid w:val="004154E6"/>
+    <w:rsid w:val="001078A1"/>
   </w:style>
   <w:style w:type="paragraph" w:styleId="Ttulo1">
     <w:name w:val="heading 1"/>
@@ -10734,6 +13984,12 @@
 </file>
 
 <file path=customXml/item1.xml><?xml version="1.0" encoding="utf-8"?>
+<go:gDocsCustomXmlDataStorage xmlns:go="http://customooxmlschemas.google.com/" xmlns:r="http://schemas.openxmlformats.org/officeDocument/2006/relationships">
+  <go:docsCustomData xmlns:go="http://customooxmlschemas.google.com/" roundtripDataSignature="AMtx7mgEYR3KyYmh2vIpQrHo0+jgJYpHkA==">AMUW2mVBph3QmwN71f4jir0tC0Pl3ZYk9NfRjVtevZVqn0ce1YqWDTN+QBsYdxLO+q5fQTSJilXTMYWjgvIxr8R7HyaPK/bG6VSKLsyYzCSbYiputGWztJkhbUcPAV80n3tAvq/krSAuZkfjy26n5CYeEjB7H5q6hgwAY2tNO2czcgK6ljUiBeJYU7NiRtwDolz3cERAeBUG</go:docsCustomData>
+</go:gDocsCustomXmlDataStorage>
+</file>
+
+<file path=customXml/item2.xml><?xml version="1.0" encoding="utf-8"?>
 <b:Sources xmlns:b="http://schemas.openxmlformats.org/officeDocument/2006/bibliography" xmlns="http://schemas.openxmlformats.org/officeDocument/2006/bibliography" SelectedStyle="\APASixthEditionOfficeOnline.xsl" StyleName="APA" Version="6">
   <b:Source>
     <b:Tag>El919</b:Tag>
@@ -11068,25 +14324,19 @@
 </b:Sources>
 </file>
 
-<file path=customXml/item2.xml><?xml version="1.0" encoding="utf-8"?>
-<go:gDocsCustomXmlDataStorage xmlns:go="http://customooxmlschemas.google.com/" xmlns:r="http://schemas.openxmlformats.org/officeDocument/2006/relationships">
-  <go:docsCustomData xmlns:go="http://customooxmlschemas.google.com/" roundtripDataSignature="AMtx7mgEYR3KyYmh2vIpQrHo0+jgJYpHkA==">AMUW2mVBph3QmwN71f4jir0tC0Pl3ZYk9NfRjVtevZVqn0ce1YqWDTN+QBsYdxLO+q5fQTSJilXTMYWjgvIxr8R7HyaPK/bG6VSKLsyYzCSbYiputGWztJkhbUcPAV80n3tAvq/krSAuZkfjy26n5CYeEjB7H5q6hgwAY2tNO2czcgK6ljUiBeJYU7NiRtwDolz3cERAeBUG</go:docsCustomData>
-</go:gDocsCustomXmlDataStorage>
-</file>
-
 <file path=customXml/itemProps1.xml><?xml version="1.0" encoding="utf-8"?>
-<ds:datastoreItem xmlns:ds="http://schemas.openxmlformats.org/officeDocument/2006/customXml" ds:itemID="{6808FF0F-27D6-4D80-97C1-9B0BF55289C0}">
-  <ds:schemaRefs>
-    <ds:schemaRef ds:uri="http://schemas.openxmlformats.org/officeDocument/2006/bibliography"/>
-  </ds:schemaRefs>
-</ds:datastoreItem>
-</file>
-
-<file path=customXml/itemProps2.xml><?xml version="1.0" encoding="utf-8"?>
 <ds:datastoreItem xmlns:ds="http://schemas.openxmlformats.org/officeDocument/2006/customXml" ds:itemID="{11111111-1234-1234-1234-123412341234}">
   <ds:schemaRefs>
     <ds:schemaRef ds:uri="http://customooxmlschemas.google.com/"/>
     <ds:schemaRef ds:uri="http://schemas.openxmlformats.org/officeDocument/2006/relationships"/>
   </ds:schemaRefs>
 </ds:datastoreItem>
+</file>
+
+<file path=customXml/itemProps2.xml><?xml version="1.0" encoding="utf-8"?>
+<ds:datastoreItem xmlns:ds="http://schemas.openxmlformats.org/officeDocument/2006/customXml" ds:itemID="{6808FF0F-27D6-4D80-97C1-9B0BF55289C0}">
+  <ds:schemaRefs>
+    <ds:schemaRef ds:uri="http://schemas.openxmlformats.org/officeDocument/2006/bibliography"/>
+  </ds:schemaRefs>
+</ds:datastoreItem>
 </file>
--- a/Materiales/Borradores/Entrega 3/Entrega 3.docx
+++ b/Materiales/Borradores/Entrega 3/Entrega 3.docx
@@ -61,9 +61,14 @@
     </w:p>
     <w:tbl>
       <w:tblPr>
-        <w:tblStyle w:val="a5"/>
         <w:tblW w:w="10094" w:type="dxa"/>
         <w:tblLayout w:type="fixed"/>
+        <w:tblCellMar>
+          <w:top w:w="55" w:type="dxa"/>
+          <w:left w:w="55" w:type="dxa"/>
+          <w:bottom w:w="55" w:type="dxa"/>
+          <w:right w:w="55" w:type="dxa"/>
+        </w:tblCellMar>
         <w:tblLook w:val="0400" w:firstRow="0" w:lastRow="0" w:firstColumn="0" w:lastColumn="0" w:noHBand="0" w:noVBand="1"/>
       </w:tblPr>
       <w:tblGrid>
@@ -860,10 +865,15 @@
     </w:p>
     <w:tbl>
       <w:tblPr>
-        <w:tblStyle w:val="a6"/>
         <w:tblW w:w="10095" w:type="dxa"/>
         <w:tblInd w:w="85" w:type="dxa"/>
         <w:tblLayout w:type="fixed"/>
+        <w:tblCellMar>
+          <w:top w:w="55" w:type="dxa"/>
+          <w:left w:w="55" w:type="dxa"/>
+          <w:bottom w:w="55" w:type="dxa"/>
+          <w:right w:w="55" w:type="dxa"/>
+        </w:tblCellMar>
         <w:tblLook w:val="0400" w:firstRow="0" w:lastRow="0" w:firstColumn="0" w:lastColumn="0" w:noHBand="0" w:noVBand="1"/>
       </w:tblPr>
       <w:tblGrid>
@@ -2910,7 +2920,7 @@
           <w:vertAlign w:val="superscript"/>
           <w:lang w:val="en-US"/>
         </w:rPr>
-        <w:footnoteReference w:id="1"/>
+        <w:footnoteReference w:id="2"/>
       </w:r>
       <w:r>
         <w:rPr>
@@ -2933,7 +2943,7 @@
           <w:vertAlign w:val="superscript"/>
           <w:lang w:val="en-US"/>
         </w:rPr>
-        <w:footnoteReference w:id="2"/>
+        <w:footnoteReference w:id="3"/>
       </w:r>
       <w:r>
         <w:rPr>
@@ -3049,7 +3059,7 @@
           <w:vertAlign w:val="superscript"/>
           <w:lang w:val="en-US"/>
         </w:rPr>
-        <w:footnoteReference w:id="3"/>
+        <w:footnoteReference w:id="4"/>
       </w:r>
       <w:r>
         <w:rPr>
@@ -3429,7 +3439,7 @@
           <w:lang w:val="en-US"/>
         </w:rPr>
         <w:drawing>
-          <wp:anchor distT="0" distB="0" distL="114300" distR="114300" simplePos="0" relativeHeight="251664384" behindDoc="1" locked="0" layoutInCell="1" allowOverlap="1" wp14:anchorId="76F805AE" wp14:editId="5ECA3986">
+          <wp:anchor distT="0" distB="0" distL="114300" distR="114300" simplePos="0" relativeHeight="251658242" behindDoc="1" locked="0" layoutInCell="1" allowOverlap="1" wp14:anchorId="76F805AE" wp14:editId="5ECA3986">
             <wp:simplePos x="0" y="0"/>
             <wp:positionH relativeFrom="column">
               <wp:posOffset>76200</wp:posOffset>
@@ -4240,7 +4250,7 @@
           <w:lang w:val="en-US"/>
         </w:rPr>
         <w:drawing>
-          <wp:anchor distT="0" distB="0" distL="114300" distR="114300" simplePos="0" relativeHeight="251662336" behindDoc="1" locked="0" layoutInCell="1" allowOverlap="1" wp14:anchorId="2521DB67" wp14:editId="753344D5">
+          <wp:anchor distT="0" distB="0" distL="114300" distR="114300" simplePos="0" relativeHeight="251658241" behindDoc="1" locked="0" layoutInCell="1" allowOverlap="1" wp14:anchorId="2521DB67" wp14:editId="753344D5">
             <wp:simplePos x="0" y="0"/>
             <wp:positionH relativeFrom="column">
               <wp:posOffset>-46355</wp:posOffset>
@@ -4877,7 +4887,7 @@
           <w:szCs w:val="20"/>
           <w:vertAlign w:val="superscript"/>
         </w:rPr>
-        <w:footnoteReference w:id="4"/>
+        <w:footnoteReference w:id="5"/>
       </w:r>
       <w:r>
         <w:rPr>
@@ -5123,7 +5133,7 @@
           <w:szCs w:val="20"/>
         </w:rPr>
         <w:drawing>
-          <wp:anchor distT="0" distB="0" distL="0" distR="0" simplePos="0" relativeHeight="251666432" behindDoc="0" locked="0" layoutInCell="1" hidden="0" allowOverlap="1" wp14:anchorId="54E860DE" wp14:editId="52C56E1A">
+          <wp:anchor distT="0" distB="0" distL="0" distR="0" simplePos="0" relativeHeight="251658243" behindDoc="0" locked="0" layoutInCell="1" hidden="0" allowOverlap="1" wp14:anchorId="54E860DE" wp14:editId="52C56E1A">
             <wp:simplePos x="0" y="0"/>
             <wp:positionH relativeFrom="column">
               <wp:align>right</wp:align>
@@ -7221,6 +7231,32 @@
         <w:t>distance in Table 3.</w:t>
       </w:r>
     </w:p>
+    <w:p>
+      <w:pPr>
+        <w:pStyle w:val="Descripcin"/>
+        <w:rPr>
+          <w:rFonts w:cs="Times New Roman"/>
+          <w:i w:val="0"/>
+          <w:iCs w:val="0"/>
+          <w:sz w:val="20"/>
+          <w:szCs w:val="20"/>
+          <w:lang w:val="en-US"/>
+        </w:rPr>
+      </w:pPr>
+    </w:p>
+    <w:p>
+      <w:pPr>
+        <w:pStyle w:val="Descripcin"/>
+        <w:rPr>
+          <w:rFonts w:cs="Times New Roman"/>
+          <w:i w:val="0"/>
+          <w:iCs w:val="0"/>
+          <w:sz w:val="20"/>
+          <w:szCs w:val="20"/>
+          <w:lang w:val="en-US"/>
+        </w:rPr>
+      </w:pPr>
+    </w:p>
     <w:tbl>
       <w:tblPr>
         <w:tblW w:w="4824" w:type="dxa"/>
@@ -7268,6 +7304,7 @@
                 <w:szCs w:val="20"/>
                 <w:lang w:val="en-US"/>
               </w:rPr>
+              <w:lastRenderedPageBreak/>
               <w:t>Origin</w:t>
             </w:r>
           </w:p>
@@ -7416,7 +7453,6 @@
                 <w:szCs w:val="20"/>
                 <w:lang w:val="en-US"/>
               </w:rPr>
-              <w:lastRenderedPageBreak/>
               <w:t>Eafit</w:t>
             </w:r>
             <w:r>
@@ -9929,29 +9965,7 @@
                 <w:szCs w:val="20"/>
                 <w:lang w:val="en-US"/>
               </w:rPr>
-              <w:t>Bolivarian Pontifical University</w:t>
-            </w:r>
-            <w:r>
-              <w:rPr>
-                <w:bCs/>
-                <w:i w:val="0"/>
-                <w:iCs w:val="0"/>
-                <w:sz w:val="20"/>
-                <w:szCs w:val="20"/>
-                <w:lang w:val="en-US"/>
-              </w:rPr>
-              <w:t xml:space="preserve"> to </w:t>
-            </w:r>
-            <w:r>
-              <w:rPr>
-                <w:bCs/>
-                <w:i w:val="0"/>
-                <w:iCs w:val="0"/>
-                <w:sz w:val="20"/>
-                <w:szCs w:val="20"/>
-                <w:lang w:val="en-US"/>
-              </w:rPr>
-              <w:t>Polytechnic Jaime Isaza Cadavid</w:t>
+              <w:t>Bolivarian Pontifical University to Polytechnic Jaime Isaza Cadavid</w:t>
             </w:r>
           </w:p>
         </w:tc>
@@ -10106,6 +10120,8 @@
         <w:pStyle w:val="Descripcin"/>
         <w:rPr>
           <w:bCs/>
+          <w:i w:val="0"/>
+          <w:iCs w:val="0"/>
           <w:sz w:val="20"/>
           <w:szCs w:val="20"/>
           <w:lang w:val="en-US"/>
@@ -10114,52 +10130,206 @@
       <w:r>
         <w:rPr>
           <w:bCs/>
-          <w:sz w:val="20"/>
-          <w:szCs w:val="20"/>
-          <w:lang w:val="en-US"/>
-        </w:rPr>
-        <w:t>Answer, what would you like to improve in the future? How would you like to improve your algorithm and its application? Will you continue this project working on optimization? Statistics? Web development? Machine learning? Virtual reality? How?</w:t>
+          <w:i w:val="0"/>
+          <w:iCs w:val="0"/>
+          <w:sz w:val="20"/>
+          <w:szCs w:val="20"/>
+          <w:lang w:val="en-US"/>
+        </w:rPr>
+        <w:t>First, this project could be improved with a graphic interface, where the user would do everything better and it will look better. Although our routes reduce the harassment risk a bit, it is still too high that almost all paths are rated up to 0.5, which is worrying mostly for women who reside in Medellín city and for the tourists, who are not so safe out there or perhaps do not want to come because of safety.</w:t>
       </w:r>
     </w:p>
     <w:p>
       <w:pPr>
         <w:pStyle w:val="Descripcin"/>
         <w:rPr>
-          <w:i w:val="0"/>
-          <w:iCs w:val="0"/>
-          <w:sz w:val="20"/>
-          <w:szCs w:val="20"/>
-          <w:lang w:val="en-US"/>
-        </w:rPr>
-      </w:pPr>
-      <w:r>
-        <w:rPr>
-          <w:b/>
-          <w:i w:val="0"/>
-          <w:iCs w:val="0"/>
-          <w:sz w:val="20"/>
-          <w:szCs w:val="20"/>
-          <w:lang w:val="en-US"/>
-        </w:rPr>
-        <w:t>6.1 Future work</w:t>
+          <w:bCs/>
+          <w:i w:val="0"/>
+          <w:iCs w:val="0"/>
+          <w:sz w:val="20"/>
+          <w:szCs w:val="20"/>
+          <w:lang w:val="en-US"/>
+        </w:rPr>
+      </w:pPr>
+      <w:r>
+        <w:rPr>
+          <w:bCs/>
+          <w:i w:val="0"/>
+          <w:iCs w:val="0"/>
+          <w:sz w:val="20"/>
+          <w:szCs w:val="20"/>
+          <w:lang w:val="en-US"/>
+        </w:rPr>
+        <w:t>Lastly, we are very proud of the results we got because each of the paths we generated were appropriate to what we were expecting. Also, we feel comfortable with the execution times of each one of them.</w:t>
       </w:r>
     </w:p>
     <w:p>
       <w:pPr>
         <w:pStyle w:val="Descripcin"/>
         <w:rPr>
-          <w:sz w:val="20"/>
-          <w:szCs w:val="20"/>
-          <w:lang w:val="en-US"/>
-        </w:rPr>
-      </w:pPr>
-      <w:r>
-        <w:rPr>
-          <w:sz w:val="20"/>
-          <w:szCs w:val="20"/>
-          <w:lang w:val="en-US"/>
-        </w:rPr>
-        <w:t>Answer, what would you like to improve in the future? How would you like to improve your algorithm and its application? Will you continue this project working on optimization? Statistics? Web development? Machine learning? Virtual reality? How?</w:t>
+          <w:b/>
+          <w:i w:val="0"/>
+          <w:iCs w:val="0"/>
+          <w:sz w:val="20"/>
+          <w:szCs w:val="20"/>
+          <w:lang w:val="en-US"/>
+        </w:rPr>
+      </w:pPr>
+      <w:r>
+        <w:rPr>
+          <w:b/>
+          <w:i w:val="0"/>
+          <w:iCs w:val="0"/>
+          <w:sz w:val="20"/>
+          <w:szCs w:val="20"/>
+          <w:lang w:val="en-US"/>
+        </w:rPr>
+        <w:t>6.1 Future work</w:t>
+      </w:r>
+    </w:p>
+    <w:p>
+      <w:pPr>
+        <w:pStyle w:val="Descripcin"/>
+        <w:rPr>
+          <w:bCs/>
+          <w:i w:val="0"/>
+          <w:iCs w:val="0"/>
+          <w:sz w:val="20"/>
+          <w:szCs w:val="20"/>
+          <w:lang w:val="en-US"/>
+        </w:rPr>
+      </w:pPr>
+      <w:r>
+        <w:rPr>
+          <w:bCs/>
+          <w:i w:val="0"/>
+          <w:iCs w:val="0"/>
+          <w:sz w:val="20"/>
+          <w:szCs w:val="20"/>
+          <w:lang w:val="en-US"/>
+        </w:rPr>
+        <w:t xml:space="preserve">We enjoyed </w:t>
+      </w:r>
+      <w:r>
+        <w:rPr>
+          <w:bCs/>
+          <w:i w:val="0"/>
+          <w:iCs w:val="0"/>
+          <w:sz w:val="20"/>
+          <w:szCs w:val="20"/>
+          <w:lang w:val="en-US"/>
+        </w:rPr>
+        <w:t xml:space="preserve">working with something related to our city, it felt like we would really </w:t>
+      </w:r>
+      <w:r>
+        <w:rPr>
+          <w:bCs/>
+          <w:i w:val="0"/>
+          <w:iCs w:val="0"/>
+          <w:sz w:val="20"/>
+          <w:szCs w:val="20"/>
+          <w:lang w:val="en-US"/>
+        </w:rPr>
+        <w:t>be helping</w:t>
+      </w:r>
+      <w:r>
+        <w:rPr>
+          <w:bCs/>
+          <w:i w:val="0"/>
+          <w:iCs w:val="0"/>
+          <w:sz w:val="20"/>
+          <w:szCs w:val="20"/>
+          <w:lang w:val="en-US"/>
+        </w:rPr>
+        <w:t xml:space="preserve"> with something in our city, we were doing something great. </w:t>
+      </w:r>
+      <w:r>
+        <w:rPr>
+          <w:bCs/>
+          <w:i w:val="0"/>
+          <w:iCs w:val="0"/>
+          <w:sz w:val="20"/>
+          <w:szCs w:val="20"/>
+          <w:lang w:val="en-US"/>
+        </w:rPr>
+        <w:t>We think the best way to continue working with this project is to</w:t>
+      </w:r>
+      <w:r>
+        <w:rPr>
+          <w:bCs/>
+          <w:i w:val="0"/>
+          <w:iCs w:val="0"/>
+          <w:sz w:val="20"/>
+          <w:szCs w:val="20"/>
+          <w:lang w:val="en-US"/>
+        </w:rPr>
+        <w:t xml:space="preserve"> inset this algorithm into the applications world, where </w:t>
+      </w:r>
+      <w:r>
+        <w:rPr>
+          <w:bCs/>
+          <w:i w:val="0"/>
+          <w:iCs w:val="0"/>
+          <w:sz w:val="20"/>
+          <w:szCs w:val="20"/>
+          <w:lang w:val="en-US"/>
+        </w:rPr>
+        <w:t>it would be of benefit to all users that the app would have. Furthermore, we would like to implement a</w:t>
+      </w:r>
+      <w:r>
+        <w:rPr>
+          <w:bCs/>
+          <w:i w:val="0"/>
+          <w:iCs w:val="0"/>
+          <w:sz w:val="20"/>
+          <w:szCs w:val="20"/>
+          <w:lang w:val="en-US"/>
+        </w:rPr>
+        <w:t xml:space="preserve"> location in</w:t>
+      </w:r>
+      <w:r>
+        <w:rPr>
+          <w:bCs/>
+          <w:i w:val="0"/>
+          <w:iCs w:val="0"/>
+          <w:sz w:val="20"/>
+          <w:szCs w:val="20"/>
+          <w:lang w:val="en-US"/>
+        </w:rPr>
+        <w:t xml:space="preserve"> real time </w:t>
+      </w:r>
+      <w:r>
+        <w:rPr>
+          <w:bCs/>
+          <w:i w:val="0"/>
+          <w:iCs w:val="0"/>
+          <w:sz w:val="20"/>
+          <w:szCs w:val="20"/>
+          <w:lang w:val="en-US"/>
+        </w:rPr>
+        <w:t>function to let the user know how they are doing through that pat</w:t>
+      </w:r>
+      <w:r>
+        <w:rPr>
+          <w:bCs/>
+          <w:i w:val="0"/>
+          <w:iCs w:val="0"/>
+          <w:sz w:val="20"/>
+          <w:szCs w:val="20"/>
+          <w:lang w:val="en-US"/>
+        </w:rPr>
+        <w:t xml:space="preserve">h and real time changes </w:t>
+      </w:r>
+      <w:r>
+        <w:rPr>
+          <w:bCs/>
+          <w:i w:val="0"/>
+          <w:iCs w:val="0"/>
+          <w:sz w:val="20"/>
+          <w:szCs w:val="20"/>
+          <w:lang w:val="en-US"/>
+        </w:rPr>
+        <w:t>during the trip, because anything could happen in the middle of it.</w:t>
       </w:r>
     </w:p>
     <w:p>
@@ -10354,14 +10524,7 @@
                     <w:rPr>
                       <w:lang w:val="en-US"/>
                     </w:rPr>
-                    <w:t xml:space="preserve">. [online] Available </w:t>
-                  </w:r>
-                  <w:r>
-                    <w:rPr>
-                      <w:lang w:val="en-US"/>
-                    </w:rPr>
-                    <w:lastRenderedPageBreak/>
-                    <w:t>at: &lt;https://brilliant.org/wiki/breadth-first-search-bfs/&gt; [Accessed 6 October 2022].</w:t>
+                    <w:t>. [online] Available at: &lt;https://brilliant.org/wiki/breadth-first-search-bfs/&gt; [Accessed 6 October 2022].</w:t>
                   </w:r>
                 </w:p>
                 <w:p>
@@ -10615,7 +10778,15 @@
                       <w:iCs/>
                       <w:lang w:val="es-CO"/>
                     </w:rPr>
-                    <w:t>Se registraron 6336 muertes violentas en Colombia en el primer trimestre de 2022</w:t>
+                    <w:t xml:space="preserve">Se registraron 6336 muertes violentas en Colombia en el primer trimestre de </w:t>
+                  </w:r>
+                  <w:r>
+                    <w:rPr>
+                      <w:i/>
+                      <w:iCs/>
+                      <w:lang w:val="es-CO"/>
+                    </w:rPr>
+                    <w:t>2022</w:t>
                   </w:r>
                   <w:r>
                     <w:rPr>
@@ -10646,14 +10817,7 @@
                     <w:rPr>
                       <w:lang w:val="en-US"/>
                     </w:rPr>
-                    <w:t xml:space="preserve">Lauri, J., 2022. If you had a choice, would you select speed over </w:t>
-                  </w:r>
-                  <w:proofErr w:type="gramStart"/>
-                  <w:r>
-                    <w:rPr>
-                      <w:lang w:val="en-US"/>
-                    </w:rPr>
-                    <w:t>safety</w:t>
+                    <w:t>Lauri, J., 2022. If you had a choice, would you select speed over safety</w:t>
                   </w:r>
                   <w:r>
                     <w:rPr>
@@ -10661,7 +10825,6 @@
                     </w:rPr>
                     <w:t>?.</w:t>
                   </w:r>
-                  <w:proofErr w:type="gramEnd"/>
                   <w:r>
                     <w:rPr>
                       <w:lang w:val="en-US"/>
@@ -10715,13 +10878,7 @@
                     <w:rPr>
                       <w:lang w:val="en-US"/>
                     </w:rPr>
-                    <w:t>. [online] Metro. Available at: &lt;https://metro.co.uk/2022/01/18/new-safety-app-</w:t>
-                  </w:r>
-                  <w:r>
-                    <w:rPr>
-                      <w:lang w:val="en-US"/>
-                    </w:rPr>
-                    <w:t>helps-you-find-the-best-route-home-15932866/#top&gt; [Accessed 6 October 2022].</w:t>
+                    <w:t>. [online] Metro. Available at: &lt;https://metro.co.uk/2022/01/18/new-safety-app-helps-you-find-the-best-route-home-15932866/#top&gt; [Accessed 6 October 2022].</w:t>
                   </w:r>
                 </w:p>
                 <w:p>
@@ -10965,7 +11122,14 @@
                     <w:rPr>
                       <w:lang w:val="en-US"/>
                     </w:rPr>
-                    <w:t>[online] El Tiempo. Available at: &lt;https://www.eltiempo.com/colombia/medellin/el-90-1-por-ciento-de-las-mujeres-no-denuncia-el-acoso-callejero-en-medellin-355056&gt; [Accessed 6 October 2022].</w:t>
+                    <w:t>[online] El Tiempo. Available at: &lt;https://www.eltiempo.com/colombia/medellin/el-90-1-por-ciento-de-las-mujeres-no-denuncia-el-</w:t>
+                  </w:r>
+                  <w:r>
+                    <w:rPr>
+                      <w:lang w:val="en-US"/>
+                    </w:rPr>
+                    <w:lastRenderedPageBreak/>
+                    <w:t>acoso-callejero-en-medellin-355056&gt; [Accessed 6 October 2022].</w:t>
                   </w:r>
                 </w:p>
                 <w:p>
@@ -11016,6 +11180,13 @@
       </w:r>
     </w:p>
   </w:endnote>
+  <w:endnote w:type="continuationNotice" w:id="1">
+    <w:p>
+      <w:pPr>
+        <w:spacing w:after="0"/>
+      </w:pPr>
+    </w:p>
+  </w:endnote>
 </w:endnotes>
 </file>
 
@@ -11041,7 +11212,14 @@
       </w:r>
     </w:p>
   </w:footnote>
-  <w:footnote w:id="1">
+  <w:footnote w:type="continuationNotice" w:id="1">
+    <w:p>
+      <w:pPr>
+        <w:spacing w:after="0"/>
+      </w:pPr>
+    </w:p>
+  </w:footnote>
+  <w:footnote w:id="2">
     <w:p>
       <w:pPr>
         <w:pBdr>
@@ -11074,7 +11252,7 @@
       </w:hyperlink>
     </w:p>
   </w:footnote>
-  <w:footnote w:id="2">
+  <w:footnote w:id="3">
     <w:p>
       <w:pPr>
         <w:pBdr>
@@ -11105,7 +11283,7 @@
       </w:r>
     </w:p>
   </w:footnote>
-  <w:footnote w:id="3">
+  <w:footnote w:id="4">
     <w:p>
       <w:pPr>
         <w:pBdr>
@@ -11168,7 +11346,7 @@
       </w:r>
     </w:p>
   </w:footnote>
-  <w:footnote w:id="4">
+  <w:footnote w:id="5">
     <w:p>
       <w:pPr>
         <w:pBdr>
@@ -12226,8 +12404,6 @@
   <w:style w:type="table" w:default="1" w:styleId="Tablanormal">
     <w:name w:val="Normal Table"/>
     <w:uiPriority w:val="99"/>
-    <w:semiHidden/>
-    <w:unhideWhenUsed/>
     <w:tblPr>
       <w:tblInd w:w="0" w:type="dxa"/>
       <w:tblCellMar>
@@ -13984,12 +14160,6 @@
 </file>
 
 <file path=customXml/item1.xml><?xml version="1.0" encoding="utf-8"?>
-<go:gDocsCustomXmlDataStorage xmlns:go="http://customooxmlschemas.google.com/" xmlns:r="http://schemas.openxmlformats.org/officeDocument/2006/relationships">
-  <go:docsCustomData xmlns:go="http://customooxmlschemas.google.com/" roundtripDataSignature="AMtx7mgEYR3KyYmh2vIpQrHo0+jgJYpHkA==">AMUW2mVBph3QmwN71f4jir0tC0Pl3ZYk9NfRjVtevZVqn0ce1YqWDTN+QBsYdxLO+q5fQTSJilXTMYWjgvIxr8R7HyaPK/bG6VSKLsyYzCSbYiputGWztJkhbUcPAV80n3tAvq/krSAuZkfjy26n5CYeEjB7H5q6hgwAY2tNO2czcgK6ljUiBeJYU7NiRtwDolz3cERAeBUG</go:docsCustomData>
-</go:gDocsCustomXmlDataStorage>
-</file>
-
-<file path=customXml/item2.xml><?xml version="1.0" encoding="utf-8"?>
 <b:Sources xmlns:b="http://schemas.openxmlformats.org/officeDocument/2006/bibliography" xmlns="http://schemas.openxmlformats.org/officeDocument/2006/bibliography" SelectedStyle="\APASixthEditionOfficeOnline.xsl" StyleName="APA" Version="6">
   <b:Source>
     <b:Tag>El919</b:Tag>
@@ -14324,19 +14494,25 @@
 </b:Sources>
 </file>
 
+<file path=customXml/item2.xml><?xml version="1.0" encoding="utf-8"?>
+<go:gDocsCustomXmlDataStorage xmlns:go="http://customooxmlschemas.google.com/" xmlns:r="http://schemas.openxmlformats.org/officeDocument/2006/relationships">
+  <go:docsCustomData xmlns:go="http://customooxmlschemas.google.com/" roundtripDataSignature="AMtx7mgEYR3KyYmh2vIpQrHo0+jgJYpHkA==">AMUW2mVBph3QmwN71f4jir0tC0Pl3ZYk9NfRjVtevZVqn0ce1YqWDTN+QBsYdxLO+q5fQTSJilXTMYWjgvIxr8R7HyaPK/bG6VSKLsyYzCSbYiputGWztJkhbUcPAV80n3tAvq/krSAuZkfjy26n5CYeEjB7H5q6hgwAY2tNO2czcgK6ljUiBeJYU7NiRtwDolz3cERAeBUG</go:docsCustomData>
+</go:gDocsCustomXmlDataStorage>
+</file>
+
 <file path=customXml/itemProps1.xml><?xml version="1.0" encoding="utf-8"?>
+<ds:datastoreItem xmlns:ds="http://schemas.openxmlformats.org/officeDocument/2006/customXml" ds:itemID="{6808FF0F-27D6-4D80-97C1-9B0BF55289C0}">
+  <ds:schemaRefs>
+    <ds:schemaRef ds:uri="http://schemas.openxmlformats.org/officeDocument/2006/bibliography"/>
+  </ds:schemaRefs>
+</ds:datastoreItem>
+</file>
+
+<file path=customXml/itemProps2.xml><?xml version="1.0" encoding="utf-8"?>
 <ds:datastoreItem xmlns:ds="http://schemas.openxmlformats.org/officeDocument/2006/customXml" ds:itemID="{11111111-1234-1234-1234-123412341234}">
   <ds:schemaRefs>
     <ds:schemaRef ds:uri="http://customooxmlschemas.google.com/"/>
     <ds:schemaRef ds:uri="http://schemas.openxmlformats.org/officeDocument/2006/relationships"/>
   </ds:schemaRefs>
 </ds:datastoreItem>
-</file>
-
-<file path=customXml/itemProps2.xml><?xml version="1.0" encoding="utf-8"?>
-<ds:datastoreItem xmlns:ds="http://schemas.openxmlformats.org/officeDocument/2006/customXml" ds:itemID="{6808FF0F-27D6-4D80-97C1-9B0BF55289C0}">
-  <ds:schemaRefs>
-    <ds:schemaRef ds:uri="http://schemas.openxmlformats.org/officeDocument/2006/bibliography"/>
-  </ds:schemaRefs>
-</ds:datastoreItem>
 </file>
--- a/Materiales/Borradores/Entrega 3/Entrega 3.docx
+++ b/Materiales/Borradores/Entrega 3/Entrega 3.docx
@@ -9854,7 +9854,17 @@
                 <w:szCs w:val="20"/>
                 <w:lang w:val="en-US"/>
               </w:rPr>
-              <w:t>0.11</w:t>
+              <w:t>0.1</w:t>
+            </w:r>
+            <w:r>
+              <w:rPr>
+                <w:i w:val="0"/>
+                <w:iCs w:val="0"/>
+                <w:sz w:val="20"/>
+                <w:szCs w:val="20"/>
+                <w:lang w:val="en-US"/>
+              </w:rPr>
+              <w:t>6</w:t>
             </w:r>
           </w:p>
         </w:tc>
@@ -9926,7 +9936,17 @@
                 <w:szCs w:val="20"/>
                 <w:lang w:val="en-US"/>
               </w:rPr>
-              <w:t>0.15</w:t>
+              <w:t>0.</w:t>
+            </w:r>
+            <w:r>
+              <w:rPr>
+                <w:i w:val="0"/>
+                <w:iCs w:val="0"/>
+                <w:sz w:val="20"/>
+                <w:szCs w:val="20"/>
+                <w:lang w:val="en-US"/>
+              </w:rPr>
+              <w:t>24</w:t>
             </w:r>
           </w:p>
         </w:tc>
@@ -10000,6 +10020,16 @@
                 <w:lang w:val="en-US"/>
               </w:rPr>
               <w:t>0.1</w:t>
+            </w:r>
+            <w:r>
+              <w:rPr>
+                <w:i w:val="0"/>
+                <w:iCs w:val="0"/>
+                <w:sz w:val="20"/>
+                <w:szCs w:val="20"/>
+                <w:lang w:val="en-US"/>
+              </w:rPr>
+              <w:t>5</w:t>
             </w:r>
           </w:p>
         </w:tc>
@@ -12399,11 +12429,14 @@
   <w:style w:type="character" w:default="1" w:styleId="Fuentedeprrafopredeter">
     <w:name w:val="Default Paragraph Font"/>
     <w:uiPriority w:val="1"/>
+    <w:semiHidden/>
     <w:unhideWhenUsed/>
   </w:style>
   <w:style w:type="table" w:default="1" w:styleId="Tablanormal">
     <w:name w:val="Normal Table"/>
     <w:uiPriority w:val="99"/>
+    <w:semiHidden/>
+    <w:unhideWhenUsed/>
     <w:tblPr>
       <w:tblInd w:w="0" w:type="dxa"/>
       <w:tblCellMar>
@@ -14160,6 +14193,12 @@
 </file>
 
 <file path=customXml/item1.xml><?xml version="1.0" encoding="utf-8"?>
+<go:gDocsCustomXmlDataStorage xmlns:go="http://customooxmlschemas.google.com/" xmlns:r="http://schemas.openxmlformats.org/officeDocument/2006/relationships">
+  <go:docsCustomData xmlns:go="http://customooxmlschemas.google.com/" roundtripDataSignature="AMtx7mgEYR3KyYmh2vIpQrHo0+jgJYpHkA==">AMUW2mVBph3QmwN71f4jir0tC0Pl3ZYk9NfRjVtevZVqn0ce1YqWDTN+QBsYdxLO+q5fQTSJilXTMYWjgvIxr8R7HyaPK/bG6VSKLsyYzCSbYiputGWztJkhbUcPAV80n3tAvq/krSAuZkfjy26n5CYeEjB7H5q6hgwAY2tNO2czcgK6ljUiBeJYU7NiRtwDolz3cERAeBUG</go:docsCustomData>
+</go:gDocsCustomXmlDataStorage>
+</file>
+
+<file path=customXml/item2.xml><?xml version="1.0" encoding="utf-8"?>
 <b:Sources xmlns:b="http://schemas.openxmlformats.org/officeDocument/2006/bibliography" xmlns="http://schemas.openxmlformats.org/officeDocument/2006/bibliography" SelectedStyle="\APASixthEditionOfficeOnline.xsl" StyleName="APA" Version="6">
   <b:Source>
     <b:Tag>El919</b:Tag>
@@ -14494,25 +14533,19 @@
 </b:Sources>
 </file>
 
-<file path=customXml/item2.xml><?xml version="1.0" encoding="utf-8"?>
-<go:gDocsCustomXmlDataStorage xmlns:go="http://customooxmlschemas.google.com/" xmlns:r="http://schemas.openxmlformats.org/officeDocument/2006/relationships">
-  <go:docsCustomData xmlns:go="http://customooxmlschemas.google.com/" roundtripDataSignature="AMtx7mgEYR3KyYmh2vIpQrHo0+jgJYpHkA==">AMUW2mVBph3QmwN71f4jir0tC0Pl3ZYk9NfRjVtevZVqn0ce1YqWDTN+QBsYdxLO+q5fQTSJilXTMYWjgvIxr8R7HyaPK/bG6VSKLsyYzCSbYiputGWztJkhbUcPAV80n3tAvq/krSAuZkfjy26n5CYeEjB7H5q6hgwAY2tNO2czcgK6ljUiBeJYU7NiRtwDolz3cERAeBUG</go:docsCustomData>
-</go:gDocsCustomXmlDataStorage>
-</file>
-
 <file path=customXml/itemProps1.xml><?xml version="1.0" encoding="utf-8"?>
-<ds:datastoreItem xmlns:ds="http://schemas.openxmlformats.org/officeDocument/2006/customXml" ds:itemID="{6808FF0F-27D6-4D80-97C1-9B0BF55289C0}">
-  <ds:schemaRefs>
-    <ds:schemaRef ds:uri="http://schemas.openxmlformats.org/officeDocument/2006/bibliography"/>
-  </ds:schemaRefs>
-</ds:datastoreItem>
-</file>
-
-<file path=customXml/itemProps2.xml><?xml version="1.0" encoding="utf-8"?>
 <ds:datastoreItem xmlns:ds="http://schemas.openxmlformats.org/officeDocument/2006/customXml" ds:itemID="{11111111-1234-1234-1234-123412341234}">
   <ds:schemaRefs>
     <ds:schemaRef ds:uri="http://customooxmlschemas.google.com/"/>
     <ds:schemaRef ds:uri="http://schemas.openxmlformats.org/officeDocument/2006/relationships"/>
   </ds:schemaRefs>
 </ds:datastoreItem>
+</file>
+
+<file path=customXml/itemProps2.xml><?xml version="1.0" encoding="utf-8"?>
+<ds:datastoreItem xmlns:ds="http://schemas.openxmlformats.org/officeDocument/2006/customXml" ds:itemID="{6808FF0F-27D6-4D80-97C1-9B0BF55289C0}">
+  <ds:schemaRefs>
+    <ds:schemaRef ds:uri="http://schemas.openxmlformats.org/officeDocument/2006/bibliography"/>
+  </ds:schemaRefs>
+</ds:datastoreItem>
 </file>